--- a/Python/exercice/piramideDesAges/compteRendu.docx
+++ b/Python/exercice/piramideDesAges/compteRendu.docx
@@ -2212,22 +2212,6677 @@
       </w:r>
       <w:proofErr w:type="spellEnd"/>
       <w:r>
-        <w:t>) q</w:t>
-      </w:r>
+        <w:t>) qu'il trouve dans la liste '</w:t>
+      </w:r>
+      <w:proofErr w:type="spellStart"/>
+      <w:r>
+        <w:t>age</w:t>
+      </w:r>
+      <w:proofErr w:type="spellEnd"/>
+      <w:r>
+        <w:t>'.</w:t>
+      </w:r>
+    </w:p>
+    <w:p/>
+    <w:p>
+      <w:pPr>
+        <w:rPr>
+          <w:lang w:val="en-US"/>
+        </w:rPr>
+      </w:pPr>
+      <w:r>
+        <w:rPr>
+          <w:lang w:val="en-US"/>
+        </w:rPr>
+        <w:t>C.6</w:t>
+      </w:r>
+    </w:p>
+    <w:p>
+      <w:pPr>
+        <w:shd w:val="clear" w:color="auto" w:fill="1E1E1E"/>
+        <w:spacing w:after="0" w:line="285" w:lineRule="atLeast"/>
+        <w:rPr>
+          <w:rFonts w:ascii="Consolas" w:eastAsia="Times New Roman" w:hAnsi="Consolas" w:cs="Times New Roman"/>
+          <w:color w:val="D4D4D4"/>
+          <w:sz w:val="21"/>
+          <w:szCs w:val="21"/>
+          <w:lang w:val="en-US"/>
+        </w:rPr>
+      </w:pPr>
+      <w:proofErr w:type="gramStart"/>
+      <w:r>
+        <w:rPr>
+          <w:rFonts w:ascii="Consolas" w:eastAsia="Times New Roman" w:hAnsi="Consolas" w:cs="Times New Roman"/>
+          <w:color w:val="DCDCAA"/>
+          <w:sz w:val="21"/>
+          <w:szCs w:val="21"/>
+          <w:lang w:val="en-US"/>
+        </w:rPr>
+        <w:t>print</w:t>
+      </w:r>
+      <w:r>
+        <w:rPr>
+          <w:rFonts w:ascii="Consolas" w:eastAsia="Times New Roman" w:hAnsi="Consolas" w:cs="Times New Roman"/>
+          <w:color w:val="D4D4D4"/>
+          <w:sz w:val="21"/>
+          <w:szCs w:val="21"/>
+          <w:lang w:val="en-US"/>
+        </w:rPr>
+        <w:t>(</w:t>
+      </w:r>
+      <w:proofErr w:type="gramEnd"/>
+      <w:r>
+        <w:rPr>
+          <w:rFonts w:ascii="Consolas" w:eastAsia="Times New Roman" w:hAnsi="Consolas" w:cs="Times New Roman"/>
+          <w:color w:val="CE9178"/>
+          <w:sz w:val="21"/>
+          <w:szCs w:val="21"/>
+          <w:lang w:val="en-US"/>
+        </w:rPr>
+        <w:t>"--&gt; </w:t>
+      </w:r>
+      <w:proofErr w:type="spellStart"/>
+      <w:r>
+        <w:rPr>
+          <w:rFonts w:ascii="Consolas" w:eastAsia="Times New Roman" w:hAnsi="Consolas" w:cs="Times New Roman"/>
+          <w:color w:val="CE9178"/>
+          <w:sz w:val="21"/>
+          <w:szCs w:val="21"/>
+          <w:lang w:val="en-US"/>
+        </w:rPr>
+        <w:t>tabR</w:t>
+      </w:r>
+      <w:proofErr w:type="spellEnd"/>
+      <w:r>
+        <w:rPr>
+          <w:rFonts w:ascii="Consolas" w:eastAsia="Times New Roman" w:hAnsi="Consolas" w:cs="Times New Roman"/>
+          <w:color w:val="CE9178"/>
+          <w:sz w:val="21"/>
+          <w:szCs w:val="21"/>
+          <w:lang w:val="en-US"/>
+        </w:rPr>
+        <w:t> &lt;--"</w:t>
+      </w:r>
+      <w:r>
+        <w:rPr>
+          <w:rFonts w:ascii="Consolas" w:eastAsia="Times New Roman" w:hAnsi="Consolas" w:cs="Times New Roman"/>
+          <w:color w:val="D4D4D4"/>
+          <w:sz w:val="21"/>
+          <w:szCs w:val="21"/>
+          <w:lang w:val="en-US"/>
+        </w:rPr>
+        <w:t>)</w:t>
+      </w:r>
+    </w:p>
+    <w:p>
+      <w:pPr>
+        <w:shd w:val="clear" w:color="auto" w:fill="1E1E1E"/>
+        <w:spacing w:after="0" w:line="285" w:lineRule="atLeast"/>
+        <w:rPr>
+          <w:rFonts w:ascii="Consolas" w:eastAsia="Times New Roman" w:hAnsi="Consolas" w:cs="Times New Roman"/>
+          <w:color w:val="D4D4D4"/>
+          <w:sz w:val="21"/>
+          <w:szCs w:val="21"/>
+          <w:lang w:val="en-US"/>
+        </w:rPr>
+      </w:pPr>
+      <w:proofErr w:type="spellStart"/>
+      <w:r>
+        <w:rPr>
+          <w:rFonts w:ascii="Consolas" w:eastAsia="Times New Roman" w:hAnsi="Consolas" w:cs="Times New Roman"/>
+          <w:color w:val="9CDCFE"/>
+          <w:sz w:val="21"/>
+          <w:szCs w:val="21"/>
+          <w:lang w:val="en-US"/>
+        </w:rPr>
+        <w:t>tabR</w:t>
+      </w:r>
+      <w:proofErr w:type="spellEnd"/>
+      <w:r>
+        <w:rPr>
+          <w:rFonts w:ascii="Consolas" w:eastAsia="Times New Roman" w:hAnsi="Consolas" w:cs="Times New Roman"/>
+          <w:color w:val="D4D4D4"/>
+          <w:sz w:val="21"/>
+          <w:szCs w:val="21"/>
+          <w:lang w:val="en-US"/>
+        </w:rPr>
+        <w:t> = []</w:t>
+      </w:r>
+    </w:p>
+    <w:p>
+      <w:pPr>
+        <w:shd w:val="clear" w:color="auto" w:fill="1E1E1E"/>
+        <w:spacing w:after="0" w:line="285" w:lineRule="atLeast"/>
+        <w:rPr>
+          <w:rFonts w:ascii="Consolas" w:eastAsia="Times New Roman" w:hAnsi="Consolas" w:cs="Times New Roman"/>
+          <w:color w:val="D4D4D4"/>
+          <w:sz w:val="21"/>
+          <w:szCs w:val="21"/>
+          <w:lang w:val="en-US"/>
+        </w:rPr>
+      </w:pPr>
+      <w:r>
+        <w:rPr>
+          <w:rFonts w:ascii="Consolas" w:eastAsia="Times New Roman" w:hAnsi="Consolas" w:cs="Times New Roman"/>
+          <w:color w:val="C586C0"/>
+          <w:sz w:val="21"/>
+          <w:szCs w:val="21"/>
+          <w:lang w:val="en-US"/>
+        </w:rPr>
+        <w:t>for</w:t>
+      </w:r>
+      <w:r>
+        <w:rPr>
+          <w:rFonts w:ascii="Consolas" w:eastAsia="Times New Roman" w:hAnsi="Consolas" w:cs="Times New Roman"/>
+          <w:color w:val="D4D4D4"/>
+          <w:sz w:val="21"/>
+          <w:szCs w:val="21"/>
+          <w:lang w:val="en-US"/>
+        </w:rPr>
+        <w:t> </w:t>
+      </w:r>
+      <w:proofErr w:type="spellStart"/>
+      <w:r>
+        <w:rPr>
+          <w:rFonts w:ascii="Consolas" w:eastAsia="Times New Roman" w:hAnsi="Consolas" w:cs="Times New Roman"/>
+          <w:color w:val="9CDCFE"/>
+          <w:sz w:val="21"/>
+          <w:szCs w:val="21"/>
+          <w:lang w:val="en-US"/>
+        </w:rPr>
+        <w:t>i</w:t>
+      </w:r>
+      <w:proofErr w:type="spellEnd"/>
+      <w:r>
+        <w:rPr>
+          <w:rFonts w:ascii="Consolas" w:eastAsia="Times New Roman" w:hAnsi="Consolas" w:cs="Times New Roman"/>
+          <w:color w:val="D4D4D4"/>
+          <w:sz w:val="21"/>
+          <w:szCs w:val="21"/>
+          <w:lang w:val="en-US"/>
+        </w:rPr>
+        <w:t> </w:t>
+      </w:r>
+      <w:r>
+        <w:rPr>
+          <w:rFonts w:ascii="Consolas" w:eastAsia="Times New Roman" w:hAnsi="Consolas" w:cs="Times New Roman"/>
+          <w:color w:val="C586C0"/>
+          <w:sz w:val="21"/>
+          <w:szCs w:val="21"/>
+          <w:lang w:val="en-US"/>
+        </w:rPr>
+        <w:t>in</w:t>
+      </w:r>
+      <w:r>
+        <w:rPr>
+          <w:rFonts w:ascii="Consolas" w:eastAsia="Times New Roman" w:hAnsi="Consolas" w:cs="Times New Roman"/>
+          <w:color w:val="D4D4D4"/>
+          <w:sz w:val="21"/>
+          <w:szCs w:val="21"/>
+          <w:lang w:val="en-US"/>
+        </w:rPr>
+        <w:t> </w:t>
+      </w:r>
+      <w:r>
+        <w:rPr>
+          <w:rFonts w:ascii="Consolas" w:eastAsia="Times New Roman" w:hAnsi="Consolas" w:cs="Times New Roman"/>
+          <w:color w:val="4EC9B0"/>
+          <w:sz w:val="21"/>
+          <w:szCs w:val="21"/>
+          <w:lang w:val="en-US"/>
+        </w:rPr>
+        <w:t>range</w:t>
+      </w:r>
+      <w:r>
+        <w:rPr>
+          <w:rFonts w:ascii="Consolas" w:eastAsia="Times New Roman" w:hAnsi="Consolas" w:cs="Times New Roman"/>
+          <w:color w:val="D4D4D4"/>
+          <w:sz w:val="21"/>
+          <w:szCs w:val="21"/>
+          <w:lang w:val="en-US"/>
+        </w:rPr>
+        <w:t>(</w:t>
+      </w:r>
+      <w:proofErr w:type="spellStart"/>
+      <w:r>
+        <w:rPr>
+          <w:rFonts w:ascii="Consolas" w:eastAsia="Times New Roman" w:hAnsi="Consolas" w:cs="Times New Roman"/>
+          <w:color w:val="DCDCAA"/>
+          <w:sz w:val="21"/>
+          <w:szCs w:val="21"/>
+          <w:lang w:val="en-US"/>
+        </w:rPr>
+        <w:t>len</w:t>
+      </w:r>
+      <w:proofErr w:type="spellEnd"/>
+      <w:r>
+        <w:rPr>
+          <w:rFonts w:ascii="Consolas" w:eastAsia="Times New Roman" w:hAnsi="Consolas" w:cs="Times New Roman"/>
+          <w:color w:val="D4D4D4"/>
+          <w:sz w:val="21"/>
+          <w:szCs w:val="21"/>
+          <w:lang w:val="en-US"/>
+        </w:rPr>
+        <w:t>(</w:t>
+      </w:r>
+      <w:proofErr w:type="spellStart"/>
+      <w:r>
+        <w:rPr>
+          <w:rFonts w:ascii="Consolas" w:eastAsia="Times New Roman" w:hAnsi="Consolas" w:cs="Times New Roman"/>
+          <w:color w:val="9CDCFE"/>
+          <w:sz w:val="21"/>
+          <w:szCs w:val="21"/>
+          <w:lang w:val="en-US"/>
+        </w:rPr>
+        <w:t>popu</w:t>
+      </w:r>
+      <w:proofErr w:type="spellEnd"/>
+      <w:r>
+        <w:rPr>
+          <w:rFonts w:ascii="Consolas" w:eastAsia="Times New Roman" w:hAnsi="Consolas" w:cs="Times New Roman"/>
+          <w:color w:val="D4D4D4"/>
+          <w:sz w:val="21"/>
+          <w:szCs w:val="21"/>
+          <w:lang w:val="en-US"/>
+        </w:rPr>
+        <w:t>)):</w:t>
+      </w:r>
+    </w:p>
+    <w:p>
+      <w:pPr>
+        <w:shd w:val="clear" w:color="auto" w:fill="1E1E1E"/>
+        <w:spacing w:after="0" w:line="285" w:lineRule="atLeast"/>
+        <w:rPr>
+          <w:rFonts w:ascii="Consolas" w:eastAsia="Times New Roman" w:hAnsi="Consolas" w:cs="Times New Roman"/>
+          <w:color w:val="D4D4D4"/>
+          <w:sz w:val="21"/>
+          <w:szCs w:val="21"/>
+          <w:lang w:val="en-US"/>
+        </w:rPr>
+      </w:pPr>
+      <w:r>
+        <w:rPr>
+          <w:rFonts w:ascii="Consolas" w:eastAsia="Times New Roman" w:hAnsi="Consolas" w:cs="Times New Roman"/>
+          <w:color w:val="D4D4D4"/>
+          <w:sz w:val="21"/>
+          <w:szCs w:val="21"/>
+          <w:lang w:val="en-US"/>
+        </w:rPr>
+        <w:t>    </w:t>
+      </w:r>
+      <w:r>
+        <w:rPr>
+          <w:rFonts w:ascii="Consolas" w:eastAsia="Times New Roman" w:hAnsi="Consolas" w:cs="Times New Roman"/>
+          <w:color w:val="C586C0"/>
+          <w:sz w:val="21"/>
+          <w:szCs w:val="21"/>
+          <w:lang w:val="en-US"/>
+        </w:rPr>
+        <w:t>if</w:t>
+      </w:r>
+      <w:r>
+        <w:rPr>
+          <w:rFonts w:ascii="Consolas" w:eastAsia="Times New Roman" w:hAnsi="Consolas" w:cs="Times New Roman"/>
+          <w:color w:val="D4D4D4"/>
+          <w:sz w:val="21"/>
+          <w:szCs w:val="21"/>
+          <w:lang w:val="en-US"/>
+        </w:rPr>
+        <w:t> </w:t>
+      </w:r>
+      <w:proofErr w:type="spellStart"/>
+      <w:r>
+        <w:rPr>
+          <w:rFonts w:ascii="Consolas" w:eastAsia="Times New Roman" w:hAnsi="Consolas" w:cs="Times New Roman"/>
+          <w:color w:val="9CDCFE"/>
+          <w:sz w:val="21"/>
+          <w:szCs w:val="21"/>
+          <w:lang w:val="en-US"/>
+        </w:rPr>
+        <w:t>popu</w:t>
+      </w:r>
+      <w:proofErr w:type="spellEnd"/>
+      <w:r>
+        <w:rPr>
+          <w:rFonts w:ascii="Consolas" w:eastAsia="Times New Roman" w:hAnsi="Consolas" w:cs="Times New Roman"/>
+          <w:color w:val="D4D4D4"/>
+          <w:sz w:val="21"/>
+          <w:szCs w:val="21"/>
+          <w:lang w:val="en-US"/>
+        </w:rPr>
+        <w:t>[</w:t>
+      </w:r>
+      <w:proofErr w:type="spellStart"/>
+      <w:r>
+        <w:rPr>
+          <w:rFonts w:ascii="Consolas" w:eastAsia="Times New Roman" w:hAnsi="Consolas" w:cs="Times New Roman"/>
+          <w:color w:val="9CDCFE"/>
+          <w:sz w:val="21"/>
+          <w:szCs w:val="21"/>
+          <w:lang w:val="en-US"/>
+        </w:rPr>
+        <w:t>i</w:t>
+      </w:r>
+      <w:proofErr w:type="spellEnd"/>
+      <w:r>
+        <w:rPr>
+          <w:rFonts w:ascii="Consolas" w:eastAsia="Times New Roman" w:hAnsi="Consolas" w:cs="Times New Roman"/>
+          <w:color w:val="D4D4D4"/>
+          <w:sz w:val="21"/>
+          <w:szCs w:val="21"/>
+          <w:lang w:val="en-US"/>
+        </w:rPr>
+        <w:t>] &gt;= </w:t>
+      </w:r>
+      <w:r>
+        <w:rPr>
+          <w:rFonts w:ascii="Consolas" w:eastAsia="Times New Roman" w:hAnsi="Consolas" w:cs="Times New Roman"/>
+          <w:color w:val="B5CEA8"/>
+          <w:sz w:val="21"/>
+          <w:szCs w:val="21"/>
+          <w:lang w:val="en-US"/>
+        </w:rPr>
+        <w:t>830000</w:t>
+      </w:r>
+      <w:r>
+        <w:rPr>
+          <w:rFonts w:ascii="Consolas" w:eastAsia="Times New Roman" w:hAnsi="Consolas" w:cs="Times New Roman"/>
+          <w:color w:val="D4D4D4"/>
+          <w:sz w:val="21"/>
+          <w:szCs w:val="21"/>
+          <w:lang w:val="en-US"/>
+        </w:rPr>
+        <w:t>:</w:t>
+      </w:r>
+    </w:p>
+    <w:p>
+      <w:pPr>
+        <w:shd w:val="clear" w:color="auto" w:fill="1E1E1E"/>
+        <w:spacing w:after="0" w:line="285" w:lineRule="atLeast"/>
+        <w:rPr>
+          <w:rFonts w:ascii="Consolas" w:eastAsia="Times New Roman" w:hAnsi="Consolas" w:cs="Times New Roman"/>
+          <w:color w:val="D4D4D4"/>
+          <w:sz w:val="21"/>
+          <w:szCs w:val="21"/>
+          <w:lang w:val="en-US"/>
+        </w:rPr>
+      </w:pPr>
+      <w:r>
+        <w:rPr>
+          <w:rFonts w:ascii="Consolas" w:eastAsia="Times New Roman" w:hAnsi="Consolas" w:cs="Times New Roman"/>
+          <w:color w:val="D4D4D4"/>
+          <w:sz w:val="21"/>
+          <w:szCs w:val="21"/>
+          <w:lang w:val="en-US"/>
+        </w:rPr>
+        <w:t>        </w:t>
+      </w:r>
+      <w:r>
+        <w:rPr>
+          <w:rFonts w:ascii="Consolas" w:eastAsia="Times New Roman" w:hAnsi="Consolas" w:cs="Times New Roman"/>
+          <w:color w:val="C586C0"/>
+          <w:sz w:val="21"/>
+          <w:szCs w:val="21"/>
+          <w:lang w:val="en-US"/>
+        </w:rPr>
+        <w:t>if</w:t>
+      </w:r>
+      <w:r>
+        <w:rPr>
+          <w:rFonts w:ascii="Consolas" w:eastAsia="Times New Roman" w:hAnsi="Consolas" w:cs="Times New Roman"/>
+          <w:color w:val="D4D4D4"/>
+          <w:sz w:val="21"/>
+          <w:szCs w:val="21"/>
+          <w:lang w:val="en-US"/>
+        </w:rPr>
+        <w:t> </w:t>
+      </w:r>
+      <w:r>
+        <w:rPr>
+          <w:rFonts w:ascii="Consolas" w:eastAsia="Times New Roman" w:hAnsi="Consolas" w:cs="Times New Roman"/>
+          <w:color w:val="9CDCFE"/>
+          <w:sz w:val="21"/>
+          <w:szCs w:val="21"/>
+          <w:lang w:val="en-US"/>
+        </w:rPr>
+        <w:t>age</w:t>
+      </w:r>
+      <w:r>
+        <w:rPr>
+          <w:rFonts w:ascii="Consolas" w:eastAsia="Times New Roman" w:hAnsi="Consolas" w:cs="Times New Roman"/>
+          <w:color w:val="D4D4D4"/>
+          <w:sz w:val="21"/>
+          <w:szCs w:val="21"/>
+          <w:lang w:val="en-US"/>
+        </w:rPr>
+        <w:t>[</w:t>
+      </w:r>
+      <w:proofErr w:type="spellStart"/>
+      <w:r>
+        <w:rPr>
+          <w:rFonts w:ascii="Consolas" w:eastAsia="Times New Roman" w:hAnsi="Consolas" w:cs="Times New Roman"/>
+          <w:color w:val="9CDCFE"/>
+          <w:sz w:val="21"/>
+          <w:szCs w:val="21"/>
+          <w:lang w:val="en-US"/>
+        </w:rPr>
+        <w:t>i</w:t>
+      </w:r>
+      <w:proofErr w:type="spellEnd"/>
+      <w:r>
+        <w:rPr>
+          <w:rFonts w:ascii="Consolas" w:eastAsia="Times New Roman" w:hAnsi="Consolas" w:cs="Times New Roman"/>
+          <w:color w:val="D4D4D4"/>
+          <w:sz w:val="21"/>
+          <w:szCs w:val="21"/>
+          <w:lang w:val="en-US"/>
+        </w:rPr>
+        <w:t>] &lt;= </w:t>
+      </w:r>
+      <w:r>
+        <w:rPr>
+          <w:rFonts w:ascii="Consolas" w:eastAsia="Times New Roman" w:hAnsi="Consolas" w:cs="Times New Roman"/>
+          <w:color w:val="B5CEA8"/>
+          <w:sz w:val="21"/>
+          <w:szCs w:val="21"/>
+          <w:lang w:val="en-US"/>
+        </w:rPr>
+        <w:t>10</w:t>
+      </w:r>
+      <w:r>
+        <w:rPr>
+          <w:rFonts w:ascii="Consolas" w:eastAsia="Times New Roman" w:hAnsi="Consolas" w:cs="Times New Roman"/>
+          <w:color w:val="D4D4D4"/>
+          <w:sz w:val="21"/>
+          <w:szCs w:val="21"/>
+          <w:lang w:val="en-US"/>
+        </w:rPr>
+        <w:t> </w:t>
+      </w:r>
+      <w:r>
+        <w:rPr>
+          <w:rFonts w:ascii="Consolas" w:eastAsia="Times New Roman" w:hAnsi="Consolas" w:cs="Times New Roman"/>
+          <w:color w:val="569CD6"/>
+          <w:sz w:val="21"/>
+          <w:szCs w:val="21"/>
+          <w:lang w:val="en-US"/>
+        </w:rPr>
+        <w:t>or</w:t>
+      </w:r>
+      <w:r>
+        <w:rPr>
+          <w:rFonts w:ascii="Consolas" w:eastAsia="Times New Roman" w:hAnsi="Consolas" w:cs="Times New Roman"/>
+          <w:color w:val="D4D4D4"/>
+          <w:sz w:val="21"/>
+          <w:szCs w:val="21"/>
+          <w:lang w:val="en-US"/>
+        </w:rPr>
+        <w:t> </w:t>
+      </w:r>
+      <w:r>
+        <w:rPr>
+          <w:rFonts w:ascii="Consolas" w:eastAsia="Times New Roman" w:hAnsi="Consolas" w:cs="Times New Roman"/>
+          <w:color w:val="9CDCFE"/>
+          <w:sz w:val="21"/>
+          <w:szCs w:val="21"/>
+          <w:lang w:val="en-US"/>
+        </w:rPr>
+        <w:t>age</w:t>
+      </w:r>
+      <w:r>
+        <w:rPr>
+          <w:rFonts w:ascii="Consolas" w:eastAsia="Times New Roman" w:hAnsi="Consolas" w:cs="Times New Roman"/>
+          <w:color w:val="D4D4D4"/>
+          <w:sz w:val="21"/>
+          <w:szCs w:val="21"/>
+          <w:lang w:val="en-US"/>
+        </w:rPr>
+        <w:t>[</w:t>
+      </w:r>
+      <w:proofErr w:type="spellStart"/>
+      <w:r>
+        <w:rPr>
+          <w:rFonts w:ascii="Consolas" w:eastAsia="Times New Roman" w:hAnsi="Consolas" w:cs="Times New Roman"/>
+          <w:color w:val="9CDCFE"/>
+          <w:sz w:val="21"/>
+          <w:szCs w:val="21"/>
+          <w:lang w:val="en-US"/>
+        </w:rPr>
+        <w:t>i</w:t>
+      </w:r>
+      <w:proofErr w:type="spellEnd"/>
+      <w:r>
+        <w:rPr>
+          <w:rFonts w:ascii="Consolas" w:eastAsia="Times New Roman" w:hAnsi="Consolas" w:cs="Times New Roman"/>
+          <w:color w:val="D4D4D4"/>
+          <w:sz w:val="21"/>
+          <w:szCs w:val="21"/>
+          <w:lang w:val="en-US"/>
+        </w:rPr>
+        <w:t>] &lt;= </w:t>
+      </w:r>
+      <w:r>
+        <w:rPr>
+          <w:rFonts w:ascii="Consolas" w:eastAsia="Times New Roman" w:hAnsi="Consolas" w:cs="Times New Roman"/>
+          <w:color w:val="B5CEA8"/>
+          <w:sz w:val="21"/>
+          <w:szCs w:val="21"/>
+          <w:lang w:val="en-US"/>
+        </w:rPr>
+        <w:t>18</w:t>
+      </w:r>
+      <w:r>
+        <w:rPr>
+          <w:rFonts w:ascii="Consolas" w:eastAsia="Times New Roman" w:hAnsi="Consolas" w:cs="Times New Roman"/>
+          <w:color w:val="D4D4D4"/>
+          <w:sz w:val="21"/>
+          <w:szCs w:val="21"/>
+          <w:lang w:val="en-US"/>
+        </w:rPr>
+        <w:t>:</w:t>
+      </w:r>
+    </w:p>
+    <w:p>
+      <w:pPr>
+        <w:shd w:val="clear" w:color="auto" w:fill="1E1E1E"/>
+        <w:spacing w:after="0" w:line="285" w:lineRule="atLeast"/>
+        <w:rPr>
+          <w:rFonts w:ascii="Consolas" w:eastAsia="Times New Roman" w:hAnsi="Consolas" w:cs="Times New Roman"/>
+          <w:color w:val="D4D4D4"/>
+          <w:sz w:val="21"/>
+          <w:szCs w:val="21"/>
+          <w:lang w:val="en-US"/>
+        </w:rPr>
+      </w:pPr>
+      <w:r>
+        <w:rPr>
+          <w:rFonts w:ascii="Consolas" w:eastAsia="Times New Roman" w:hAnsi="Consolas" w:cs="Times New Roman"/>
+          <w:color w:val="D4D4D4"/>
+          <w:sz w:val="21"/>
+          <w:szCs w:val="21"/>
+          <w:lang w:val="en-US"/>
+        </w:rPr>
+        <w:t>            </w:t>
+      </w:r>
+      <w:proofErr w:type="spellStart"/>
+      <w:r>
+        <w:rPr>
+          <w:rFonts w:ascii="Consolas" w:eastAsia="Times New Roman" w:hAnsi="Consolas" w:cs="Times New Roman"/>
+          <w:color w:val="9CDCFE"/>
+          <w:sz w:val="21"/>
+          <w:szCs w:val="21"/>
+          <w:lang w:val="en-US"/>
+        </w:rPr>
+        <w:t>tabR</w:t>
+      </w:r>
+      <w:r>
+        <w:rPr>
+          <w:rFonts w:ascii="Consolas" w:eastAsia="Times New Roman" w:hAnsi="Consolas" w:cs="Times New Roman"/>
+          <w:color w:val="D4D4D4"/>
+          <w:sz w:val="21"/>
+          <w:szCs w:val="21"/>
+          <w:lang w:val="en-US"/>
+        </w:rPr>
+        <w:t>.</w:t>
+      </w:r>
+      <w:r>
+        <w:rPr>
+          <w:rFonts w:ascii="Consolas" w:eastAsia="Times New Roman" w:hAnsi="Consolas" w:cs="Times New Roman"/>
+          <w:color w:val="DCDCAA"/>
+          <w:sz w:val="21"/>
+          <w:szCs w:val="21"/>
+          <w:lang w:val="en-US"/>
+        </w:rPr>
+        <w:t>append</w:t>
+      </w:r>
+      <w:proofErr w:type="spellEnd"/>
+      <w:r>
+        <w:rPr>
+          <w:rFonts w:ascii="Consolas" w:eastAsia="Times New Roman" w:hAnsi="Consolas" w:cs="Times New Roman"/>
+          <w:color w:val="D4D4D4"/>
+          <w:sz w:val="21"/>
+          <w:szCs w:val="21"/>
+          <w:lang w:val="en-US"/>
+        </w:rPr>
+        <w:t>(</w:t>
+      </w:r>
+      <w:r>
+        <w:rPr>
+          <w:rFonts w:ascii="Consolas" w:eastAsia="Times New Roman" w:hAnsi="Consolas" w:cs="Times New Roman"/>
+          <w:color w:val="9CDCFE"/>
+          <w:sz w:val="21"/>
+          <w:szCs w:val="21"/>
+          <w:lang w:val="en-US"/>
+        </w:rPr>
+        <w:t>age</w:t>
+      </w:r>
+      <w:r>
+        <w:rPr>
+          <w:rFonts w:ascii="Consolas" w:eastAsia="Times New Roman" w:hAnsi="Consolas" w:cs="Times New Roman"/>
+          <w:color w:val="D4D4D4"/>
+          <w:sz w:val="21"/>
+          <w:szCs w:val="21"/>
+          <w:lang w:val="en-US"/>
+        </w:rPr>
+        <w:t>[</w:t>
+      </w:r>
+      <w:proofErr w:type="spellStart"/>
+      <w:r>
+        <w:rPr>
+          <w:rFonts w:ascii="Consolas" w:eastAsia="Times New Roman" w:hAnsi="Consolas" w:cs="Times New Roman"/>
+          <w:color w:val="9CDCFE"/>
+          <w:sz w:val="21"/>
+          <w:szCs w:val="21"/>
+          <w:lang w:val="en-US"/>
+        </w:rPr>
+        <w:t>i</w:t>
+      </w:r>
+      <w:proofErr w:type="spellEnd"/>
+      <w:r>
+        <w:rPr>
+          <w:rFonts w:ascii="Consolas" w:eastAsia="Times New Roman" w:hAnsi="Consolas" w:cs="Times New Roman"/>
+          <w:color w:val="D4D4D4"/>
+          <w:sz w:val="21"/>
+          <w:szCs w:val="21"/>
+          <w:lang w:val="en-US"/>
+        </w:rPr>
+        <w:t>])</w:t>
+      </w:r>
+    </w:p>
+    <w:p>
+      <w:pPr>
+        <w:shd w:val="clear" w:color="auto" w:fill="1E1E1E"/>
+        <w:spacing w:after="0" w:line="285" w:lineRule="atLeast"/>
+        <w:rPr>
+          <w:rFonts w:ascii="Consolas" w:eastAsia="Times New Roman" w:hAnsi="Consolas" w:cs="Times New Roman"/>
+          <w:color w:val="D4D4D4"/>
+          <w:sz w:val="21"/>
+          <w:szCs w:val="21"/>
+          <w:lang w:val="en-US"/>
+        </w:rPr>
+      </w:pPr>
+      <w:r>
+        <w:rPr>
+          <w:rFonts w:ascii="Consolas" w:eastAsia="Times New Roman" w:hAnsi="Consolas" w:cs="Times New Roman"/>
+          <w:color w:val="DCDCAA"/>
+          <w:sz w:val="21"/>
+          <w:szCs w:val="21"/>
+          <w:lang w:val="en-US"/>
+        </w:rPr>
+        <w:t>print</w:t>
+      </w:r>
+      <w:r>
+        <w:rPr>
+          <w:rFonts w:ascii="Consolas" w:eastAsia="Times New Roman" w:hAnsi="Consolas" w:cs="Times New Roman"/>
+          <w:color w:val="D4D4D4"/>
+          <w:sz w:val="21"/>
+          <w:szCs w:val="21"/>
+          <w:lang w:val="en-US"/>
+        </w:rPr>
+        <w:t>(</w:t>
+      </w:r>
+      <w:proofErr w:type="spellStart"/>
+      <w:r>
+        <w:rPr>
+          <w:rFonts w:ascii="Consolas" w:eastAsia="Times New Roman" w:hAnsi="Consolas" w:cs="Times New Roman"/>
+          <w:color w:val="9CDCFE"/>
+          <w:sz w:val="21"/>
+          <w:szCs w:val="21"/>
+          <w:lang w:val="en-US"/>
+        </w:rPr>
+        <w:t>tabR</w:t>
+      </w:r>
+      <w:proofErr w:type="spellEnd"/>
+      <w:r>
+        <w:rPr>
+          <w:rFonts w:ascii="Consolas" w:eastAsia="Times New Roman" w:hAnsi="Consolas" w:cs="Times New Roman"/>
+          <w:color w:val="D4D4D4"/>
+          <w:sz w:val="21"/>
+          <w:szCs w:val="21"/>
+          <w:lang w:val="en-US"/>
+        </w:rPr>
+        <w:t>)</w:t>
+      </w:r>
+    </w:p>
+    <w:p>
+      <w:pPr>
+        <w:rPr>
+          <w:lang w:val="en-US"/>
+        </w:rPr>
+      </w:pPr>
+    </w:p>
+    <w:p>
+      <w:pPr>
+        <w:rPr>
+          <w:lang w:val="en-US"/>
+        </w:rPr>
+      </w:pPr>
+      <w:r>
+        <w:rPr>
+          <w:lang w:val="en-US"/>
+        </w:rPr>
+        <w:t>C.7</w:t>
+      </w:r>
+    </w:p>
+    <w:p>
+      <w:pPr>
+        <w:shd w:val="clear" w:color="auto" w:fill="1E1E1E"/>
+        <w:spacing w:after="0" w:line="285" w:lineRule="atLeast"/>
+        <w:rPr>
+          <w:rFonts w:ascii="Consolas" w:eastAsia="Times New Roman" w:hAnsi="Consolas" w:cs="Times New Roman"/>
+          <w:color w:val="D4D4D4"/>
+          <w:sz w:val="21"/>
+          <w:szCs w:val="21"/>
+          <w:lang w:val="en-US"/>
+        </w:rPr>
+      </w:pPr>
+      <w:proofErr w:type="gramStart"/>
+      <w:r>
+        <w:rPr>
+          <w:rFonts w:ascii="Consolas" w:eastAsia="Times New Roman" w:hAnsi="Consolas" w:cs="Times New Roman"/>
+          <w:color w:val="DCDCAA"/>
+          <w:sz w:val="21"/>
+          <w:szCs w:val="21"/>
+          <w:lang w:val="en-US"/>
+        </w:rPr>
+        <w:t>print</w:t>
+      </w:r>
+      <w:r>
+        <w:rPr>
+          <w:rFonts w:ascii="Consolas" w:eastAsia="Times New Roman" w:hAnsi="Consolas" w:cs="Times New Roman"/>
+          <w:color w:val="D4D4D4"/>
+          <w:sz w:val="21"/>
+          <w:szCs w:val="21"/>
+          <w:lang w:val="en-US"/>
+        </w:rPr>
+        <w:t>(</w:t>
+      </w:r>
+      <w:proofErr w:type="gramEnd"/>
+      <w:r>
+        <w:rPr>
+          <w:rFonts w:ascii="Consolas" w:eastAsia="Times New Roman" w:hAnsi="Consolas" w:cs="Times New Roman"/>
+          <w:color w:val="CE9178"/>
+          <w:sz w:val="21"/>
+          <w:szCs w:val="21"/>
+          <w:lang w:val="en-US"/>
+        </w:rPr>
+        <w:t>"--&gt; </w:t>
+      </w:r>
+      <w:proofErr w:type="spellStart"/>
+      <w:r>
+        <w:rPr>
+          <w:rFonts w:ascii="Consolas" w:eastAsia="Times New Roman" w:hAnsi="Consolas" w:cs="Times New Roman"/>
+          <w:color w:val="CE9178"/>
+          <w:sz w:val="21"/>
+          <w:szCs w:val="21"/>
+          <w:lang w:val="en-US"/>
+        </w:rPr>
+        <w:t>tabR</w:t>
+      </w:r>
+      <w:proofErr w:type="spellEnd"/>
+      <w:r>
+        <w:rPr>
+          <w:rFonts w:ascii="Consolas" w:eastAsia="Times New Roman" w:hAnsi="Consolas" w:cs="Times New Roman"/>
+          <w:color w:val="CE9178"/>
+          <w:sz w:val="21"/>
+          <w:szCs w:val="21"/>
+          <w:lang w:val="en-US"/>
+        </w:rPr>
+        <w:t> 2 &lt;--"</w:t>
+      </w:r>
+      <w:r>
+        <w:rPr>
+          <w:rFonts w:ascii="Consolas" w:eastAsia="Times New Roman" w:hAnsi="Consolas" w:cs="Times New Roman"/>
+          <w:color w:val="D4D4D4"/>
+          <w:sz w:val="21"/>
+          <w:szCs w:val="21"/>
+          <w:lang w:val="en-US"/>
+        </w:rPr>
+        <w:t>)</w:t>
+      </w:r>
+    </w:p>
+    <w:p>
+      <w:pPr>
+        <w:shd w:val="clear" w:color="auto" w:fill="1E1E1E"/>
+        <w:spacing w:after="0" w:line="285" w:lineRule="atLeast"/>
+        <w:rPr>
+          <w:rFonts w:ascii="Consolas" w:eastAsia="Times New Roman" w:hAnsi="Consolas" w:cs="Times New Roman"/>
+          <w:color w:val="D4D4D4"/>
+          <w:sz w:val="21"/>
+          <w:szCs w:val="21"/>
+          <w:lang w:val="en-US"/>
+        </w:rPr>
+      </w:pPr>
+      <w:r>
+        <w:rPr>
+          <w:rFonts w:ascii="Consolas" w:eastAsia="Times New Roman" w:hAnsi="Consolas" w:cs="Times New Roman"/>
+          <w:color w:val="9CDCFE"/>
+          <w:sz w:val="21"/>
+          <w:szCs w:val="21"/>
+          <w:lang w:val="en-US"/>
+        </w:rPr>
+        <w:t>tabR2</w:t>
+      </w:r>
+      <w:r>
+        <w:rPr>
+          <w:rFonts w:ascii="Consolas" w:eastAsia="Times New Roman" w:hAnsi="Consolas" w:cs="Times New Roman"/>
+          <w:color w:val="D4D4D4"/>
+          <w:sz w:val="21"/>
+          <w:szCs w:val="21"/>
+          <w:lang w:val="en-US"/>
+        </w:rPr>
+        <w:t> = []</w:t>
+      </w:r>
+    </w:p>
+    <w:p>
+      <w:pPr>
+        <w:shd w:val="clear" w:color="auto" w:fill="1E1E1E"/>
+        <w:spacing w:after="0" w:line="285" w:lineRule="atLeast"/>
+        <w:rPr>
+          <w:rFonts w:ascii="Consolas" w:eastAsia="Times New Roman" w:hAnsi="Consolas" w:cs="Times New Roman"/>
+          <w:color w:val="D4D4D4"/>
+          <w:sz w:val="21"/>
+          <w:szCs w:val="21"/>
+          <w:lang w:val="en-US"/>
+        </w:rPr>
+      </w:pPr>
+      <w:r>
+        <w:rPr>
+          <w:rFonts w:ascii="Consolas" w:eastAsia="Times New Roman" w:hAnsi="Consolas" w:cs="Times New Roman"/>
+          <w:color w:val="C586C0"/>
+          <w:sz w:val="21"/>
+          <w:szCs w:val="21"/>
+          <w:lang w:val="en-US"/>
+        </w:rPr>
+        <w:t>for</w:t>
+      </w:r>
+      <w:r>
+        <w:rPr>
+          <w:rFonts w:ascii="Consolas" w:eastAsia="Times New Roman" w:hAnsi="Consolas" w:cs="Times New Roman"/>
+          <w:color w:val="D4D4D4"/>
+          <w:sz w:val="21"/>
+          <w:szCs w:val="21"/>
+          <w:lang w:val="en-US"/>
+        </w:rPr>
+        <w:t> </w:t>
+      </w:r>
+      <w:proofErr w:type="spellStart"/>
+      <w:r>
+        <w:rPr>
+          <w:rFonts w:ascii="Consolas" w:eastAsia="Times New Roman" w:hAnsi="Consolas" w:cs="Times New Roman"/>
+          <w:color w:val="9CDCFE"/>
+          <w:sz w:val="21"/>
+          <w:szCs w:val="21"/>
+          <w:lang w:val="en-US"/>
+        </w:rPr>
+        <w:t>i</w:t>
+      </w:r>
+      <w:proofErr w:type="spellEnd"/>
+      <w:r>
+        <w:rPr>
+          <w:rFonts w:ascii="Consolas" w:eastAsia="Times New Roman" w:hAnsi="Consolas" w:cs="Times New Roman"/>
+          <w:color w:val="D4D4D4"/>
+          <w:sz w:val="21"/>
+          <w:szCs w:val="21"/>
+          <w:lang w:val="en-US"/>
+        </w:rPr>
+        <w:t> </w:t>
+      </w:r>
+      <w:r>
+        <w:rPr>
+          <w:rFonts w:ascii="Consolas" w:eastAsia="Times New Roman" w:hAnsi="Consolas" w:cs="Times New Roman"/>
+          <w:color w:val="C586C0"/>
+          <w:sz w:val="21"/>
+          <w:szCs w:val="21"/>
+          <w:lang w:val="en-US"/>
+        </w:rPr>
+        <w:t>in</w:t>
+      </w:r>
+      <w:r>
+        <w:rPr>
+          <w:rFonts w:ascii="Consolas" w:eastAsia="Times New Roman" w:hAnsi="Consolas" w:cs="Times New Roman"/>
+          <w:color w:val="D4D4D4"/>
+          <w:sz w:val="21"/>
+          <w:szCs w:val="21"/>
+          <w:lang w:val="en-US"/>
+        </w:rPr>
+        <w:t> </w:t>
+      </w:r>
+      <w:r>
+        <w:rPr>
+          <w:rFonts w:ascii="Consolas" w:eastAsia="Times New Roman" w:hAnsi="Consolas" w:cs="Times New Roman"/>
+          <w:color w:val="4EC9B0"/>
+          <w:sz w:val="21"/>
+          <w:szCs w:val="21"/>
+          <w:lang w:val="en-US"/>
+        </w:rPr>
+        <w:t>range</w:t>
+      </w:r>
+      <w:r>
+        <w:rPr>
+          <w:rFonts w:ascii="Consolas" w:eastAsia="Times New Roman" w:hAnsi="Consolas" w:cs="Times New Roman"/>
+          <w:color w:val="D4D4D4"/>
+          <w:sz w:val="21"/>
+          <w:szCs w:val="21"/>
+          <w:lang w:val="en-US"/>
+        </w:rPr>
+        <w:t>(</w:t>
+      </w:r>
+      <w:proofErr w:type="spellStart"/>
+      <w:r>
+        <w:rPr>
+          <w:rFonts w:ascii="Consolas" w:eastAsia="Times New Roman" w:hAnsi="Consolas" w:cs="Times New Roman"/>
+          <w:color w:val="DCDCAA"/>
+          <w:sz w:val="21"/>
+          <w:szCs w:val="21"/>
+          <w:lang w:val="en-US"/>
+        </w:rPr>
+        <w:t>len</w:t>
+      </w:r>
+      <w:proofErr w:type="spellEnd"/>
+      <w:r>
+        <w:rPr>
+          <w:rFonts w:ascii="Consolas" w:eastAsia="Times New Roman" w:hAnsi="Consolas" w:cs="Times New Roman"/>
+          <w:color w:val="D4D4D4"/>
+          <w:sz w:val="21"/>
+          <w:szCs w:val="21"/>
+          <w:lang w:val="en-US"/>
+        </w:rPr>
+        <w:t>(</w:t>
+      </w:r>
+      <w:proofErr w:type="spellStart"/>
+      <w:r>
+        <w:rPr>
+          <w:rFonts w:ascii="Consolas" w:eastAsia="Times New Roman" w:hAnsi="Consolas" w:cs="Times New Roman"/>
+          <w:color w:val="9CDCFE"/>
+          <w:sz w:val="21"/>
+          <w:szCs w:val="21"/>
+          <w:lang w:val="en-US"/>
+        </w:rPr>
+        <w:t>popu</w:t>
+      </w:r>
+      <w:proofErr w:type="spellEnd"/>
+      <w:r>
+        <w:rPr>
+          <w:rFonts w:ascii="Consolas" w:eastAsia="Times New Roman" w:hAnsi="Consolas" w:cs="Times New Roman"/>
+          <w:color w:val="D4D4D4"/>
+          <w:sz w:val="21"/>
+          <w:szCs w:val="21"/>
+          <w:lang w:val="en-US"/>
+        </w:rPr>
+        <w:t>)):</w:t>
+      </w:r>
+    </w:p>
+    <w:p>
+      <w:pPr>
+        <w:shd w:val="clear" w:color="auto" w:fill="1E1E1E"/>
+        <w:spacing w:after="0" w:line="285" w:lineRule="atLeast"/>
+        <w:rPr>
+          <w:rFonts w:ascii="Consolas" w:eastAsia="Times New Roman" w:hAnsi="Consolas" w:cs="Times New Roman"/>
+          <w:color w:val="D4D4D4"/>
+          <w:sz w:val="21"/>
+          <w:szCs w:val="21"/>
+          <w:lang w:val="en-US"/>
+        </w:rPr>
+      </w:pPr>
+      <w:r>
+        <w:rPr>
+          <w:rFonts w:ascii="Consolas" w:eastAsia="Times New Roman" w:hAnsi="Consolas" w:cs="Times New Roman"/>
+          <w:color w:val="D4D4D4"/>
+          <w:sz w:val="21"/>
+          <w:szCs w:val="21"/>
+          <w:lang w:val="en-US"/>
+        </w:rPr>
+        <w:t>    </w:t>
+      </w:r>
+      <w:r>
+        <w:rPr>
+          <w:rFonts w:ascii="Consolas" w:eastAsia="Times New Roman" w:hAnsi="Consolas" w:cs="Times New Roman"/>
+          <w:color w:val="C586C0"/>
+          <w:sz w:val="21"/>
+          <w:szCs w:val="21"/>
+          <w:lang w:val="en-US"/>
+        </w:rPr>
+        <w:t>if</w:t>
+      </w:r>
+      <w:r>
+        <w:rPr>
+          <w:rFonts w:ascii="Consolas" w:eastAsia="Times New Roman" w:hAnsi="Consolas" w:cs="Times New Roman"/>
+          <w:color w:val="D4D4D4"/>
+          <w:sz w:val="21"/>
+          <w:szCs w:val="21"/>
+          <w:lang w:val="en-US"/>
+        </w:rPr>
+        <w:t> </w:t>
+      </w:r>
+      <w:proofErr w:type="spellStart"/>
+      <w:r>
+        <w:rPr>
+          <w:rFonts w:ascii="Consolas" w:eastAsia="Times New Roman" w:hAnsi="Consolas" w:cs="Times New Roman"/>
+          <w:color w:val="9CDCFE"/>
+          <w:sz w:val="21"/>
+          <w:szCs w:val="21"/>
+          <w:lang w:val="en-US"/>
+        </w:rPr>
+        <w:t>popu</w:t>
+      </w:r>
+      <w:proofErr w:type="spellEnd"/>
+      <w:r>
+        <w:rPr>
+          <w:rFonts w:ascii="Consolas" w:eastAsia="Times New Roman" w:hAnsi="Consolas" w:cs="Times New Roman"/>
+          <w:color w:val="D4D4D4"/>
+          <w:sz w:val="21"/>
+          <w:szCs w:val="21"/>
+          <w:lang w:val="en-US"/>
+        </w:rPr>
+        <w:t>[</w:t>
+      </w:r>
+      <w:proofErr w:type="spellStart"/>
+      <w:r>
+        <w:rPr>
+          <w:rFonts w:ascii="Consolas" w:eastAsia="Times New Roman" w:hAnsi="Consolas" w:cs="Times New Roman"/>
+          <w:color w:val="9CDCFE"/>
+          <w:sz w:val="21"/>
+          <w:szCs w:val="21"/>
+          <w:lang w:val="en-US"/>
+        </w:rPr>
+        <w:t>i</w:t>
+      </w:r>
+      <w:proofErr w:type="spellEnd"/>
+      <w:r>
+        <w:rPr>
+          <w:rFonts w:ascii="Consolas" w:eastAsia="Times New Roman" w:hAnsi="Consolas" w:cs="Times New Roman"/>
+          <w:color w:val="D4D4D4"/>
+          <w:sz w:val="21"/>
+          <w:szCs w:val="21"/>
+          <w:lang w:val="en-US"/>
+        </w:rPr>
+        <w:t>] &gt;= </w:t>
+      </w:r>
+      <w:r>
+        <w:rPr>
+          <w:rFonts w:ascii="Consolas" w:eastAsia="Times New Roman" w:hAnsi="Consolas" w:cs="Times New Roman"/>
+          <w:color w:val="B5CEA8"/>
+          <w:sz w:val="21"/>
+          <w:szCs w:val="21"/>
+          <w:lang w:val="en-US"/>
+        </w:rPr>
+        <w:t>700000</w:t>
+      </w:r>
+      <w:r>
+        <w:rPr>
+          <w:rFonts w:ascii="Consolas" w:eastAsia="Times New Roman" w:hAnsi="Consolas" w:cs="Times New Roman"/>
+          <w:color w:val="D4D4D4"/>
+          <w:sz w:val="21"/>
+          <w:szCs w:val="21"/>
+          <w:lang w:val="en-US"/>
+        </w:rPr>
+        <w:t>:</w:t>
+      </w:r>
+    </w:p>
+    <w:p>
+      <w:pPr>
+        <w:shd w:val="clear" w:color="auto" w:fill="1E1E1E"/>
+        <w:spacing w:after="0" w:line="285" w:lineRule="atLeast"/>
+        <w:rPr>
+          <w:rFonts w:ascii="Consolas" w:eastAsia="Times New Roman" w:hAnsi="Consolas" w:cs="Times New Roman"/>
+          <w:color w:val="D4D4D4"/>
+          <w:sz w:val="21"/>
+          <w:szCs w:val="21"/>
+          <w:lang w:val="en-US"/>
+        </w:rPr>
+      </w:pPr>
+      <w:r>
+        <w:rPr>
+          <w:rFonts w:ascii="Consolas" w:eastAsia="Times New Roman" w:hAnsi="Consolas" w:cs="Times New Roman"/>
+          <w:color w:val="D4D4D4"/>
+          <w:sz w:val="21"/>
+          <w:szCs w:val="21"/>
+          <w:lang w:val="en-US"/>
+        </w:rPr>
+        <w:t>        </w:t>
+      </w:r>
+      <w:r>
+        <w:rPr>
+          <w:rFonts w:ascii="Consolas" w:eastAsia="Times New Roman" w:hAnsi="Consolas" w:cs="Times New Roman"/>
+          <w:color w:val="9CDCFE"/>
+          <w:sz w:val="21"/>
+          <w:szCs w:val="21"/>
+          <w:lang w:val="en-US"/>
+        </w:rPr>
+        <w:t>tabR2</w:t>
+      </w:r>
+      <w:r>
+        <w:rPr>
+          <w:rFonts w:ascii="Consolas" w:eastAsia="Times New Roman" w:hAnsi="Consolas" w:cs="Times New Roman"/>
+          <w:color w:val="D4D4D4"/>
+          <w:sz w:val="21"/>
+          <w:szCs w:val="21"/>
+          <w:lang w:val="en-US"/>
+        </w:rPr>
+        <w:t>.</w:t>
+      </w:r>
+      <w:r>
+        <w:rPr>
+          <w:rFonts w:ascii="Consolas" w:eastAsia="Times New Roman" w:hAnsi="Consolas" w:cs="Times New Roman"/>
+          <w:color w:val="DCDCAA"/>
+          <w:sz w:val="21"/>
+          <w:szCs w:val="21"/>
+          <w:lang w:val="en-US"/>
+        </w:rPr>
+        <w:t>append</w:t>
+      </w:r>
+      <w:r>
+        <w:rPr>
+          <w:rFonts w:ascii="Consolas" w:eastAsia="Times New Roman" w:hAnsi="Consolas" w:cs="Times New Roman"/>
+          <w:color w:val="D4D4D4"/>
+          <w:sz w:val="21"/>
+          <w:szCs w:val="21"/>
+          <w:lang w:val="en-US"/>
+        </w:rPr>
+        <w:t>(</w:t>
+      </w:r>
+      <w:r>
+        <w:rPr>
+          <w:rFonts w:ascii="Consolas" w:eastAsia="Times New Roman" w:hAnsi="Consolas" w:cs="Times New Roman"/>
+          <w:color w:val="9CDCFE"/>
+          <w:sz w:val="21"/>
+          <w:szCs w:val="21"/>
+          <w:lang w:val="en-US"/>
+        </w:rPr>
+        <w:t>age</w:t>
+      </w:r>
+      <w:r>
+        <w:rPr>
+          <w:rFonts w:ascii="Consolas" w:eastAsia="Times New Roman" w:hAnsi="Consolas" w:cs="Times New Roman"/>
+          <w:color w:val="D4D4D4"/>
+          <w:sz w:val="21"/>
+          <w:szCs w:val="21"/>
+          <w:lang w:val="en-US"/>
+        </w:rPr>
+        <w:t>[</w:t>
+      </w:r>
+      <w:proofErr w:type="spellStart"/>
+      <w:r>
+        <w:rPr>
+          <w:rFonts w:ascii="Consolas" w:eastAsia="Times New Roman" w:hAnsi="Consolas" w:cs="Times New Roman"/>
+          <w:color w:val="9CDCFE"/>
+          <w:sz w:val="21"/>
+          <w:szCs w:val="21"/>
+          <w:lang w:val="en-US"/>
+        </w:rPr>
+        <w:t>i</w:t>
+      </w:r>
+      <w:proofErr w:type="spellEnd"/>
+      <w:r>
+        <w:rPr>
+          <w:rFonts w:ascii="Consolas" w:eastAsia="Times New Roman" w:hAnsi="Consolas" w:cs="Times New Roman"/>
+          <w:color w:val="D4D4D4"/>
+          <w:sz w:val="21"/>
+          <w:szCs w:val="21"/>
+          <w:lang w:val="en-US"/>
+        </w:rPr>
+        <w:t>])</w:t>
+      </w:r>
+    </w:p>
+    <w:p>
+      <w:pPr>
+        <w:shd w:val="clear" w:color="auto" w:fill="1E1E1E"/>
+        <w:spacing w:after="0" w:line="285" w:lineRule="atLeast"/>
+        <w:rPr>
+          <w:rFonts w:ascii="Consolas" w:eastAsia="Times New Roman" w:hAnsi="Consolas" w:cs="Times New Roman"/>
+          <w:color w:val="D4D4D4"/>
+          <w:sz w:val="21"/>
+          <w:szCs w:val="21"/>
+          <w:lang w:val="en-US"/>
+        </w:rPr>
+      </w:pPr>
+      <w:r>
+        <w:rPr>
+          <w:rFonts w:ascii="Consolas" w:eastAsia="Times New Roman" w:hAnsi="Consolas" w:cs="Times New Roman"/>
+          <w:color w:val="DCDCAA"/>
+          <w:sz w:val="21"/>
+          <w:szCs w:val="21"/>
+          <w:lang w:val="en-US"/>
+        </w:rPr>
+        <w:t>print</w:t>
+      </w:r>
+      <w:r>
+        <w:rPr>
+          <w:rFonts w:ascii="Consolas" w:eastAsia="Times New Roman" w:hAnsi="Consolas" w:cs="Times New Roman"/>
+          <w:color w:val="D4D4D4"/>
+          <w:sz w:val="21"/>
+          <w:szCs w:val="21"/>
+          <w:lang w:val="en-US"/>
+        </w:rPr>
+        <w:t>(</w:t>
+      </w:r>
+      <w:r>
+        <w:rPr>
+          <w:rFonts w:ascii="Consolas" w:eastAsia="Times New Roman" w:hAnsi="Consolas" w:cs="Times New Roman"/>
+          <w:color w:val="9CDCFE"/>
+          <w:sz w:val="21"/>
+          <w:szCs w:val="21"/>
+          <w:lang w:val="en-US"/>
+        </w:rPr>
+        <w:t>tabR2</w:t>
+      </w:r>
+      <w:r>
+        <w:rPr>
+          <w:rFonts w:ascii="Consolas" w:eastAsia="Times New Roman" w:hAnsi="Consolas" w:cs="Times New Roman"/>
+          <w:color w:val="D4D4D4"/>
+          <w:sz w:val="21"/>
+          <w:szCs w:val="21"/>
+          <w:lang w:val="en-US"/>
+        </w:rPr>
+        <w:t>)</w:t>
+      </w:r>
+    </w:p>
+    <w:p>
+      <w:pPr>
+        <w:shd w:val="clear" w:color="auto" w:fill="1E1E1E"/>
+        <w:spacing w:after="0" w:line="285" w:lineRule="atLeast"/>
+        <w:rPr>
+          <w:rFonts w:ascii="Consolas" w:eastAsia="Times New Roman" w:hAnsi="Consolas" w:cs="Times New Roman"/>
+          <w:color w:val="D4D4D4"/>
+          <w:sz w:val="21"/>
+          <w:szCs w:val="21"/>
+          <w:lang w:val="en-US"/>
+        </w:rPr>
+      </w:pPr>
+    </w:p>
+    <w:p>
+      <w:pPr>
+        <w:shd w:val="clear" w:color="auto" w:fill="1E1E1E"/>
+        <w:spacing w:after="0" w:line="285" w:lineRule="atLeast"/>
+        <w:rPr>
+          <w:rFonts w:ascii="Consolas" w:eastAsia="Times New Roman" w:hAnsi="Consolas" w:cs="Times New Roman"/>
+          <w:color w:val="D4D4D4"/>
+          <w:sz w:val="21"/>
+          <w:szCs w:val="21"/>
+          <w:lang w:val="en-US"/>
+        </w:rPr>
+      </w:pPr>
+      <w:proofErr w:type="gramStart"/>
+      <w:r>
+        <w:rPr>
+          <w:rFonts w:ascii="Consolas" w:eastAsia="Times New Roman" w:hAnsi="Consolas" w:cs="Times New Roman"/>
+          <w:color w:val="DCDCAA"/>
+          <w:sz w:val="21"/>
+          <w:szCs w:val="21"/>
+          <w:lang w:val="en-US"/>
+        </w:rPr>
+        <w:t>print</w:t>
+      </w:r>
+      <w:r>
+        <w:rPr>
+          <w:rFonts w:ascii="Consolas" w:eastAsia="Times New Roman" w:hAnsi="Consolas" w:cs="Times New Roman"/>
+          <w:color w:val="D4D4D4"/>
+          <w:sz w:val="21"/>
+          <w:szCs w:val="21"/>
+          <w:lang w:val="en-US"/>
+        </w:rPr>
+        <w:t>(</w:t>
+      </w:r>
+      <w:proofErr w:type="gramEnd"/>
+      <w:r>
+        <w:rPr>
+          <w:rFonts w:ascii="Consolas" w:eastAsia="Times New Roman" w:hAnsi="Consolas" w:cs="Times New Roman"/>
+          <w:color w:val="CE9178"/>
+          <w:sz w:val="21"/>
+          <w:szCs w:val="21"/>
+          <w:lang w:val="en-US"/>
+        </w:rPr>
+        <w:t>"--&gt; </w:t>
+      </w:r>
+      <w:proofErr w:type="spellStart"/>
+      <w:r>
+        <w:rPr>
+          <w:rFonts w:ascii="Consolas" w:eastAsia="Times New Roman" w:hAnsi="Consolas" w:cs="Times New Roman"/>
+          <w:color w:val="CE9178"/>
+          <w:sz w:val="21"/>
+          <w:szCs w:val="21"/>
+          <w:lang w:val="en-US"/>
+        </w:rPr>
+        <w:t>tabR</w:t>
+      </w:r>
+      <w:proofErr w:type="spellEnd"/>
+      <w:r>
+        <w:rPr>
+          <w:rFonts w:ascii="Consolas" w:eastAsia="Times New Roman" w:hAnsi="Consolas" w:cs="Times New Roman"/>
+          <w:color w:val="CE9178"/>
+          <w:sz w:val="21"/>
+          <w:szCs w:val="21"/>
+          <w:lang w:val="en-US"/>
+        </w:rPr>
+        <w:t> 3 &lt;--"</w:t>
+      </w:r>
+      <w:r>
+        <w:rPr>
+          <w:rFonts w:ascii="Consolas" w:eastAsia="Times New Roman" w:hAnsi="Consolas" w:cs="Times New Roman"/>
+          <w:color w:val="D4D4D4"/>
+          <w:sz w:val="21"/>
+          <w:szCs w:val="21"/>
+          <w:lang w:val="en-US"/>
+        </w:rPr>
+        <w:t>)</w:t>
+      </w:r>
+    </w:p>
+    <w:p>
+      <w:pPr>
+        <w:shd w:val="clear" w:color="auto" w:fill="1E1E1E"/>
+        <w:spacing w:after="0" w:line="285" w:lineRule="atLeast"/>
+        <w:rPr>
+          <w:rFonts w:ascii="Consolas" w:eastAsia="Times New Roman" w:hAnsi="Consolas" w:cs="Times New Roman"/>
+          <w:color w:val="D4D4D4"/>
+          <w:sz w:val="21"/>
+          <w:szCs w:val="21"/>
+          <w:lang w:val="en-US"/>
+        </w:rPr>
+      </w:pPr>
+      <w:r>
+        <w:rPr>
+          <w:rFonts w:ascii="Consolas" w:eastAsia="Times New Roman" w:hAnsi="Consolas" w:cs="Times New Roman"/>
+          <w:color w:val="9CDCFE"/>
+          <w:sz w:val="21"/>
+          <w:szCs w:val="21"/>
+          <w:lang w:val="en-US"/>
+        </w:rPr>
+        <w:t>tabR3</w:t>
+      </w:r>
+      <w:r>
+        <w:rPr>
+          <w:rFonts w:ascii="Consolas" w:eastAsia="Times New Roman" w:hAnsi="Consolas" w:cs="Times New Roman"/>
+          <w:color w:val="D4D4D4"/>
+          <w:sz w:val="21"/>
+          <w:szCs w:val="21"/>
+          <w:lang w:val="en-US"/>
+        </w:rPr>
+        <w:t> = []</w:t>
+      </w:r>
+    </w:p>
+    <w:p>
+      <w:pPr>
+        <w:shd w:val="clear" w:color="auto" w:fill="1E1E1E"/>
+        <w:spacing w:after="0" w:line="285" w:lineRule="atLeast"/>
+        <w:rPr>
+          <w:rFonts w:ascii="Consolas" w:eastAsia="Times New Roman" w:hAnsi="Consolas" w:cs="Times New Roman"/>
+          <w:color w:val="D4D4D4"/>
+          <w:sz w:val="21"/>
+          <w:szCs w:val="21"/>
+          <w:lang w:val="en-US"/>
+        </w:rPr>
+      </w:pPr>
+      <w:r>
+        <w:rPr>
+          <w:rFonts w:ascii="Consolas" w:eastAsia="Times New Roman" w:hAnsi="Consolas" w:cs="Times New Roman"/>
+          <w:color w:val="C586C0"/>
+          <w:sz w:val="21"/>
+          <w:szCs w:val="21"/>
+          <w:lang w:val="en-US"/>
+        </w:rPr>
+        <w:t>for</w:t>
+      </w:r>
+      <w:r>
+        <w:rPr>
+          <w:rFonts w:ascii="Consolas" w:eastAsia="Times New Roman" w:hAnsi="Consolas" w:cs="Times New Roman"/>
+          <w:color w:val="D4D4D4"/>
+          <w:sz w:val="21"/>
+          <w:szCs w:val="21"/>
+          <w:lang w:val="en-US"/>
+        </w:rPr>
+        <w:t> </w:t>
+      </w:r>
+      <w:proofErr w:type="spellStart"/>
+      <w:r>
+        <w:rPr>
+          <w:rFonts w:ascii="Consolas" w:eastAsia="Times New Roman" w:hAnsi="Consolas" w:cs="Times New Roman"/>
+          <w:color w:val="9CDCFE"/>
+          <w:sz w:val="21"/>
+          <w:szCs w:val="21"/>
+          <w:lang w:val="en-US"/>
+        </w:rPr>
+        <w:t>i</w:t>
+      </w:r>
+      <w:proofErr w:type="spellEnd"/>
+      <w:r>
+        <w:rPr>
+          <w:rFonts w:ascii="Consolas" w:eastAsia="Times New Roman" w:hAnsi="Consolas" w:cs="Times New Roman"/>
+          <w:color w:val="D4D4D4"/>
+          <w:sz w:val="21"/>
+          <w:szCs w:val="21"/>
+          <w:lang w:val="en-US"/>
+        </w:rPr>
+        <w:t> </w:t>
+      </w:r>
+      <w:r>
+        <w:rPr>
+          <w:rFonts w:ascii="Consolas" w:eastAsia="Times New Roman" w:hAnsi="Consolas" w:cs="Times New Roman"/>
+          <w:color w:val="C586C0"/>
+          <w:sz w:val="21"/>
+          <w:szCs w:val="21"/>
+          <w:lang w:val="en-US"/>
+        </w:rPr>
+        <w:t>in</w:t>
+      </w:r>
+      <w:r>
+        <w:rPr>
+          <w:rFonts w:ascii="Consolas" w:eastAsia="Times New Roman" w:hAnsi="Consolas" w:cs="Times New Roman"/>
+          <w:color w:val="D4D4D4"/>
+          <w:sz w:val="21"/>
+          <w:szCs w:val="21"/>
+          <w:lang w:val="en-US"/>
+        </w:rPr>
+        <w:t> </w:t>
+      </w:r>
+      <w:r>
+        <w:rPr>
+          <w:rFonts w:ascii="Consolas" w:eastAsia="Times New Roman" w:hAnsi="Consolas" w:cs="Times New Roman"/>
+          <w:color w:val="4EC9B0"/>
+          <w:sz w:val="21"/>
+          <w:szCs w:val="21"/>
+          <w:lang w:val="en-US"/>
+        </w:rPr>
+        <w:t>range</w:t>
+      </w:r>
+      <w:r>
+        <w:rPr>
+          <w:rFonts w:ascii="Consolas" w:eastAsia="Times New Roman" w:hAnsi="Consolas" w:cs="Times New Roman"/>
+          <w:color w:val="D4D4D4"/>
+          <w:sz w:val="21"/>
+          <w:szCs w:val="21"/>
+          <w:lang w:val="en-US"/>
+        </w:rPr>
+        <w:t>(</w:t>
+      </w:r>
+      <w:proofErr w:type="spellStart"/>
+      <w:r>
+        <w:rPr>
+          <w:rFonts w:ascii="Consolas" w:eastAsia="Times New Roman" w:hAnsi="Consolas" w:cs="Times New Roman"/>
+          <w:color w:val="DCDCAA"/>
+          <w:sz w:val="21"/>
+          <w:szCs w:val="21"/>
+          <w:lang w:val="en-US"/>
+        </w:rPr>
+        <w:t>len</w:t>
+      </w:r>
+      <w:proofErr w:type="spellEnd"/>
+      <w:r>
+        <w:rPr>
+          <w:rFonts w:ascii="Consolas" w:eastAsia="Times New Roman" w:hAnsi="Consolas" w:cs="Times New Roman"/>
+          <w:color w:val="D4D4D4"/>
+          <w:sz w:val="21"/>
+          <w:szCs w:val="21"/>
+          <w:lang w:val="en-US"/>
+        </w:rPr>
+        <w:t>(</w:t>
+      </w:r>
+      <w:proofErr w:type="spellStart"/>
+      <w:r>
+        <w:rPr>
+          <w:rFonts w:ascii="Consolas" w:eastAsia="Times New Roman" w:hAnsi="Consolas" w:cs="Times New Roman"/>
+          <w:color w:val="9CDCFE"/>
+          <w:sz w:val="21"/>
+          <w:szCs w:val="21"/>
+          <w:lang w:val="en-US"/>
+        </w:rPr>
+        <w:t>popu</w:t>
+      </w:r>
+      <w:proofErr w:type="spellEnd"/>
+      <w:r>
+        <w:rPr>
+          <w:rFonts w:ascii="Consolas" w:eastAsia="Times New Roman" w:hAnsi="Consolas" w:cs="Times New Roman"/>
+          <w:color w:val="D4D4D4"/>
+          <w:sz w:val="21"/>
+          <w:szCs w:val="21"/>
+          <w:lang w:val="en-US"/>
+        </w:rPr>
+        <w:t>)):</w:t>
+      </w:r>
+    </w:p>
+    <w:p>
+      <w:pPr>
+        <w:shd w:val="clear" w:color="auto" w:fill="1E1E1E"/>
+        <w:spacing w:after="0" w:line="285" w:lineRule="atLeast"/>
+        <w:rPr>
+          <w:rFonts w:ascii="Consolas" w:eastAsia="Times New Roman" w:hAnsi="Consolas" w:cs="Times New Roman"/>
+          <w:color w:val="D4D4D4"/>
+          <w:sz w:val="21"/>
+          <w:szCs w:val="21"/>
+          <w:lang w:val="en-US"/>
+        </w:rPr>
+      </w:pPr>
+      <w:r>
+        <w:rPr>
+          <w:rFonts w:ascii="Consolas" w:eastAsia="Times New Roman" w:hAnsi="Consolas" w:cs="Times New Roman"/>
+          <w:color w:val="D4D4D4"/>
+          <w:sz w:val="21"/>
+          <w:szCs w:val="21"/>
+          <w:lang w:val="en-US"/>
+        </w:rPr>
+        <w:t>    </w:t>
+      </w:r>
+      <w:r>
+        <w:rPr>
+          <w:rFonts w:ascii="Consolas" w:eastAsia="Times New Roman" w:hAnsi="Consolas" w:cs="Times New Roman"/>
+          <w:color w:val="C586C0"/>
+          <w:sz w:val="21"/>
+          <w:szCs w:val="21"/>
+          <w:lang w:val="en-US"/>
+        </w:rPr>
+        <w:t>if</w:t>
+      </w:r>
+      <w:r>
+        <w:rPr>
+          <w:rFonts w:ascii="Consolas" w:eastAsia="Times New Roman" w:hAnsi="Consolas" w:cs="Times New Roman"/>
+          <w:color w:val="D4D4D4"/>
+          <w:sz w:val="21"/>
+          <w:szCs w:val="21"/>
+          <w:lang w:val="en-US"/>
+        </w:rPr>
+        <w:t> </w:t>
+      </w:r>
+      <w:proofErr w:type="spellStart"/>
+      <w:r>
+        <w:rPr>
+          <w:rFonts w:ascii="Consolas" w:eastAsia="Times New Roman" w:hAnsi="Consolas" w:cs="Times New Roman"/>
+          <w:color w:val="9CDCFE"/>
+          <w:sz w:val="21"/>
+          <w:szCs w:val="21"/>
+          <w:lang w:val="en-US"/>
+        </w:rPr>
+        <w:t>popu</w:t>
+      </w:r>
+      <w:proofErr w:type="spellEnd"/>
+      <w:r>
+        <w:rPr>
+          <w:rFonts w:ascii="Consolas" w:eastAsia="Times New Roman" w:hAnsi="Consolas" w:cs="Times New Roman"/>
+          <w:color w:val="D4D4D4"/>
+          <w:sz w:val="21"/>
+          <w:szCs w:val="21"/>
+          <w:lang w:val="en-US"/>
+        </w:rPr>
+        <w:t>[</w:t>
+      </w:r>
+      <w:proofErr w:type="spellStart"/>
+      <w:r>
+        <w:rPr>
+          <w:rFonts w:ascii="Consolas" w:eastAsia="Times New Roman" w:hAnsi="Consolas" w:cs="Times New Roman"/>
+          <w:color w:val="9CDCFE"/>
+          <w:sz w:val="21"/>
+          <w:szCs w:val="21"/>
+          <w:lang w:val="en-US"/>
+        </w:rPr>
+        <w:t>i</w:t>
+      </w:r>
+      <w:proofErr w:type="spellEnd"/>
+      <w:r>
+        <w:rPr>
+          <w:rFonts w:ascii="Consolas" w:eastAsia="Times New Roman" w:hAnsi="Consolas" w:cs="Times New Roman"/>
+          <w:color w:val="D4D4D4"/>
+          <w:sz w:val="21"/>
+          <w:szCs w:val="21"/>
+          <w:lang w:val="en-US"/>
+        </w:rPr>
+        <w:t>] &gt;= </w:t>
+      </w:r>
+      <w:r>
+        <w:rPr>
+          <w:rFonts w:ascii="Consolas" w:eastAsia="Times New Roman" w:hAnsi="Consolas" w:cs="Times New Roman"/>
+          <w:color w:val="B5CEA8"/>
+          <w:sz w:val="21"/>
+          <w:szCs w:val="21"/>
+          <w:lang w:val="en-US"/>
+        </w:rPr>
+        <w:t>900000</w:t>
+      </w:r>
+      <w:r>
+        <w:rPr>
+          <w:rFonts w:ascii="Consolas" w:eastAsia="Times New Roman" w:hAnsi="Consolas" w:cs="Times New Roman"/>
+          <w:color w:val="D4D4D4"/>
+          <w:sz w:val="21"/>
+          <w:szCs w:val="21"/>
+          <w:lang w:val="en-US"/>
+        </w:rPr>
+        <w:t>:</w:t>
+      </w:r>
+    </w:p>
+    <w:p>
+      <w:pPr>
+        <w:shd w:val="clear" w:color="auto" w:fill="1E1E1E"/>
+        <w:spacing w:after="0" w:line="285" w:lineRule="atLeast"/>
+        <w:rPr>
+          <w:rFonts w:ascii="Consolas" w:eastAsia="Times New Roman" w:hAnsi="Consolas" w:cs="Times New Roman"/>
+          <w:color w:val="D4D4D4"/>
+          <w:sz w:val="21"/>
+          <w:szCs w:val="21"/>
+          <w:lang w:val="en-US"/>
+        </w:rPr>
+      </w:pPr>
+      <w:r>
+        <w:rPr>
+          <w:rFonts w:ascii="Consolas" w:eastAsia="Times New Roman" w:hAnsi="Consolas" w:cs="Times New Roman"/>
+          <w:color w:val="D4D4D4"/>
+          <w:sz w:val="21"/>
+          <w:szCs w:val="21"/>
+          <w:lang w:val="en-US"/>
+        </w:rPr>
+        <w:t>        </w:t>
+      </w:r>
+      <w:r>
+        <w:rPr>
+          <w:rFonts w:ascii="Consolas" w:eastAsia="Times New Roman" w:hAnsi="Consolas" w:cs="Times New Roman"/>
+          <w:color w:val="9CDCFE"/>
+          <w:sz w:val="21"/>
+          <w:szCs w:val="21"/>
+          <w:lang w:val="en-US"/>
+        </w:rPr>
+        <w:t>tabR3</w:t>
+      </w:r>
+      <w:r>
+        <w:rPr>
+          <w:rFonts w:ascii="Consolas" w:eastAsia="Times New Roman" w:hAnsi="Consolas" w:cs="Times New Roman"/>
+          <w:color w:val="D4D4D4"/>
+          <w:sz w:val="21"/>
+          <w:szCs w:val="21"/>
+          <w:lang w:val="en-US"/>
+        </w:rPr>
+        <w:t>.</w:t>
+      </w:r>
+      <w:r>
+        <w:rPr>
+          <w:rFonts w:ascii="Consolas" w:eastAsia="Times New Roman" w:hAnsi="Consolas" w:cs="Times New Roman"/>
+          <w:color w:val="DCDCAA"/>
+          <w:sz w:val="21"/>
+          <w:szCs w:val="21"/>
+          <w:lang w:val="en-US"/>
+        </w:rPr>
+        <w:t>append</w:t>
+      </w:r>
+      <w:r>
+        <w:rPr>
+          <w:rFonts w:ascii="Consolas" w:eastAsia="Times New Roman" w:hAnsi="Consolas" w:cs="Times New Roman"/>
+          <w:color w:val="D4D4D4"/>
+          <w:sz w:val="21"/>
+          <w:szCs w:val="21"/>
+          <w:lang w:val="en-US"/>
+        </w:rPr>
+        <w:t>(</w:t>
+      </w:r>
+      <w:r>
+        <w:rPr>
+          <w:rFonts w:ascii="Consolas" w:eastAsia="Times New Roman" w:hAnsi="Consolas" w:cs="Times New Roman"/>
+          <w:color w:val="9CDCFE"/>
+          <w:sz w:val="21"/>
+          <w:szCs w:val="21"/>
+          <w:lang w:val="en-US"/>
+        </w:rPr>
+        <w:t>year</w:t>
+      </w:r>
+      <w:r>
+        <w:rPr>
+          <w:rFonts w:ascii="Consolas" w:eastAsia="Times New Roman" w:hAnsi="Consolas" w:cs="Times New Roman"/>
+          <w:color w:val="D4D4D4"/>
+          <w:sz w:val="21"/>
+          <w:szCs w:val="21"/>
+          <w:lang w:val="en-US"/>
+        </w:rPr>
+        <w:t>[</w:t>
+      </w:r>
+      <w:proofErr w:type="spellStart"/>
+      <w:r>
+        <w:rPr>
+          <w:rFonts w:ascii="Consolas" w:eastAsia="Times New Roman" w:hAnsi="Consolas" w:cs="Times New Roman"/>
+          <w:color w:val="9CDCFE"/>
+          <w:sz w:val="21"/>
+          <w:szCs w:val="21"/>
+          <w:lang w:val="en-US"/>
+        </w:rPr>
+        <w:t>i</w:t>
+      </w:r>
+      <w:proofErr w:type="spellEnd"/>
+      <w:r>
+        <w:rPr>
+          <w:rFonts w:ascii="Consolas" w:eastAsia="Times New Roman" w:hAnsi="Consolas" w:cs="Times New Roman"/>
+          <w:color w:val="D4D4D4"/>
+          <w:sz w:val="21"/>
+          <w:szCs w:val="21"/>
+          <w:lang w:val="en-US"/>
+        </w:rPr>
+        <w:t>])</w:t>
+      </w:r>
+    </w:p>
+    <w:p>
+      <w:pPr>
+        <w:shd w:val="clear" w:color="auto" w:fill="1E1E1E"/>
+        <w:spacing w:after="0" w:line="285" w:lineRule="atLeast"/>
+        <w:rPr>
+          <w:rFonts w:ascii="Consolas" w:eastAsia="Times New Roman" w:hAnsi="Consolas" w:cs="Times New Roman"/>
+          <w:color w:val="D4D4D4"/>
+          <w:sz w:val="21"/>
+          <w:szCs w:val="21"/>
+          <w:lang w:val="en-US"/>
+        </w:rPr>
+      </w:pPr>
+      <w:r>
+        <w:rPr>
+          <w:rFonts w:ascii="Consolas" w:eastAsia="Times New Roman" w:hAnsi="Consolas" w:cs="Times New Roman"/>
+          <w:color w:val="DCDCAA"/>
+          <w:sz w:val="21"/>
+          <w:szCs w:val="21"/>
+          <w:lang w:val="en-US"/>
+        </w:rPr>
+        <w:t>print</w:t>
+      </w:r>
+      <w:r>
+        <w:rPr>
+          <w:rFonts w:ascii="Consolas" w:eastAsia="Times New Roman" w:hAnsi="Consolas" w:cs="Times New Roman"/>
+          <w:color w:val="D4D4D4"/>
+          <w:sz w:val="21"/>
+          <w:szCs w:val="21"/>
+          <w:lang w:val="en-US"/>
+        </w:rPr>
+        <w:t>(</w:t>
+      </w:r>
+      <w:r>
+        <w:rPr>
+          <w:rFonts w:ascii="Consolas" w:eastAsia="Times New Roman" w:hAnsi="Consolas" w:cs="Times New Roman"/>
+          <w:color w:val="9CDCFE"/>
+          <w:sz w:val="21"/>
+          <w:szCs w:val="21"/>
+          <w:lang w:val="en-US"/>
+        </w:rPr>
+        <w:t>tabR3</w:t>
+      </w:r>
+      <w:r>
+        <w:rPr>
+          <w:rFonts w:ascii="Consolas" w:eastAsia="Times New Roman" w:hAnsi="Consolas" w:cs="Times New Roman"/>
+          <w:color w:val="D4D4D4"/>
+          <w:sz w:val="21"/>
+          <w:szCs w:val="21"/>
+          <w:lang w:val="en-US"/>
+        </w:rPr>
+        <w:t>)</w:t>
+      </w:r>
+    </w:p>
+    <w:p>
+      <w:pPr>
+        <w:rPr>
+          <w:lang w:val="en-US"/>
+        </w:rPr>
+      </w:pPr>
+    </w:p>
+    <w:p>
+      <w:pPr>
+        <w:rPr>
+          <w:lang w:val="en-US"/>
+        </w:rPr>
+      </w:pPr>
+    </w:p>
+    <w:p>
+      <w:pPr>
+        <w:rPr>
+          <w:lang w:val="en-US"/>
+        </w:rPr>
+      </w:pPr>
+    </w:p>
+    <w:p>
+      <w:pPr>
+        <w:rPr>
+          <w:lang w:val="en-US"/>
+        </w:rPr>
+      </w:pPr>
+    </w:p>
+    <w:p>
+      <w:r>
+        <w:lastRenderedPageBreak/>
+        <w:t>D.1</w:t>
+      </w:r>
+      <w:r>
+        <w:t xml:space="preserve"> moyenne des âges qui compte plus de 900000 personnes.</w:t>
+      </w:r>
+    </w:p>
+    <w:p>
+      <w:pPr>
+        <w:shd w:val="clear" w:color="auto" w:fill="1E1E1E"/>
+        <w:spacing w:after="0" w:line="285" w:lineRule="atLeast"/>
+        <w:rPr>
+          <w:rFonts w:ascii="Consolas" w:eastAsia="Times New Roman" w:hAnsi="Consolas" w:cs="Times New Roman"/>
+          <w:color w:val="D4D4D4"/>
+          <w:sz w:val="21"/>
+          <w:szCs w:val="21"/>
+        </w:rPr>
+      </w:pPr>
+      <w:proofErr w:type="gramStart"/>
+      <w:r>
+        <w:rPr>
+          <w:rFonts w:ascii="Consolas" w:eastAsia="Times New Roman" w:hAnsi="Consolas" w:cs="Times New Roman"/>
+          <w:color w:val="9CDCFE"/>
+          <w:sz w:val="21"/>
+          <w:szCs w:val="21"/>
+        </w:rPr>
+        <w:t>moyenne</w:t>
+      </w:r>
+      <w:proofErr w:type="gramEnd"/>
+      <w:r>
+        <w:rPr>
+          <w:rFonts w:ascii="Consolas" w:eastAsia="Times New Roman" w:hAnsi="Consolas" w:cs="Times New Roman"/>
+          <w:color w:val="D4D4D4"/>
+          <w:sz w:val="21"/>
+          <w:szCs w:val="21"/>
+        </w:rPr>
+        <w:t> = </w:t>
+      </w:r>
+      <w:r>
+        <w:rPr>
+          <w:rFonts w:ascii="Consolas" w:eastAsia="Times New Roman" w:hAnsi="Consolas" w:cs="Times New Roman"/>
+          <w:color w:val="B5CEA8"/>
+          <w:sz w:val="21"/>
+          <w:szCs w:val="21"/>
+        </w:rPr>
+        <w:t>0</w:t>
+      </w:r>
+    </w:p>
+    <w:p>
+      <w:pPr>
+        <w:shd w:val="clear" w:color="auto" w:fill="1E1E1E"/>
+        <w:spacing w:after="0" w:line="285" w:lineRule="atLeast"/>
+        <w:rPr>
+          <w:rFonts w:ascii="Consolas" w:eastAsia="Times New Roman" w:hAnsi="Consolas" w:cs="Times New Roman"/>
+          <w:color w:val="D4D4D4"/>
+          <w:sz w:val="21"/>
+          <w:szCs w:val="21"/>
+        </w:rPr>
+      </w:pPr>
+      <w:proofErr w:type="gramStart"/>
+      <w:r>
+        <w:rPr>
+          <w:rFonts w:ascii="Consolas" w:eastAsia="Times New Roman" w:hAnsi="Consolas" w:cs="Times New Roman"/>
+          <w:color w:val="C586C0"/>
+          <w:sz w:val="21"/>
+          <w:szCs w:val="21"/>
+        </w:rPr>
+        <w:t>for</w:t>
+      </w:r>
+      <w:proofErr w:type="gramEnd"/>
+      <w:r>
+        <w:rPr>
+          <w:rFonts w:ascii="Consolas" w:eastAsia="Times New Roman" w:hAnsi="Consolas" w:cs="Times New Roman"/>
+          <w:color w:val="D4D4D4"/>
+          <w:sz w:val="21"/>
+          <w:szCs w:val="21"/>
+        </w:rPr>
+        <w:t> </w:t>
+      </w:r>
+      <w:r>
+        <w:rPr>
+          <w:rFonts w:ascii="Consolas" w:eastAsia="Times New Roman" w:hAnsi="Consolas" w:cs="Times New Roman"/>
+          <w:color w:val="9CDCFE"/>
+          <w:sz w:val="21"/>
+          <w:szCs w:val="21"/>
+        </w:rPr>
+        <w:t>i</w:t>
+      </w:r>
+      <w:r>
+        <w:rPr>
+          <w:rFonts w:ascii="Consolas" w:eastAsia="Times New Roman" w:hAnsi="Consolas" w:cs="Times New Roman"/>
+          <w:color w:val="D4D4D4"/>
+          <w:sz w:val="21"/>
+          <w:szCs w:val="21"/>
+        </w:rPr>
+        <w:t> </w:t>
+      </w:r>
+      <w:r>
+        <w:rPr>
+          <w:rFonts w:ascii="Consolas" w:eastAsia="Times New Roman" w:hAnsi="Consolas" w:cs="Times New Roman"/>
+          <w:color w:val="C586C0"/>
+          <w:sz w:val="21"/>
+          <w:szCs w:val="21"/>
+        </w:rPr>
+        <w:t>in</w:t>
+      </w:r>
+      <w:r>
+        <w:rPr>
+          <w:rFonts w:ascii="Consolas" w:eastAsia="Times New Roman" w:hAnsi="Consolas" w:cs="Times New Roman"/>
+          <w:color w:val="D4D4D4"/>
+          <w:sz w:val="21"/>
+          <w:szCs w:val="21"/>
+        </w:rPr>
+        <w:t> </w:t>
+      </w:r>
+      <w:r>
+        <w:rPr>
+          <w:rFonts w:ascii="Consolas" w:eastAsia="Times New Roman" w:hAnsi="Consolas" w:cs="Times New Roman"/>
+          <w:color w:val="4EC9B0"/>
+          <w:sz w:val="21"/>
+          <w:szCs w:val="21"/>
+        </w:rPr>
+        <w:t>range</w:t>
+      </w:r>
+      <w:r>
+        <w:rPr>
+          <w:rFonts w:ascii="Consolas" w:eastAsia="Times New Roman" w:hAnsi="Consolas" w:cs="Times New Roman"/>
+          <w:color w:val="D4D4D4"/>
+          <w:sz w:val="21"/>
+          <w:szCs w:val="21"/>
+        </w:rPr>
+        <w:t>(</w:t>
+      </w:r>
+      <w:proofErr w:type="spellStart"/>
+      <w:r>
+        <w:rPr>
+          <w:rFonts w:ascii="Consolas" w:eastAsia="Times New Roman" w:hAnsi="Consolas" w:cs="Times New Roman"/>
+          <w:color w:val="DCDCAA"/>
+          <w:sz w:val="21"/>
+          <w:szCs w:val="21"/>
+        </w:rPr>
+        <w:t>len</w:t>
+      </w:r>
+      <w:proofErr w:type="spellEnd"/>
+      <w:r>
+        <w:rPr>
+          <w:rFonts w:ascii="Consolas" w:eastAsia="Times New Roman" w:hAnsi="Consolas" w:cs="Times New Roman"/>
+          <w:color w:val="D4D4D4"/>
+          <w:sz w:val="21"/>
+          <w:szCs w:val="21"/>
+        </w:rPr>
+        <w:t>(</w:t>
+      </w:r>
+      <w:r>
+        <w:rPr>
+          <w:rFonts w:ascii="Consolas" w:eastAsia="Times New Roman" w:hAnsi="Consolas" w:cs="Times New Roman"/>
+          <w:color w:val="9CDCFE"/>
+          <w:sz w:val="21"/>
+          <w:szCs w:val="21"/>
+        </w:rPr>
+        <w:t>tabR2</w:t>
+      </w:r>
+      <w:r>
+        <w:rPr>
+          <w:rFonts w:ascii="Consolas" w:eastAsia="Times New Roman" w:hAnsi="Consolas" w:cs="Times New Roman"/>
+          <w:color w:val="D4D4D4"/>
+          <w:sz w:val="21"/>
+          <w:szCs w:val="21"/>
+        </w:rPr>
+        <w:t>)):</w:t>
+      </w:r>
+    </w:p>
+    <w:p>
+      <w:pPr>
+        <w:shd w:val="clear" w:color="auto" w:fill="1E1E1E"/>
+        <w:spacing w:after="0" w:line="285" w:lineRule="atLeast"/>
+        <w:rPr>
+          <w:rFonts w:ascii="Consolas" w:eastAsia="Times New Roman" w:hAnsi="Consolas" w:cs="Times New Roman"/>
+          <w:color w:val="D4D4D4"/>
+          <w:sz w:val="21"/>
+          <w:szCs w:val="21"/>
+        </w:rPr>
+      </w:pPr>
+      <w:r>
+        <w:rPr>
+          <w:rFonts w:ascii="Consolas" w:eastAsia="Times New Roman" w:hAnsi="Consolas" w:cs="Times New Roman"/>
+          <w:color w:val="D4D4D4"/>
+          <w:sz w:val="21"/>
+          <w:szCs w:val="21"/>
+        </w:rPr>
+        <w:t>    </w:t>
+      </w:r>
+      <w:proofErr w:type="gramStart"/>
+      <w:r>
+        <w:rPr>
+          <w:rFonts w:ascii="Consolas" w:eastAsia="Times New Roman" w:hAnsi="Consolas" w:cs="Times New Roman"/>
+          <w:color w:val="9CDCFE"/>
+          <w:sz w:val="21"/>
+          <w:szCs w:val="21"/>
+        </w:rPr>
+        <w:t>moyenne</w:t>
+      </w:r>
+      <w:proofErr w:type="gramEnd"/>
+      <w:r>
+        <w:rPr>
+          <w:rFonts w:ascii="Consolas" w:eastAsia="Times New Roman" w:hAnsi="Consolas" w:cs="Times New Roman"/>
+          <w:color w:val="D4D4D4"/>
+          <w:sz w:val="21"/>
+          <w:szCs w:val="21"/>
+        </w:rPr>
+        <w:t> += </w:t>
+      </w:r>
+      <w:proofErr w:type="spellStart"/>
+      <w:r>
+        <w:rPr>
+          <w:rFonts w:ascii="Consolas" w:eastAsia="Times New Roman" w:hAnsi="Consolas" w:cs="Times New Roman"/>
+          <w:color w:val="9CDCFE"/>
+          <w:sz w:val="21"/>
+          <w:szCs w:val="21"/>
+        </w:rPr>
+        <w:t>age</w:t>
+      </w:r>
+      <w:proofErr w:type="spellEnd"/>
+      <w:r>
+        <w:rPr>
+          <w:rFonts w:ascii="Consolas" w:eastAsia="Times New Roman" w:hAnsi="Consolas" w:cs="Times New Roman"/>
+          <w:color w:val="D4D4D4"/>
+          <w:sz w:val="21"/>
+          <w:szCs w:val="21"/>
+        </w:rPr>
+        <w:t>[</w:t>
+      </w:r>
+      <w:r>
+        <w:rPr>
+          <w:rFonts w:ascii="Consolas" w:eastAsia="Times New Roman" w:hAnsi="Consolas" w:cs="Times New Roman"/>
+          <w:color w:val="9CDCFE"/>
+          <w:sz w:val="21"/>
+          <w:szCs w:val="21"/>
+        </w:rPr>
+        <w:t>tabR2</w:t>
+      </w:r>
+      <w:r>
+        <w:rPr>
+          <w:rFonts w:ascii="Consolas" w:eastAsia="Times New Roman" w:hAnsi="Consolas" w:cs="Times New Roman"/>
+          <w:color w:val="D4D4D4"/>
+          <w:sz w:val="21"/>
+          <w:szCs w:val="21"/>
+        </w:rPr>
+        <w:t>[</w:t>
+      </w:r>
+      <w:r>
+        <w:rPr>
+          <w:rFonts w:ascii="Consolas" w:eastAsia="Times New Roman" w:hAnsi="Consolas" w:cs="Times New Roman"/>
+          <w:color w:val="9CDCFE"/>
+          <w:sz w:val="21"/>
+          <w:szCs w:val="21"/>
+        </w:rPr>
+        <w:t>i</w:t>
+      </w:r>
+      <w:r>
+        <w:rPr>
+          <w:rFonts w:ascii="Consolas" w:eastAsia="Times New Roman" w:hAnsi="Consolas" w:cs="Times New Roman"/>
+          <w:color w:val="D4D4D4"/>
+          <w:sz w:val="21"/>
+          <w:szCs w:val="21"/>
+        </w:rPr>
+        <w:t>]]</w:t>
+      </w:r>
+    </w:p>
+    <w:p>
+      <w:pPr>
+        <w:shd w:val="clear" w:color="auto" w:fill="1E1E1E"/>
+        <w:spacing w:after="0" w:line="285" w:lineRule="atLeast"/>
+        <w:rPr>
+          <w:rFonts w:ascii="Consolas" w:eastAsia="Times New Roman" w:hAnsi="Consolas" w:cs="Times New Roman"/>
+          <w:color w:val="D4D4D4"/>
+          <w:sz w:val="21"/>
+          <w:szCs w:val="21"/>
+        </w:rPr>
+      </w:pPr>
+    </w:p>
+    <w:p>
+      <w:pPr>
+        <w:shd w:val="clear" w:color="auto" w:fill="1E1E1E"/>
+        <w:spacing w:after="0" w:line="285" w:lineRule="atLeast"/>
+        <w:rPr>
+          <w:rFonts w:ascii="Consolas" w:eastAsia="Times New Roman" w:hAnsi="Consolas" w:cs="Times New Roman"/>
+          <w:color w:val="D4D4D4"/>
+          <w:sz w:val="21"/>
+          <w:szCs w:val="21"/>
+        </w:rPr>
+      </w:pPr>
+      <w:proofErr w:type="gramStart"/>
+      <w:r>
+        <w:rPr>
+          <w:rFonts w:ascii="Consolas" w:eastAsia="Times New Roman" w:hAnsi="Consolas" w:cs="Times New Roman"/>
+          <w:color w:val="9CDCFE"/>
+          <w:sz w:val="21"/>
+          <w:szCs w:val="21"/>
+        </w:rPr>
+        <w:t>moyenne</w:t>
+      </w:r>
+      <w:proofErr w:type="gramEnd"/>
+      <w:r>
+        <w:rPr>
+          <w:rFonts w:ascii="Consolas" w:eastAsia="Times New Roman" w:hAnsi="Consolas" w:cs="Times New Roman"/>
+          <w:color w:val="D4D4D4"/>
+          <w:sz w:val="21"/>
+          <w:szCs w:val="21"/>
+        </w:rPr>
+        <w:t> /= (</w:t>
+      </w:r>
+      <w:proofErr w:type="spellStart"/>
+      <w:r>
+        <w:rPr>
+          <w:rFonts w:ascii="Consolas" w:eastAsia="Times New Roman" w:hAnsi="Consolas" w:cs="Times New Roman"/>
+          <w:color w:val="DCDCAA"/>
+          <w:sz w:val="21"/>
+          <w:szCs w:val="21"/>
+        </w:rPr>
+        <w:t>len</w:t>
+      </w:r>
+      <w:proofErr w:type="spellEnd"/>
+      <w:r>
+        <w:rPr>
+          <w:rFonts w:ascii="Consolas" w:eastAsia="Times New Roman" w:hAnsi="Consolas" w:cs="Times New Roman"/>
+          <w:color w:val="D4D4D4"/>
+          <w:sz w:val="21"/>
+          <w:szCs w:val="21"/>
+        </w:rPr>
+        <w:t>(</w:t>
+      </w:r>
+      <w:r>
+        <w:rPr>
+          <w:rFonts w:ascii="Consolas" w:eastAsia="Times New Roman" w:hAnsi="Consolas" w:cs="Times New Roman"/>
+          <w:color w:val="9CDCFE"/>
+          <w:sz w:val="21"/>
+          <w:szCs w:val="21"/>
+        </w:rPr>
+        <w:t>tabR2</w:t>
+      </w:r>
+      <w:r>
+        <w:rPr>
+          <w:rFonts w:ascii="Consolas" w:eastAsia="Times New Roman" w:hAnsi="Consolas" w:cs="Times New Roman"/>
+          <w:color w:val="D4D4D4"/>
+          <w:sz w:val="21"/>
+          <w:szCs w:val="21"/>
+        </w:rPr>
+        <w:t>))</w:t>
+      </w:r>
+    </w:p>
+    <w:p>
+      <w:pPr>
+        <w:shd w:val="clear" w:color="auto" w:fill="1E1E1E"/>
+        <w:spacing w:after="0" w:line="285" w:lineRule="atLeast"/>
+        <w:rPr>
+          <w:rFonts w:ascii="Consolas" w:eastAsia="Times New Roman" w:hAnsi="Consolas" w:cs="Times New Roman"/>
+          <w:color w:val="D4D4D4"/>
+          <w:sz w:val="21"/>
+          <w:szCs w:val="21"/>
+        </w:rPr>
+      </w:pPr>
+      <w:proofErr w:type="spellStart"/>
+      <w:proofErr w:type="gramStart"/>
+      <w:r>
+        <w:rPr>
+          <w:rFonts w:ascii="Consolas" w:eastAsia="Times New Roman" w:hAnsi="Consolas" w:cs="Times New Roman"/>
+          <w:color w:val="DCDCAA"/>
+          <w:sz w:val="21"/>
+          <w:szCs w:val="21"/>
+        </w:rPr>
+        <w:t>print</w:t>
+      </w:r>
+      <w:proofErr w:type="spellEnd"/>
+      <w:r>
+        <w:rPr>
+          <w:rFonts w:ascii="Consolas" w:eastAsia="Times New Roman" w:hAnsi="Consolas" w:cs="Times New Roman"/>
+          <w:color w:val="D4D4D4"/>
+          <w:sz w:val="21"/>
+          <w:szCs w:val="21"/>
+        </w:rPr>
+        <w:t>(</w:t>
+      </w:r>
+      <w:proofErr w:type="gramEnd"/>
+      <w:r>
+        <w:rPr>
+          <w:rFonts w:ascii="Consolas" w:eastAsia="Times New Roman" w:hAnsi="Consolas" w:cs="Times New Roman"/>
+          <w:color w:val="CE9178"/>
+          <w:sz w:val="21"/>
+          <w:szCs w:val="21"/>
+        </w:rPr>
+        <w:t>"</w:t>
+      </w:r>
+      <w:proofErr w:type="spellStart"/>
+      <w:r>
+        <w:rPr>
+          <w:rFonts w:ascii="Consolas" w:eastAsia="Times New Roman" w:hAnsi="Consolas" w:cs="Times New Roman"/>
+          <w:color w:val="CE9178"/>
+          <w:sz w:val="21"/>
+          <w:szCs w:val="21"/>
+        </w:rPr>
+        <w:t>moyenn</w:t>
+      </w:r>
+      <w:proofErr w:type="spellEnd"/>
+      <w:r>
+        <w:rPr>
+          <w:rFonts w:ascii="Consolas" w:eastAsia="Times New Roman" w:hAnsi="Consolas" w:cs="Times New Roman"/>
+          <w:color w:val="CE9178"/>
+          <w:sz w:val="21"/>
+          <w:szCs w:val="21"/>
+        </w:rPr>
+        <w:t> --&gt;"</w:t>
+      </w:r>
+      <w:r>
+        <w:rPr>
+          <w:rFonts w:ascii="Consolas" w:eastAsia="Times New Roman" w:hAnsi="Consolas" w:cs="Times New Roman"/>
+          <w:color w:val="D4D4D4"/>
+          <w:sz w:val="21"/>
+          <w:szCs w:val="21"/>
+        </w:rPr>
+        <w:t>, </w:t>
+      </w:r>
+      <w:r>
+        <w:rPr>
+          <w:rFonts w:ascii="Consolas" w:eastAsia="Times New Roman" w:hAnsi="Consolas" w:cs="Times New Roman"/>
+          <w:color w:val="9CDCFE"/>
+          <w:sz w:val="21"/>
+          <w:szCs w:val="21"/>
+        </w:rPr>
+        <w:t>moyenne</w:t>
+      </w:r>
+      <w:r>
+        <w:rPr>
+          <w:rFonts w:ascii="Consolas" w:eastAsia="Times New Roman" w:hAnsi="Consolas" w:cs="Times New Roman"/>
+          <w:color w:val="D4D4D4"/>
+          <w:sz w:val="21"/>
+          <w:szCs w:val="21"/>
+        </w:rPr>
+        <w:t>)</w:t>
+      </w:r>
+    </w:p>
+    <w:p/>
+    <w:p>
+      <w:r>
+        <w:t>D.2</w:t>
+      </w:r>
+      <w:r>
+        <w:t xml:space="preserve"> </w:t>
+      </w:r>
+      <w:r>
+        <w:t>années de naissance où la population est de moins de 100000 personnes</w:t>
+      </w:r>
+      <w:r>
+        <w:t xml:space="preserve"> et tranche d'âge</w:t>
+      </w:r>
+    </w:p>
+    <w:p>
+      <w:pPr>
+        <w:shd w:val="clear" w:color="auto" w:fill="1E1E1E"/>
+        <w:spacing w:after="0" w:line="285" w:lineRule="atLeast"/>
+        <w:rPr>
+          <w:rFonts w:ascii="Consolas" w:eastAsia="Times New Roman" w:hAnsi="Consolas" w:cs="Times New Roman"/>
+          <w:color w:val="D4D4D4"/>
+          <w:sz w:val="21"/>
+          <w:szCs w:val="21"/>
+          <w:lang w:val="en-US"/>
+        </w:rPr>
+      </w:pPr>
+      <w:r>
+        <w:rPr>
+          <w:rFonts w:ascii="Consolas" w:eastAsia="Times New Roman" w:hAnsi="Consolas" w:cs="Times New Roman"/>
+          <w:color w:val="9CDCFE"/>
+          <w:sz w:val="21"/>
+          <w:szCs w:val="21"/>
+          <w:lang w:val="en-US"/>
+        </w:rPr>
+        <w:t>ado</w:t>
+      </w:r>
+      <w:r>
+        <w:rPr>
+          <w:rFonts w:ascii="Consolas" w:eastAsia="Times New Roman" w:hAnsi="Consolas" w:cs="Times New Roman"/>
+          <w:color w:val="D4D4D4"/>
+          <w:sz w:val="21"/>
+          <w:szCs w:val="21"/>
+          <w:lang w:val="en-US"/>
+        </w:rPr>
+        <w:t> = </w:t>
+      </w:r>
+      <w:r>
+        <w:rPr>
+          <w:rFonts w:ascii="Consolas" w:eastAsia="Times New Roman" w:hAnsi="Consolas" w:cs="Times New Roman"/>
+          <w:color w:val="B5CEA8"/>
+          <w:sz w:val="21"/>
+          <w:szCs w:val="21"/>
+          <w:lang w:val="en-US"/>
+        </w:rPr>
+        <w:t>0</w:t>
+      </w:r>
+    </w:p>
+    <w:p>
+      <w:pPr>
+        <w:shd w:val="clear" w:color="auto" w:fill="1E1E1E"/>
+        <w:spacing w:after="0" w:line="285" w:lineRule="atLeast"/>
+        <w:rPr>
+          <w:rFonts w:ascii="Consolas" w:eastAsia="Times New Roman" w:hAnsi="Consolas" w:cs="Times New Roman"/>
+          <w:color w:val="D4D4D4"/>
+          <w:sz w:val="21"/>
+          <w:szCs w:val="21"/>
+          <w:lang w:val="en-US"/>
+        </w:rPr>
+      </w:pPr>
+      <w:r>
+        <w:rPr>
+          <w:rFonts w:ascii="Consolas" w:eastAsia="Times New Roman" w:hAnsi="Consolas" w:cs="Times New Roman"/>
+          <w:color w:val="9CDCFE"/>
+          <w:sz w:val="21"/>
+          <w:szCs w:val="21"/>
+          <w:lang w:val="en-US"/>
+        </w:rPr>
+        <w:t>active</w:t>
+      </w:r>
+      <w:r>
+        <w:rPr>
+          <w:rFonts w:ascii="Consolas" w:eastAsia="Times New Roman" w:hAnsi="Consolas" w:cs="Times New Roman"/>
+          <w:color w:val="D4D4D4"/>
+          <w:sz w:val="21"/>
+          <w:szCs w:val="21"/>
+          <w:lang w:val="en-US"/>
+        </w:rPr>
+        <w:t> = </w:t>
+      </w:r>
+      <w:r>
+        <w:rPr>
+          <w:rFonts w:ascii="Consolas" w:eastAsia="Times New Roman" w:hAnsi="Consolas" w:cs="Times New Roman"/>
+          <w:color w:val="B5CEA8"/>
+          <w:sz w:val="21"/>
+          <w:szCs w:val="21"/>
+          <w:lang w:val="en-US"/>
+        </w:rPr>
+        <w:t>0</w:t>
+      </w:r>
+    </w:p>
+    <w:p>
+      <w:pPr>
+        <w:shd w:val="clear" w:color="auto" w:fill="1E1E1E"/>
+        <w:spacing w:after="0" w:line="285" w:lineRule="atLeast"/>
+        <w:rPr>
+          <w:rFonts w:ascii="Consolas" w:eastAsia="Times New Roman" w:hAnsi="Consolas" w:cs="Times New Roman"/>
+          <w:color w:val="D4D4D4"/>
+          <w:sz w:val="21"/>
+          <w:szCs w:val="21"/>
+          <w:lang w:val="en-US"/>
+        </w:rPr>
+      </w:pPr>
+      <w:proofErr w:type="spellStart"/>
+      <w:r>
+        <w:rPr>
+          <w:rFonts w:ascii="Consolas" w:eastAsia="Times New Roman" w:hAnsi="Consolas" w:cs="Times New Roman"/>
+          <w:color w:val="9CDCFE"/>
+          <w:sz w:val="21"/>
+          <w:szCs w:val="21"/>
+          <w:lang w:val="en-US"/>
+        </w:rPr>
+        <w:t>nonActive</w:t>
+      </w:r>
+      <w:proofErr w:type="spellEnd"/>
+      <w:r>
+        <w:rPr>
+          <w:rFonts w:ascii="Consolas" w:eastAsia="Times New Roman" w:hAnsi="Consolas" w:cs="Times New Roman"/>
+          <w:color w:val="D4D4D4"/>
+          <w:sz w:val="21"/>
+          <w:szCs w:val="21"/>
+          <w:lang w:val="en-US"/>
+        </w:rPr>
+        <w:t> = </w:t>
+      </w:r>
+      <w:r>
+        <w:rPr>
+          <w:rFonts w:ascii="Consolas" w:eastAsia="Times New Roman" w:hAnsi="Consolas" w:cs="Times New Roman"/>
+          <w:color w:val="B5CEA8"/>
+          <w:sz w:val="21"/>
+          <w:szCs w:val="21"/>
+          <w:lang w:val="en-US"/>
+        </w:rPr>
+        <w:t>0</w:t>
+      </w:r>
+    </w:p>
+    <w:p>
+      <w:pPr>
+        <w:shd w:val="clear" w:color="auto" w:fill="1E1E1E"/>
+        <w:spacing w:after="0" w:line="285" w:lineRule="atLeast"/>
+        <w:rPr>
+          <w:rFonts w:ascii="Consolas" w:eastAsia="Times New Roman" w:hAnsi="Consolas" w:cs="Times New Roman"/>
+          <w:color w:val="D4D4D4"/>
+          <w:sz w:val="21"/>
+          <w:szCs w:val="21"/>
+          <w:lang w:val="en-US"/>
+        </w:rPr>
+      </w:pPr>
+      <w:r>
+        <w:rPr>
+          <w:rFonts w:ascii="Consolas" w:eastAsia="Times New Roman" w:hAnsi="Consolas" w:cs="Times New Roman"/>
+          <w:color w:val="9CDCFE"/>
+          <w:sz w:val="21"/>
+          <w:szCs w:val="21"/>
+          <w:lang w:val="en-US"/>
+        </w:rPr>
+        <w:t>tabR4</w:t>
+      </w:r>
+      <w:r>
+        <w:rPr>
+          <w:rFonts w:ascii="Consolas" w:eastAsia="Times New Roman" w:hAnsi="Consolas" w:cs="Times New Roman"/>
+          <w:color w:val="D4D4D4"/>
+          <w:sz w:val="21"/>
+          <w:szCs w:val="21"/>
+          <w:lang w:val="en-US"/>
+        </w:rPr>
+        <w:t> = []</w:t>
+      </w:r>
+    </w:p>
+    <w:p>
+      <w:pPr>
+        <w:shd w:val="clear" w:color="auto" w:fill="1E1E1E"/>
+        <w:spacing w:after="0" w:line="285" w:lineRule="atLeast"/>
+        <w:rPr>
+          <w:rFonts w:ascii="Consolas" w:eastAsia="Times New Roman" w:hAnsi="Consolas" w:cs="Times New Roman"/>
+          <w:color w:val="D4D4D4"/>
+          <w:sz w:val="21"/>
+          <w:szCs w:val="21"/>
+          <w:lang w:val="en-US"/>
+        </w:rPr>
+      </w:pPr>
+      <w:r>
+        <w:rPr>
+          <w:rFonts w:ascii="Consolas" w:eastAsia="Times New Roman" w:hAnsi="Consolas" w:cs="Times New Roman"/>
+          <w:color w:val="C586C0"/>
+          <w:sz w:val="21"/>
+          <w:szCs w:val="21"/>
+          <w:lang w:val="en-US"/>
+        </w:rPr>
+        <w:t>for</w:t>
+      </w:r>
+      <w:r>
+        <w:rPr>
+          <w:rFonts w:ascii="Consolas" w:eastAsia="Times New Roman" w:hAnsi="Consolas" w:cs="Times New Roman"/>
+          <w:color w:val="D4D4D4"/>
+          <w:sz w:val="21"/>
+          <w:szCs w:val="21"/>
+          <w:lang w:val="en-US"/>
+        </w:rPr>
+        <w:t> </w:t>
+      </w:r>
+      <w:proofErr w:type="spellStart"/>
+      <w:r>
+        <w:rPr>
+          <w:rFonts w:ascii="Consolas" w:eastAsia="Times New Roman" w:hAnsi="Consolas" w:cs="Times New Roman"/>
+          <w:color w:val="9CDCFE"/>
+          <w:sz w:val="21"/>
+          <w:szCs w:val="21"/>
+          <w:lang w:val="en-US"/>
+        </w:rPr>
+        <w:t>i</w:t>
+      </w:r>
+      <w:proofErr w:type="spellEnd"/>
+      <w:r>
+        <w:rPr>
+          <w:rFonts w:ascii="Consolas" w:eastAsia="Times New Roman" w:hAnsi="Consolas" w:cs="Times New Roman"/>
+          <w:color w:val="D4D4D4"/>
+          <w:sz w:val="21"/>
+          <w:szCs w:val="21"/>
+          <w:lang w:val="en-US"/>
+        </w:rPr>
+        <w:t> </w:t>
+      </w:r>
+      <w:r>
+        <w:rPr>
+          <w:rFonts w:ascii="Consolas" w:eastAsia="Times New Roman" w:hAnsi="Consolas" w:cs="Times New Roman"/>
+          <w:color w:val="C586C0"/>
+          <w:sz w:val="21"/>
+          <w:szCs w:val="21"/>
+          <w:lang w:val="en-US"/>
+        </w:rPr>
+        <w:t>in</w:t>
+      </w:r>
+      <w:r>
+        <w:rPr>
+          <w:rFonts w:ascii="Consolas" w:eastAsia="Times New Roman" w:hAnsi="Consolas" w:cs="Times New Roman"/>
+          <w:color w:val="D4D4D4"/>
+          <w:sz w:val="21"/>
+          <w:szCs w:val="21"/>
+          <w:lang w:val="en-US"/>
+        </w:rPr>
+        <w:t> </w:t>
+      </w:r>
+      <w:r>
+        <w:rPr>
+          <w:rFonts w:ascii="Consolas" w:eastAsia="Times New Roman" w:hAnsi="Consolas" w:cs="Times New Roman"/>
+          <w:color w:val="4EC9B0"/>
+          <w:sz w:val="21"/>
+          <w:szCs w:val="21"/>
+          <w:lang w:val="en-US"/>
+        </w:rPr>
+        <w:t>range</w:t>
+      </w:r>
+      <w:r>
+        <w:rPr>
+          <w:rFonts w:ascii="Consolas" w:eastAsia="Times New Roman" w:hAnsi="Consolas" w:cs="Times New Roman"/>
+          <w:color w:val="D4D4D4"/>
+          <w:sz w:val="21"/>
+          <w:szCs w:val="21"/>
+          <w:lang w:val="en-US"/>
+        </w:rPr>
+        <w:t>(</w:t>
+      </w:r>
+      <w:proofErr w:type="spellStart"/>
+      <w:r>
+        <w:rPr>
+          <w:rFonts w:ascii="Consolas" w:eastAsia="Times New Roman" w:hAnsi="Consolas" w:cs="Times New Roman"/>
+          <w:color w:val="DCDCAA"/>
+          <w:sz w:val="21"/>
+          <w:szCs w:val="21"/>
+          <w:lang w:val="en-US"/>
+        </w:rPr>
+        <w:t>len</w:t>
+      </w:r>
+      <w:proofErr w:type="spellEnd"/>
+      <w:r>
+        <w:rPr>
+          <w:rFonts w:ascii="Consolas" w:eastAsia="Times New Roman" w:hAnsi="Consolas" w:cs="Times New Roman"/>
+          <w:color w:val="D4D4D4"/>
+          <w:sz w:val="21"/>
+          <w:szCs w:val="21"/>
+          <w:lang w:val="en-US"/>
+        </w:rPr>
+        <w:t>(</w:t>
+      </w:r>
+      <w:proofErr w:type="spellStart"/>
+      <w:r>
+        <w:rPr>
+          <w:rFonts w:ascii="Consolas" w:eastAsia="Times New Roman" w:hAnsi="Consolas" w:cs="Times New Roman"/>
+          <w:color w:val="9CDCFE"/>
+          <w:sz w:val="21"/>
+          <w:szCs w:val="21"/>
+          <w:lang w:val="en-US"/>
+        </w:rPr>
+        <w:t>popu</w:t>
+      </w:r>
+      <w:proofErr w:type="spellEnd"/>
+      <w:r>
+        <w:rPr>
+          <w:rFonts w:ascii="Consolas" w:eastAsia="Times New Roman" w:hAnsi="Consolas" w:cs="Times New Roman"/>
+          <w:color w:val="D4D4D4"/>
+          <w:sz w:val="21"/>
+          <w:szCs w:val="21"/>
+          <w:lang w:val="en-US"/>
+        </w:rPr>
+        <w:t>)):</w:t>
+      </w:r>
+    </w:p>
+    <w:p>
+      <w:pPr>
+        <w:shd w:val="clear" w:color="auto" w:fill="1E1E1E"/>
+        <w:spacing w:after="0" w:line="285" w:lineRule="atLeast"/>
+        <w:rPr>
+          <w:rFonts w:ascii="Consolas" w:eastAsia="Times New Roman" w:hAnsi="Consolas" w:cs="Times New Roman"/>
+          <w:color w:val="D4D4D4"/>
+          <w:sz w:val="21"/>
+          <w:szCs w:val="21"/>
+          <w:lang w:val="en-US"/>
+        </w:rPr>
+      </w:pPr>
+      <w:r>
+        <w:rPr>
+          <w:rFonts w:ascii="Consolas" w:eastAsia="Times New Roman" w:hAnsi="Consolas" w:cs="Times New Roman"/>
+          <w:color w:val="D4D4D4"/>
+          <w:sz w:val="21"/>
+          <w:szCs w:val="21"/>
+          <w:lang w:val="en-US"/>
+        </w:rPr>
+        <w:t>    </w:t>
+      </w:r>
+      <w:r>
+        <w:rPr>
+          <w:rFonts w:ascii="Consolas" w:eastAsia="Times New Roman" w:hAnsi="Consolas" w:cs="Times New Roman"/>
+          <w:color w:val="C586C0"/>
+          <w:sz w:val="21"/>
+          <w:szCs w:val="21"/>
+          <w:lang w:val="en-US"/>
+        </w:rPr>
+        <w:t>if</w:t>
+      </w:r>
+      <w:r>
+        <w:rPr>
+          <w:rFonts w:ascii="Consolas" w:eastAsia="Times New Roman" w:hAnsi="Consolas" w:cs="Times New Roman"/>
+          <w:color w:val="D4D4D4"/>
+          <w:sz w:val="21"/>
+          <w:szCs w:val="21"/>
+          <w:lang w:val="en-US"/>
+        </w:rPr>
+        <w:t> </w:t>
+      </w:r>
+      <w:proofErr w:type="spellStart"/>
+      <w:r>
+        <w:rPr>
+          <w:rFonts w:ascii="Consolas" w:eastAsia="Times New Roman" w:hAnsi="Consolas" w:cs="Times New Roman"/>
+          <w:color w:val="9CDCFE"/>
+          <w:sz w:val="21"/>
+          <w:szCs w:val="21"/>
+          <w:lang w:val="en-US"/>
+        </w:rPr>
+        <w:t>popu</w:t>
+      </w:r>
+      <w:proofErr w:type="spellEnd"/>
+      <w:r>
+        <w:rPr>
+          <w:rFonts w:ascii="Consolas" w:eastAsia="Times New Roman" w:hAnsi="Consolas" w:cs="Times New Roman"/>
+          <w:color w:val="D4D4D4"/>
+          <w:sz w:val="21"/>
+          <w:szCs w:val="21"/>
+          <w:lang w:val="en-US"/>
+        </w:rPr>
+        <w:t>[</w:t>
+      </w:r>
+      <w:proofErr w:type="spellStart"/>
+      <w:r>
+        <w:rPr>
+          <w:rFonts w:ascii="Consolas" w:eastAsia="Times New Roman" w:hAnsi="Consolas" w:cs="Times New Roman"/>
+          <w:color w:val="9CDCFE"/>
+          <w:sz w:val="21"/>
+          <w:szCs w:val="21"/>
+          <w:lang w:val="en-US"/>
+        </w:rPr>
+        <w:t>i</w:t>
+      </w:r>
+      <w:proofErr w:type="spellEnd"/>
+      <w:r>
+        <w:rPr>
+          <w:rFonts w:ascii="Consolas" w:eastAsia="Times New Roman" w:hAnsi="Consolas" w:cs="Times New Roman"/>
+          <w:color w:val="D4D4D4"/>
+          <w:sz w:val="21"/>
+          <w:szCs w:val="21"/>
+          <w:lang w:val="en-US"/>
+        </w:rPr>
+        <w:t>] &lt;= </w:t>
+      </w:r>
+      <w:proofErr w:type="gramStart"/>
+      <w:r>
+        <w:rPr>
+          <w:rFonts w:ascii="Consolas" w:eastAsia="Times New Roman" w:hAnsi="Consolas" w:cs="Times New Roman"/>
+          <w:color w:val="B5CEA8"/>
+          <w:sz w:val="21"/>
+          <w:szCs w:val="21"/>
+          <w:lang w:val="en-US"/>
+        </w:rPr>
+        <w:t>100000</w:t>
+      </w:r>
+      <w:r>
+        <w:rPr>
+          <w:rFonts w:ascii="Consolas" w:eastAsia="Times New Roman" w:hAnsi="Consolas" w:cs="Times New Roman"/>
+          <w:color w:val="D4D4D4"/>
+          <w:sz w:val="21"/>
+          <w:szCs w:val="21"/>
+          <w:lang w:val="en-US"/>
+        </w:rPr>
+        <w:t> :</w:t>
+      </w:r>
+      <w:proofErr w:type="gramEnd"/>
+    </w:p>
+    <w:p>
+      <w:pPr>
+        <w:shd w:val="clear" w:color="auto" w:fill="1E1E1E"/>
+        <w:spacing w:after="0" w:line="285" w:lineRule="atLeast"/>
+        <w:rPr>
+          <w:rFonts w:ascii="Consolas" w:eastAsia="Times New Roman" w:hAnsi="Consolas" w:cs="Times New Roman"/>
+          <w:color w:val="D4D4D4"/>
+          <w:sz w:val="21"/>
+          <w:szCs w:val="21"/>
+          <w:lang w:val="en-US"/>
+        </w:rPr>
+      </w:pPr>
+      <w:r>
+        <w:rPr>
+          <w:rFonts w:ascii="Consolas" w:eastAsia="Times New Roman" w:hAnsi="Consolas" w:cs="Times New Roman"/>
+          <w:color w:val="D4D4D4"/>
+          <w:sz w:val="21"/>
+          <w:szCs w:val="21"/>
+          <w:lang w:val="en-US"/>
+        </w:rPr>
+        <w:t>        </w:t>
+      </w:r>
+      <w:r>
+        <w:rPr>
+          <w:rFonts w:ascii="Consolas" w:eastAsia="Times New Roman" w:hAnsi="Consolas" w:cs="Times New Roman"/>
+          <w:color w:val="9CDCFE"/>
+          <w:sz w:val="21"/>
+          <w:szCs w:val="21"/>
+          <w:lang w:val="en-US"/>
+        </w:rPr>
+        <w:t>tabR4</w:t>
+      </w:r>
+      <w:r>
+        <w:rPr>
+          <w:rFonts w:ascii="Consolas" w:eastAsia="Times New Roman" w:hAnsi="Consolas" w:cs="Times New Roman"/>
+          <w:color w:val="D4D4D4"/>
+          <w:sz w:val="21"/>
+          <w:szCs w:val="21"/>
+          <w:lang w:val="en-US"/>
+        </w:rPr>
+        <w:t>.</w:t>
+      </w:r>
+      <w:r>
+        <w:rPr>
+          <w:rFonts w:ascii="Consolas" w:eastAsia="Times New Roman" w:hAnsi="Consolas" w:cs="Times New Roman"/>
+          <w:color w:val="DCDCAA"/>
+          <w:sz w:val="21"/>
+          <w:szCs w:val="21"/>
+          <w:lang w:val="en-US"/>
+        </w:rPr>
+        <w:t>append</w:t>
+      </w:r>
+      <w:r>
+        <w:rPr>
+          <w:rFonts w:ascii="Consolas" w:eastAsia="Times New Roman" w:hAnsi="Consolas" w:cs="Times New Roman"/>
+          <w:color w:val="D4D4D4"/>
+          <w:sz w:val="21"/>
+          <w:szCs w:val="21"/>
+          <w:lang w:val="en-US"/>
+        </w:rPr>
+        <w:t>(</w:t>
+      </w:r>
+      <w:r>
+        <w:rPr>
+          <w:rFonts w:ascii="Consolas" w:eastAsia="Times New Roman" w:hAnsi="Consolas" w:cs="Times New Roman"/>
+          <w:color w:val="9CDCFE"/>
+          <w:sz w:val="21"/>
+          <w:szCs w:val="21"/>
+          <w:lang w:val="en-US"/>
+        </w:rPr>
+        <w:t>year</w:t>
+      </w:r>
+      <w:r>
+        <w:rPr>
+          <w:rFonts w:ascii="Consolas" w:eastAsia="Times New Roman" w:hAnsi="Consolas" w:cs="Times New Roman"/>
+          <w:color w:val="D4D4D4"/>
+          <w:sz w:val="21"/>
+          <w:szCs w:val="21"/>
+          <w:lang w:val="en-US"/>
+        </w:rPr>
+        <w:t>[</w:t>
+      </w:r>
+      <w:proofErr w:type="spellStart"/>
+      <w:r>
+        <w:rPr>
+          <w:rFonts w:ascii="Consolas" w:eastAsia="Times New Roman" w:hAnsi="Consolas" w:cs="Times New Roman"/>
+          <w:color w:val="9CDCFE"/>
+          <w:sz w:val="21"/>
+          <w:szCs w:val="21"/>
+          <w:lang w:val="en-US"/>
+        </w:rPr>
+        <w:t>i</w:t>
+      </w:r>
+      <w:proofErr w:type="spellEnd"/>
+      <w:r>
+        <w:rPr>
+          <w:rFonts w:ascii="Consolas" w:eastAsia="Times New Roman" w:hAnsi="Consolas" w:cs="Times New Roman"/>
+          <w:color w:val="D4D4D4"/>
+          <w:sz w:val="21"/>
+          <w:szCs w:val="21"/>
+          <w:lang w:val="en-US"/>
+        </w:rPr>
+        <w:t>])</w:t>
+      </w:r>
+    </w:p>
+    <w:p>
+      <w:pPr>
+        <w:shd w:val="clear" w:color="auto" w:fill="1E1E1E"/>
+        <w:spacing w:after="0" w:line="285" w:lineRule="atLeast"/>
+        <w:rPr>
+          <w:rFonts w:ascii="Consolas" w:eastAsia="Times New Roman" w:hAnsi="Consolas" w:cs="Times New Roman"/>
+          <w:color w:val="D4D4D4"/>
+          <w:sz w:val="21"/>
+          <w:szCs w:val="21"/>
+          <w:lang w:val="en-US"/>
+        </w:rPr>
+      </w:pPr>
+      <w:r>
+        <w:rPr>
+          <w:rFonts w:ascii="Consolas" w:eastAsia="Times New Roman" w:hAnsi="Consolas" w:cs="Times New Roman"/>
+          <w:color w:val="DCDCAA"/>
+          <w:sz w:val="21"/>
+          <w:szCs w:val="21"/>
+          <w:lang w:val="en-US"/>
+        </w:rPr>
+        <w:t>print</w:t>
+      </w:r>
+      <w:r>
+        <w:rPr>
+          <w:rFonts w:ascii="Consolas" w:eastAsia="Times New Roman" w:hAnsi="Consolas" w:cs="Times New Roman"/>
+          <w:color w:val="D4D4D4"/>
+          <w:sz w:val="21"/>
+          <w:szCs w:val="21"/>
+          <w:lang w:val="en-US"/>
+        </w:rPr>
+        <w:t>(</w:t>
+      </w:r>
+      <w:r>
+        <w:rPr>
+          <w:rFonts w:ascii="Consolas" w:eastAsia="Times New Roman" w:hAnsi="Consolas" w:cs="Times New Roman"/>
+          <w:color w:val="9CDCFE"/>
+          <w:sz w:val="21"/>
+          <w:szCs w:val="21"/>
+          <w:lang w:val="en-US"/>
+        </w:rPr>
+        <w:t>tabR4</w:t>
+      </w:r>
+      <w:r>
+        <w:rPr>
+          <w:rFonts w:ascii="Consolas" w:eastAsia="Times New Roman" w:hAnsi="Consolas" w:cs="Times New Roman"/>
+          <w:color w:val="D4D4D4"/>
+          <w:sz w:val="21"/>
+          <w:szCs w:val="21"/>
+          <w:lang w:val="en-US"/>
+        </w:rPr>
+        <w:t>)</w:t>
+      </w:r>
+    </w:p>
+    <w:p>
+      <w:pPr>
+        <w:shd w:val="clear" w:color="auto" w:fill="1E1E1E"/>
+        <w:spacing w:after="0" w:line="285" w:lineRule="atLeast"/>
+        <w:rPr>
+          <w:rFonts w:ascii="Consolas" w:eastAsia="Times New Roman" w:hAnsi="Consolas" w:cs="Times New Roman"/>
+          <w:color w:val="D4D4D4"/>
+          <w:sz w:val="21"/>
+          <w:szCs w:val="21"/>
+          <w:lang w:val="en-US"/>
+        </w:rPr>
+      </w:pPr>
+      <w:r>
+        <w:rPr>
+          <w:rFonts w:ascii="Consolas" w:eastAsia="Times New Roman" w:hAnsi="Consolas" w:cs="Times New Roman"/>
+          <w:color w:val="C586C0"/>
+          <w:sz w:val="21"/>
+          <w:szCs w:val="21"/>
+          <w:lang w:val="en-US"/>
+        </w:rPr>
+        <w:t>for</w:t>
+      </w:r>
+      <w:r>
+        <w:rPr>
+          <w:rFonts w:ascii="Consolas" w:eastAsia="Times New Roman" w:hAnsi="Consolas" w:cs="Times New Roman"/>
+          <w:color w:val="D4D4D4"/>
+          <w:sz w:val="21"/>
+          <w:szCs w:val="21"/>
+          <w:lang w:val="en-US"/>
+        </w:rPr>
+        <w:t> </w:t>
+      </w:r>
+      <w:proofErr w:type="spellStart"/>
+      <w:r>
+        <w:rPr>
+          <w:rFonts w:ascii="Consolas" w:eastAsia="Times New Roman" w:hAnsi="Consolas" w:cs="Times New Roman"/>
+          <w:color w:val="9CDCFE"/>
+          <w:sz w:val="21"/>
+          <w:szCs w:val="21"/>
+          <w:lang w:val="en-US"/>
+        </w:rPr>
+        <w:t>i</w:t>
+      </w:r>
+      <w:proofErr w:type="spellEnd"/>
+      <w:r>
+        <w:rPr>
+          <w:rFonts w:ascii="Consolas" w:eastAsia="Times New Roman" w:hAnsi="Consolas" w:cs="Times New Roman"/>
+          <w:color w:val="D4D4D4"/>
+          <w:sz w:val="21"/>
+          <w:szCs w:val="21"/>
+          <w:lang w:val="en-US"/>
+        </w:rPr>
+        <w:t> </w:t>
+      </w:r>
+      <w:r>
+        <w:rPr>
+          <w:rFonts w:ascii="Consolas" w:eastAsia="Times New Roman" w:hAnsi="Consolas" w:cs="Times New Roman"/>
+          <w:color w:val="C586C0"/>
+          <w:sz w:val="21"/>
+          <w:szCs w:val="21"/>
+          <w:lang w:val="en-US"/>
+        </w:rPr>
+        <w:t>in</w:t>
+      </w:r>
+      <w:r>
+        <w:rPr>
+          <w:rFonts w:ascii="Consolas" w:eastAsia="Times New Roman" w:hAnsi="Consolas" w:cs="Times New Roman"/>
+          <w:color w:val="D4D4D4"/>
+          <w:sz w:val="21"/>
+          <w:szCs w:val="21"/>
+          <w:lang w:val="en-US"/>
+        </w:rPr>
+        <w:t> </w:t>
+      </w:r>
+      <w:r>
+        <w:rPr>
+          <w:rFonts w:ascii="Consolas" w:eastAsia="Times New Roman" w:hAnsi="Consolas" w:cs="Times New Roman"/>
+          <w:color w:val="4EC9B0"/>
+          <w:sz w:val="21"/>
+          <w:szCs w:val="21"/>
+          <w:lang w:val="en-US"/>
+        </w:rPr>
+        <w:t>range</w:t>
+      </w:r>
+      <w:r>
+        <w:rPr>
+          <w:rFonts w:ascii="Consolas" w:eastAsia="Times New Roman" w:hAnsi="Consolas" w:cs="Times New Roman"/>
+          <w:color w:val="D4D4D4"/>
+          <w:sz w:val="21"/>
+          <w:szCs w:val="21"/>
+          <w:lang w:val="en-US"/>
+        </w:rPr>
+        <w:t>(</w:t>
+      </w:r>
+      <w:proofErr w:type="spellStart"/>
+      <w:r>
+        <w:rPr>
+          <w:rFonts w:ascii="Consolas" w:eastAsia="Times New Roman" w:hAnsi="Consolas" w:cs="Times New Roman"/>
+          <w:color w:val="DCDCAA"/>
+          <w:sz w:val="21"/>
+          <w:szCs w:val="21"/>
+          <w:lang w:val="en-US"/>
+        </w:rPr>
+        <w:t>len</w:t>
+      </w:r>
+      <w:proofErr w:type="spellEnd"/>
+      <w:r>
+        <w:rPr>
+          <w:rFonts w:ascii="Consolas" w:eastAsia="Times New Roman" w:hAnsi="Consolas" w:cs="Times New Roman"/>
+          <w:color w:val="D4D4D4"/>
+          <w:sz w:val="21"/>
+          <w:szCs w:val="21"/>
+          <w:lang w:val="en-US"/>
+        </w:rPr>
+        <w:t>(</w:t>
+      </w:r>
+      <w:r>
+        <w:rPr>
+          <w:rFonts w:ascii="Consolas" w:eastAsia="Times New Roman" w:hAnsi="Consolas" w:cs="Times New Roman"/>
+          <w:color w:val="9CDCFE"/>
+          <w:sz w:val="21"/>
+          <w:szCs w:val="21"/>
+          <w:lang w:val="en-US"/>
+        </w:rPr>
+        <w:t>tabR4</w:t>
+      </w:r>
+      <w:r>
+        <w:rPr>
+          <w:rFonts w:ascii="Consolas" w:eastAsia="Times New Roman" w:hAnsi="Consolas" w:cs="Times New Roman"/>
+          <w:color w:val="D4D4D4"/>
+          <w:sz w:val="21"/>
+          <w:szCs w:val="21"/>
+          <w:lang w:val="en-US"/>
+        </w:rPr>
+        <w:t>)):</w:t>
+      </w:r>
+    </w:p>
+    <w:p>
+      <w:pPr>
+        <w:shd w:val="clear" w:color="auto" w:fill="1E1E1E"/>
+        <w:spacing w:after="0" w:line="285" w:lineRule="atLeast"/>
+        <w:rPr>
+          <w:rFonts w:ascii="Consolas" w:eastAsia="Times New Roman" w:hAnsi="Consolas" w:cs="Times New Roman"/>
+          <w:color w:val="D4D4D4"/>
+          <w:sz w:val="21"/>
+          <w:szCs w:val="21"/>
+          <w:lang w:val="en-US"/>
+        </w:rPr>
+      </w:pPr>
+      <w:r>
+        <w:rPr>
+          <w:rFonts w:ascii="Consolas" w:eastAsia="Times New Roman" w:hAnsi="Consolas" w:cs="Times New Roman"/>
+          <w:color w:val="D4D4D4"/>
+          <w:sz w:val="21"/>
+          <w:szCs w:val="21"/>
+          <w:lang w:val="en-US"/>
+        </w:rPr>
+        <w:t>    </w:t>
+      </w:r>
+      <w:r>
+        <w:rPr>
+          <w:rFonts w:ascii="Consolas" w:eastAsia="Times New Roman" w:hAnsi="Consolas" w:cs="Times New Roman"/>
+          <w:color w:val="C586C0"/>
+          <w:sz w:val="21"/>
+          <w:szCs w:val="21"/>
+          <w:lang w:val="en-US"/>
+        </w:rPr>
+        <w:t>if</w:t>
+      </w:r>
+      <w:r>
+        <w:rPr>
+          <w:rFonts w:ascii="Consolas" w:eastAsia="Times New Roman" w:hAnsi="Consolas" w:cs="Times New Roman"/>
+          <w:color w:val="D4D4D4"/>
+          <w:sz w:val="21"/>
+          <w:szCs w:val="21"/>
+          <w:lang w:val="en-US"/>
+        </w:rPr>
+        <w:t> </w:t>
+      </w:r>
+      <w:r>
+        <w:rPr>
+          <w:rFonts w:ascii="Consolas" w:eastAsia="Times New Roman" w:hAnsi="Consolas" w:cs="Times New Roman"/>
+          <w:color w:val="9CDCFE"/>
+          <w:sz w:val="21"/>
+          <w:szCs w:val="21"/>
+          <w:lang w:val="en-US"/>
+        </w:rPr>
+        <w:t>tabR4</w:t>
+      </w:r>
+      <w:r>
+        <w:rPr>
+          <w:rFonts w:ascii="Consolas" w:eastAsia="Times New Roman" w:hAnsi="Consolas" w:cs="Times New Roman"/>
+          <w:color w:val="D4D4D4"/>
+          <w:sz w:val="21"/>
+          <w:szCs w:val="21"/>
+          <w:lang w:val="en-US"/>
+        </w:rPr>
+        <w:t>[</w:t>
+      </w:r>
+      <w:proofErr w:type="spellStart"/>
+      <w:r>
+        <w:rPr>
+          <w:rFonts w:ascii="Consolas" w:eastAsia="Times New Roman" w:hAnsi="Consolas" w:cs="Times New Roman"/>
+          <w:color w:val="9CDCFE"/>
+          <w:sz w:val="21"/>
+          <w:szCs w:val="21"/>
+          <w:lang w:val="en-US"/>
+        </w:rPr>
+        <w:t>i</w:t>
+      </w:r>
+      <w:proofErr w:type="spellEnd"/>
+      <w:r>
+        <w:rPr>
+          <w:rFonts w:ascii="Consolas" w:eastAsia="Times New Roman" w:hAnsi="Consolas" w:cs="Times New Roman"/>
+          <w:color w:val="D4D4D4"/>
+          <w:sz w:val="21"/>
+          <w:szCs w:val="21"/>
+          <w:lang w:val="en-US"/>
+        </w:rPr>
+        <w:t>] &gt; </w:t>
+      </w:r>
+      <w:r>
+        <w:rPr>
+          <w:rFonts w:ascii="Consolas" w:eastAsia="Times New Roman" w:hAnsi="Consolas" w:cs="Times New Roman"/>
+          <w:color w:val="B5CEA8"/>
+          <w:sz w:val="21"/>
+          <w:szCs w:val="21"/>
+          <w:lang w:val="en-US"/>
+        </w:rPr>
+        <w:t>2004</w:t>
+      </w:r>
+      <w:r>
+        <w:rPr>
+          <w:rFonts w:ascii="Consolas" w:eastAsia="Times New Roman" w:hAnsi="Consolas" w:cs="Times New Roman"/>
+          <w:color w:val="D4D4D4"/>
+          <w:sz w:val="21"/>
+          <w:szCs w:val="21"/>
+          <w:lang w:val="en-US"/>
+        </w:rPr>
+        <w:t>:</w:t>
+      </w:r>
+    </w:p>
+    <w:p>
+      <w:pPr>
+        <w:shd w:val="clear" w:color="auto" w:fill="1E1E1E"/>
+        <w:spacing w:after="0" w:line="285" w:lineRule="atLeast"/>
+        <w:rPr>
+          <w:rFonts w:ascii="Consolas" w:eastAsia="Times New Roman" w:hAnsi="Consolas" w:cs="Times New Roman"/>
+          <w:color w:val="D4D4D4"/>
+          <w:sz w:val="21"/>
+          <w:szCs w:val="21"/>
+          <w:lang w:val="en-US"/>
+        </w:rPr>
+      </w:pPr>
+      <w:r>
+        <w:rPr>
+          <w:rFonts w:ascii="Consolas" w:eastAsia="Times New Roman" w:hAnsi="Consolas" w:cs="Times New Roman"/>
+          <w:color w:val="D4D4D4"/>
+          <w:sz w:val="21"/>
+          <w:szCs w:val="21"/>
+          <w:lang w:val="en-US"/>
+        </w:rPr>
+        <w:t>        </w:t>
+      </w:r>
+      <w:r>
+        <w:rPr>
+          <w:rFonts w:ascii="Consolas" w:eastAsia="Times New Roman" w:hAnsi="Consolas" w:cs="Times New Roman"/>
+          <w:color w:val="9CDCFE"/>
+          <w:sz w:val="21"/>
+          <w:szCs w:val="21"/>
+          <w:lang w:val="en-US"/>
+        </w:rPr>
+        <w:t>ado</w:t>
+      </w:r>
+      <w:r>
+        <w:rPr>
+          <w:rFonts w:ascii="Consolas" w:eastAsia="Times New Roman" w:hAnsi="Consolas" w:cs="Times New Roman"/>
+          <w:color w:val="D4D4D4"/>
+          <w:sz w:val="21"/>
+          <w:szCs w:val="21"/>
+          <w:lang w:val="en-US"/>
+        </w:rPr>
+        <w:t> += </w:t>
+      </w:r>
+      <w:r>
+        <w:rPr>
+          <w:rFonts w:ascii="Consolas" w:eastAsia="Times New Roman" w:hAnsi="Consolas" w:cs="Times New Roman"/>
+          <w:color w:val="B5CEA8"/>
+          <w:sz w:val="21"/>
+          <w:szCs w:val="21"/>
+          <w:lang w:val="en-US"/>
+        </w:rPr>
+        <w:t>1</w:t>
+      </w:r>
+    </w:p>
+    <w:p>
+      <w:pPr>
+        <w:shd w:val="clear" w:color="auto" w:fill="1E1E1E"/>
+        <w:spacing w:after="0" w:line="285" w:lineRule="atLeast"/>
+        <w:rPr>
+          <w:rFonts w:ascii="Consolas" w:eastAsia="Times New Roman" w:hAnsi="Consolas" w:cs="Times New Roman"/>
+          <w:color w:val="D4D4D4"/>
+          <w:sz w:val="21"/>
+          <w:szCs w:val="21"/>
+          <w:lang w:val="en-US"/>
+        </w:rPr>
+      </w:pPr>
+      <w:r>
+        <w:rPr>
+          <w:rFonts w:ascii="Consolas" w:eastAsia="Times New Roman" w:hAnsi="Consolas" w:cs="Times New Roman"/>
+          <w:color w:val="D4D4D4"/>
+          <w:sz w:val="21"/>
+          <w:szCs w:val="21"/>
+          <w:lang w:val="en-US"/>
+        </w:rPr>
+        <w:t>    </w:t>
+      </w:r>
+      <w:proofErr w:type="spellStart"/>
+      <w:r>
+        <w:rPr>
+          <w:rFonts w:ascii="Consolas" w:eastAsia="Times New Roman" w:hAnsi="Consolas" w:cs="Times New Roman"/>
+          <w:color w:val="C586C0"/>
+          <w:sz w:val="21"/>
+          <w:szCs w:val="21"/>
+          <w:lang w:val="en-US"/>
+        </w:rPr>
+        <w:t>elif</w:t>
+      </w:r>
+      <w:proofErr w:type="spellEnd"/>
+      <w:r>
+        <w:rPr>
+          <w:rFonts w:ascii="Consolas" w:eastAsia="Times New Roman" w:hAnsi="Consolas" w:cs="Times New Roman"/>
+          <w:color w:val="D4D4D4"/>
+          <w:sz w:val="21"/>
+          <w:szCs w:val="21"/>
+          <w:lang w:val="en-US"/>
+        </w:rPr>
+        <w:t> </w:t>
+      </w:r>
+      <w:r>
+        <w:rPr>
+          <w:rFonts w:ascii="Consolas" w:eastAsia="Times New Roman" w:hAnsi="Consolas" w:cs="Times New Roman"/>
+          <w:color w:val="9CDCFE"/>
+          <w:sz w:val="21"/>
+          <w:szCs w:val="21"/>
+          <w:lang w:val="en-US"/>
+        </w:rPr>
+        <w:t>tabR4</w:t>
+      </w:r>
+      <w:r>
+        <w:rPr>
+          <w:rFonts w:ascii="Consolas" w:eastAsia="Times New Roman" w:hAnsi="Consolas" w:cs="Times New Roman"/>
+          <w:color w:val="D4D4D4"/>
+          <w:sz w:val="21"/>
+          <w:szCs w:val="21"/>
+          <w:lang w:val="en-US"/>
+        </w:rPr>
+        <w:t>[</w:t>
+      </w:r>
+      <w:proofErr w:type="spellStart"/>
+      <w:r>
+        <w:rPr>
+          <w:rFonts w:ascii="Consolas" w:eastAsia="Times New Roman" w:hAnsi="Consolas" w:cs="Times New Roman"/>
+          <w:color w:val="9CDCFE"/>
+          <w:sz w:val="21"/>
+          <w:szCs w:val="21"/>
+          <w:lang w:val="en-US"/>
+        </w:rPr>
+        <w:t>i</w:t>
+      </w:r>
+      <w:proofErr w:type="spellEnd"/>
+      <w:r>
+        <w:rPr>
+          <w:rFonts w:ascii="Consolas" w:eastAsia="Times New Roman" w:hAnsi="Consolas" w:cs="Times New Roman"/>
+          <w:color w:val="D4D4D4"/>
+          <w:sz w:val="21"/>
+          <w:szCs w:val="21"/>
+          <w:lang w:val="en-US"/>
+        </w:rPr>
+        <w:t>] &lt;= </w:t>
+      </w:r>
+      <w:r>
+        <w:rPr>
+          <w:rFonts w:ascii="Consolas" w:eastAsia="Times New Roman" w:hAnsi="Consolas" w:cs="Times New Roman"/>
+          <w:color w:val="B5CEA8"/>
+          <w:sz w:val="21"/>
+          <w:szCs w:val="21"/>
+          <w:lang w:val="en-US"/>
+        </w:rPr>
+        <w:t>2004</w:t>
+      </w:r>
+      <w:r>
+        <w:rPr>
+          <w:rFonts w:ascii="Consolas" w:eastAsia="Times New Roman" w:hAnsi="Consolas" w:cs="Times New Roman"/>
+          <w:color w:val="D4D4D4"/>
+          <w:sz w:val="21"/>
+          <w:szCs w:val="21"/>
+          <w:lang w:val="en-US"/>
+        </w:rPr>
+        <w:t> </w:t>
+      </w:r>
+      <w:r>
+        <w:rPr>
+          <w:rFonts w:ascii="Consolas" w:eastAsia="Times New Roman" w:hAnsi="Consolas" w:cs="Times New Roman"/>
+          <w:color w:val="569CD6"/>
+          <w:sz w:val="21"/>
+          <w:szCs w:val="21"/>
+          <w:lang w:val="en-US"/>
+        </w:rPr>
+        <w:t>and</w:t>
+      </w:r>
+      <w:r>
+        <w:rPr>
+          <w:rFonts w:ascii="Consolas" w:eastAsia="Times New Roman" w:hAnsi="Consolas" w:cs="Times New Roman"/>
+          <w:color w:val="D4D4D4"/>
+          <w:sz w:val="21"/>
+          <w:szCs w:val="21"/>
+          <w:lang w:val="en-US"/>
+        </w:rPr>
+        <w:t> </w:t>
+      </w:r>
+      <w:r>
+        <w:rPr>
+          <w:rFonts w:ascii="Consolas" w:eastAsia="Times New Roman" w:hAnsi="Consolas" w:cs="Times New Roman"/>
+          <w:color w:val="9CDCFE"/>
+          <w:sz w:val="21"/>
+          <w:szCs w:val="21"/>
+          <w:lang w:val="en-US"/>
+        </w:rPr>
+        <w:t>tabR4</w:t>
+      </w:r>
+      <w:r>
+        <w:rPr>
+          <w:rFonts w:ascii="Consolas" w:eastAsia="Times New Roman" w:hAnsi="Consolas" w:cs="Times New Roman"/>
+          <w:color w:val="D4D4D4"/>
+          <w:sz w:val="21"/>
+          <w:szCs w:val="21"/>
+          <w:lang w:val="en-US"/>
+        </w:rPr>
+        <w:t>[</w:t>
+      </w:r>
+      <w:proofErr w:type="spellStart"/>
+      <w:r>
+        <w:rPr>
+          <w:rFonts w:ascii="Consolas" w:eastAsia="Times New Roman" w:hAnsi="Consolas" w:cs="Times New Roman"/>
+          <w:color w:val="9CDCFE"/>
+          <w:sz w:val="21"/>
+          <w:szCs w:val="21"/>
+          <w:lang w:val="en-US"/>
+        </w:rPr>
+        <w:t>i</w:t>
+      </w:r>
+      <w:proofErr w:type="spellEnd"/>
+      <w:r>
+        <w:rPr>
+          <w:rFonts w:ascii="Consolas" w:eastAsia="Times New Roman" w:hAnsi="Consolas" w:cs="Times New Roman"/>
+          <w:color w:val="D4D4D4"/>
+          <w:sz w:val="21"/>
+          <w:szCs w:val="21"/>
+          <w:lang w:val="en-US"/>
+        </w:rPr>
+        <w:t>] &gt;= </w:t>
+      </w:r>
+      <w:r>
+        <w:rPr>
+          <w:rFonts w:ascii="Consolas" w:eastAsia="Times New Roman" w:hAnsi="Consolas" w:cs="Times New Roman"/>
+          <w:color w:val="B5CEA8"/>
+          <w:sz w:val="21"/>
+          <w:szCs w:val="21"/>
+          <w:lang w:val="en-US"/>
+        </w:rPr>
+        <w:t>1955</w:t>
+      </w:r>
+      <w:r>
+        <w:rPr>
+          <w:rFonts w:ascii="Consolas" w:eastAsia="Times New Roman" w:hAnsi="Consolas" w:cs="Times New Roman"/>
+          <w:color w:val="D4D4D4"/>
+          <w:sz w:val="21"/>
+          <w:szCs w:val="21"/>
+          <w:lang w:val="en-US"/>
+        </w:rPr>
+        <w:t>:</w:t>
+      </w:r>
+    </w:p>
+    <w:p>
+      <w:pPr>
+        <w:shd w:val="clear" w:color="auto" w:fill="1E1E1E"/>
+        <w:spacing w:after="0" w:line="285" w:lineRule="atLeast"/>
+        <w:rPr>
+          <w:rFonts w:ascii="Consolas" w:eastAsia="Times New Roman" w:hAnsi="Consolas" w:cs="Times New Roman"/>
+          <w:color w:val="D4D4D4"/>
+          <w:sz w:val="21"/>
+          <w:szCs w:val="21"/>
+        </w:rPr>
+      </w:pPr>
+      <w:r>
+        <w:rPr>
+          <w:rFonts w:ascii="Consolas" w:eastAsia="Times New Roman" w:hAnsi="Consolas" w:cs="Times New Roman"/>
+          <w:color w:val="D4D4D4"/>
+          <w:sz w:val="21"/>
+          <w:szCs w:val="21"/>
+          <w:lang w:val="en-US"/>
+        </w:rPr>
+        <w:t>        </w:t>
+      </w:r>
+      <w:proofErr w:type="gramStart"/>
+      <w:r>
+        <w:rPr>
+          <w:rFonts w:ascii="Consolas" w:eastAsia="Times New Roman" w:hAnsi="Consolas" w:cs="Times New Roman"/>
+          <w:color w:val="9CDCFE"/>
+          <w:sz w:val="21"/>
+          <w:szCs w:val="21"/>
+        </w:rPr>
+        <w:t>active</w:t>
+      </w:r>
+      <w:proofErr w:type="gramEnd"/>
+      <w:r>
+        <w:rPr>
+          <w:rFonts w:ascii="Consolas" w:eastAsia="Times New Roman" w:hAnsi="Consolas" w:cs="Times New Roman"/>
+          <w:color w:val="D4D4D4"/>
+          <w:sz w:val="21"/>
+          <w:szCs w:val="21"/>
+        </w:rPr>
+        <w:t> += </w:t>
+      </w:r>
+      <w:r>
+        <w:rPr>
+          <w:rFonts w:ascii="Consolas" w:eastAsia="Times New Roman" w:hAnsi="Consolas" w:cs="Times New Roman"/>
+          <w:color w:val="B5CEA8"/>
+          <w:sz w:val="21"/>
+          <w:szCs w:val="21"/>
+        </w:rPr>
+        <w:t>1</w:t>
+      </w:r>
+    </w:p>
+    <w:p>
+      <w:pPr>
+        <w:shd w:val="clear" w:color="auto" w:fill="1E1E1E"/>
+        <w:spacing w:after="0" w:line="285" w:lineRule="atLeast"/>
+        <w:rPr>
+          <w:rFonts w:ascii="Consolas" w:eastAsia="Times New Roman" w:hAnsi="Consolas" w:cs="Times New Roman"/>
+          <w:color w:val="D4D4D4"/>
+          <w:sz w:val="21"/>
+          <w:szCs w:val="21"/>
+        </w:rPr>
+      </w:pPr>
+      <w:r>
+        <w:rPr>
+          <w:rFonts w:ascii="Consolas" w:eastAsia="Times New Roman" w:hAnsi="Consolas" w:cs="Times New Roman"/>
+          <w:color w:val="D4D4D4"/>
+          <w:sz w:val="21"/>
+          <w:szCs w:val="21"/>
+        </w:rPr>
+        <w:t>    </w:t>
+      </w:r>
+      <w:proofErr w:type="spellStart"/>
+      <w:proofErr w:type="gramStart"/>
+      <w:r>
+        <w:rPr>
+          <w:rFonts w:ascii="Consolas" w:eastAsia="Times New Roman" w:hAnsi="Consolas" w:cs="Times New Roman"/>
+          <w:color w:val="C586C0"/>
+          <w:sz w:val="21"/>
+          <w:szCs w:val="21"/>
+        </w:rPr>
+        <w:t>elif</w:t>
+      </w:r>
+      <w:proofErr w:type="spellEnd"/>
+      <w:proofErr w:type="gramEnd"/>
+      <w:r>
+        <w:rPr>
+          <w:rFonts w:ascii="Consolas" w:eastAsia="Times New Roman" w:hAnsi="Consolas" w:cs="Times New Roman"/>
+          <w:color w:val="D4D4D4"/>
+          <w:sz w:val="21"/>
+          <w:szCs w:val="21"/>
+        </w:rPr>
+        <w:t> </w:t>
+      </w:r>
+      <w:proofErr w:type="spellStart"/>
+      <w:r>
+        <w:rPr>
+          <w:rFonts w:ascii="Consolas" w:eastAsia="Times New Roman" w:hAnsi="Consolas" w:cs="Times New Roman"/>
+          <w:color w:val="9CDCFE"/>
+          <w:sz w:val="21"/>
+          <w:szCs w:val="21"/>
+        </w:rPr>
+        <w:t>tabR</w:t>
+      </w:r>
+      <w:proofErr w:type="spellEnd"/>
+      <w:r>
+        <w:rPr>
+          <w:rFonts w:ascii="Consolas" w:eastAsia="Times New Roman" w:hAnsi="Consolas" w:cs="Times New Roman"/>
+          <w:color w:val="D4D4D4"/>
+          <w:sz w:val="21"/>
+          <w:szCs w:val="21"/>
+        </w:rPr>
+        <w:t>[</w:t>
+      </w:r>
+      <w:r>
+        <w:rPr>
+          <w:rFonts w:ascii="Consolas" w:eastAsia="Times New Roman" w:hAnsi="Consolas" w:cs="Times New Roman"/>
+          <w:color w:val="B5CEA8"/>
+          <w:sz w:val="21"/>
+          <w:szCs w:val="21"/>
+        </w:rPr>
+        <w:t>4</w:t>
+      </w:r>
+      <w:r>
+        <w:rPr>
+          <w:rFonts w:ascii="Consolas" w:eastAsia="Times New Roman" w:hAnsi="Consolas" w:cs="Times New Roman"/>
+          <w:color w:val="D4D4D4"/>
+          <w:sz w:val="21"/>
+          <w:szCs w:val="21"/>
+        </w:rPr>
+        <w:t>] &lt; </w:t>
+      </w:r>
+      <w:r>
+        <w:rPr>
+          <w:rFonts w:ascii="Consolas" w:eastAsia="Times New Roman" w:hAnsi="Consolas" w:cs="Times New Roman"/>
+          <w:color w:val="B5CEA8"/>
+          <w:sz w:val="21"/>
+          <w:szCs w:val="21"/>
+        </w:rPr>
+        <w:t>1955</w:t>
+      </w:r>
+      <w:r>
+        <w:rPr>
+          <w:rFonts w:ascii="Consolas" w:eastAsia="Times New Roman" w:hAnsi="Consolas" w:cs="Times New Roman"/>
+          <w:color w:val="D4D4D4"/>
+          <w:sz w:val="21"/>
+          <w:szCs w:val="21"/>
+        </w:rPr>
+        <w:t>:</w:t>
+      </w:r>
+    </w:p>
+    <w:p>
+      <w:pPr>
+        <w:shd w:val="clear" w:color="auto" w:fill="1E1E1E"/>
+        <w:spacing w:after="0" w:line="285" w:lineRule="atLeast"/>
+        <w:rPr>
+          <w:rFonts w:ascii="Consolas" w:eastAsia="Times New Roman" w:hAnsi="Consolas" w:cs="Times New Roman"/>
+          <w:color w:val="D4D4D4"/>
+          <w:sz w:val="21"/>
+          <w:szCs w:val="21"/>
+        </w:rPr>
+      </w:pPr>
+      <w:r>
+        <w:rPr>
+          <w:rFonts w:ascii="Consolas" w:eastAsia="Times New Roman" w:hAnsi="Consolas" w:cs="Times New Roman"/>
+          <w:color w:val="D4D4D4"/>
+          <w:sz w:val="21"/>
+          <w:szCs w:val="21"/>
+        </w:rPr>
+        <w:t>        </w:t>
+      </w:r>
+      <w:proofErr w:type="spellStart"/>
+      <w:proofErr w:type="gramStart"/>
+      <w:r>
+        <w:rPr>
+          <w:rFonts w:ascii="Consolas" w:eastAsia="Times New Roman" w:hAnsi="Consolas" w:cs="Times New Roman"/>
+          <w:color w:val="9CDCFE"/>
+          <w:sz w:val="21"/>
+          <w:szCs w:val="21"/>
+        </w:rPr>
+        <w:t>nonActive</w:t>
+      </w:r>
+      <w:proofErr w:type="spellEnd"/>
+      <w:proofErr w:type="gramEnd"/>
+      <w:r>
+        <w:rPr>
+          <w:rFonts w:ascii="Consolas" w:eastAsia="Times New Roman" w:hAnsi="Consolas" w:cs="Times New Roman"/>
+          <w:color w:val="D4D4D4"/>
+          <w:sz w:val="21"/>
+          <w:szCs w:val="21"/>
+        </w:rPr>
+        <w:t> += </w:t>
+      </w:r>
+      <w:r>
+        <w:rPr>
+          <w:rFonts w:ascii="Consolas" w:eastAsia="Times New Roman" w:hAnsi="Consolas" w:cs="Times New Roman"/>
+          <w:color w:val="B5CEA8"/>
+          <w:sz w:val="21"/>
+          <w:szCs w:val="21"/>
+        </w:rPr>
+        <w:t>1</w:t>
+      </w:r>
+    </w:p>
+    <w:p>
+      <w:pPr>
+        <w:shd w:val="clear" w:color="auto" w:fill="1E1E1E"/>
+        <w:spacing w:after="0" w:line="285" w:lineRule="atLeast"/>
+        <w:rPr>
+          <w:rFonts w:ascii="Consolas" w:eastAsia="Times New Roman" w:hAnsi="Consolas" w:cs="Times New Roman"/>
+          <w:color w:val="D4D4D4"/>
+          <w:sz w:val="21"/>
+          <w:szCs w:val="21"/>
+        </w:rPr>
+      </w:pPr>
+      <w:proofErr w:type="gramStart"/>
+      <w:r>
+        <w:rPr>
+          <w:rFonts w:ascii="Consolas" w:eastAsia="Times New Roman" w:hAnsi="Consolas" w:cs="Times New Roman"/>
+          <w:color w:val="DCDCAA"/>
+          <w:sz w:val="21"/>
+          <w:szCs w:val="21"/>
+        </w:rPr>
+        <w:t>print</w:t>
+      </w:r>
+      <w:r>
+        <w:rPr>
+          <w:rFonts w:ascii="Consolas" w:eastAsia="Times New Roman" w:hAnsi="Consolas" w:cs="Times New Roman"/>
+          <w:color w:val="D4D4D4"/>
+          <w:sz w:val="21"/>
+          <w:szCs w:val="21"/>
+        </w:rPr>
+        <w:t>(</w:t>
+      </w:r>
+      <w:proofErr w:type="gramEnd"/>
+      <w:r>
+        <w:rPr>
+          <w:rFonts w:ascii="Consolas" w:eastAsia="Times New Roman" w:hAnsi="Consolas" w:cs="Times New Roman"/>
+          <w:color w:val="CE9178"/>
+          <w:sz w:val="21"/>
+          <w:szCs w:val="21"/>
+        </w:rPr>
+        <w:t>"ado ="</w:t>
+      </w:r>
+      <w:r>
+        <w:rPr>
+          <w:rFonts w:ascii="Consolas" w:eastAsia="Times New Roman" w:hAnsi="Consolas" w:cs="Times New Roman"/>
+          <w:color w:val="D4D4D4"/>
+          <w:sz w:val="21"/>
+          <w:szCs w:val="21"/>
+        </w:rPr>
+        <w:t>, </w:t>
+      </w:r>
+      <w:r>
+        <w:rPr>
+          <w:rFonts w:ascii="Consolas" w:eastAsia="Times New Roman" w:hAnsi="Consolas" w:cs="Times New Roman"/>
+          <w:color w:val="9CDCFE"/>
+          <w:sz w:val="21"/>
+          <w:szCs w:val="21"/>
+        </w:rPr>
+        <w:t>ado</w:t>
+      </w:r>
+      <w:r>
+        <w:rPr>
+          <w:rFonts w:ascii="Consolas" w:eastAsia="Times New Roman" w:hAnsi="Consolas" w:cs="Times New Roman"/>
+          <w:color w:val="D4D4D4"/>
+          <w:sz w:val="21"/>
+          <w:szCs w:val="21"/>
+        </w:rPr>
+        <w:t>/</w:t>
+      </w:r>
+      <w:proofErr w:type="spellStart"/>
+      <w:r>
+        <w:rPr>
+          <w:rFonts w:ascii="Consolas" w:eastAsia="Times New Roman" w:hAnsi="Consolas" w:cs="Times New Roman"/>
+          <w:color w:val="DCDCAA"/>
+          <w:sz w:val="21"/>
+          <w:szCs w:val="21"/>
+        </w:rPr>
+        <w:t>len</w:t>
+      </w:r>
+      <w:proofErr w:type="spellEnd"/>
+      <w:r>
+        <w:rPr>
+          <w:rFonts w:ascii="Consolas" w:eastAsia="Times New Roman" w:hAnsi="Consolas" w:cs="Times New Roman"/>
+          <w:color w:val="D4D4D4"/>
+          <w:sz w:val="21"/>
+          <w:szCs w:val="21"/>
+        </w:rPr>
+        <w:t>(</w:t>
+      </w:r>
+      <w:r>
+        <w:rPr>
+          <w:rFonts w:ascii="Consolas" w:eastAsia="Times New Roman" w:hAnsi="Consolas" w:cs="Times New Roman"/>
+          <w:color w:val="9CDCFE"/>
+          <w:sz w:val="21"/>
+          <w:szCs w:val="21"/>
+        </w:rPr>
+        <w:t>tabR4</w:t>
+      </w:r>
+      <w:r>
+        <w:rPr>
+          <w:rFonts w:ascii="Consolas" w:eastAsia="Times New Roman" w:hAnsi="Consolas" w:cs="Times New Roman"/>
+          <w:color w:val="D4D4D4"/>
+          <w:sz w:val="21"/>
+          <w:szCs w:val="21"/>
+        </w:rPr>
+        <w:t>)*</w:t>
+      </w:r>
+      <w:r>
+        <w:rPr>
+          <w:rFonts w:ascii="Consolas" w:eastAsia="Times New Roman" w:hAnsi="Consolas" w:cs="Times New Roman"/>
+          <w:color w:val="B5CEA8"/>
+          <w:sz w:val="21"/>
+          <w:szCs w:val="21"/>
+        </w:rPr>
+        <w:t>100</w:t>
+      </w:r>
+      <w:r>
+        <w:rPr>
+          <w:rFonts w:ascii="Consolas" w:eastAsia="Times New Roman" w:hAnsi="Consolas" w:cs="Times New Roman"/>
+          <w:color w:val="D4D4D4"/>
+          <w:sz w:val="21"/>
+          <w:szCs w:val="21"/>
+        </w:rPr>
+        <w:t>, </w:t>
+      </w:r>
+      <w:r>
+        <w:rPr>
+          <w:rFonts w:ascii="Consolas" w:eastAsia="Times New Roman" w:hAnsi="Consolas" w:cs="Times New Roman"/>
+          <w:color w:val="CE9178"/>
+          <w:sz w:val="21"/>
+          <w:szCs w:val="21"/>
+        </w:rPr>
+        <w:t>"%"</w:t>
+      </w:r>
+      <w:r>
+        <w:rPr>
+          <w:rFonts w:ascii="Consolas" w:eastAsia="Times New Roman" w:hAnsi="Consolas" w:cs="Times New Roman"/>
+          <w:color w:val="D4D4D4"/>
+          <w:sz w:val="21"/>
+          <w:szCs w:val="21"/>
+        </w:rPr>
+        <w:t>, </w:t>
+      </w:r>
+      <w:r>
+        <w:rPr>
+          <w:rFonts w:ascii="Consolas" w:eastAsia="Times New Roman" w:hAnsi="Consolas" w:cs="Times New Roman"/>
+          <w:color w:val="CE9178"/>
+          <w:sz w:val="21"/>
+          <w:szCs w:val="21"/>
+        </w:rPr>
+        <w:t>"active ="</w:t>
+      </w:r>
+      <w:r>
+        <w:rPr>
+          <w:rFonts w:ascii="Consolas" w:eastAsia="Times New Roman" w:hAnsi="Consolas" w:cs="Times New Roman"/>
+          <w:color w:val="D4D4D4"/>
+          <w:sz w:val="21"/>
+          <w:szCs w:val="21"/>
+        </w:rPr>
+        <w:t>, </w:t>
+      </w:r>
+      <w:r>
+        <w:rPr>
+          <w:rFonts w:ascii="Consolas" w:eastAsia="Times New Roman" w:hAnsi="Consolas" w:cs="Times New Roman"/>
+          <w:color w:val="9CDCFE"/>
+          <w:sz w:val="21"/>
+          <w:szCs w:val="21"/>
+        </w:rPr>
+        <w:t>active</w:t>
+      </w:r>
+      <w:r>
+        <w:rPr>
+          <w:rFonts w:ascii="Consolas" w:eastAsia="Times New Roman" w:hAnsi="Consolas" w:cs="Times New Roman"/>
+          <w:color w:val="D4D4D4"/>
+          <w:sz w:val="21"/>
+          <w:szCs w:val="21"/>
+        </w:rPr>
+        <w:t>/</w:t>
+      </w:r>
+      <w:r>
+        <w:rPr>
+          <w:rFonts w:ascii="Consolas" w:eastAsia="Times New Roman" w:hAnsi="Consolas" w:cs="Times New Roman"/>
+          <w:color w:val="DCDCAA"/>
+          <w:sz w:val="21"/>
+          <w:szCs w:val="21"/>
+        </w:rPr>
+        <w:t>len</w:t>
+      </w:r>
+      <w:r>
+        <w:rPr>
+          <w:rFonts w:ascii="Consolas" w:eastAsia="Times New Roman" w:hAnsi="Consolas" w:cs="Times New Roman"/>
+          <w:color w:val="D4D4D4"/>
+          <w:sz w:val="21"/>
+          <w:szCs w:val="21"/>
+        </w:rPr>
+        <w:t>(</w:t>
+      </w:r>
+      <w:r>
+        <w:rPr>
+          <w:rFonts w:ascii="Consolas" w:eastAsia="Times New Roman" w:hAnsi="Consolas" w:cs="Times New Roman"/>
+          <w:color w:val="9CDCFE"/>
+          <w:sz w:val="21"/>
+          <w:szCs w:val="21"/>
+        </w:rPr>
+        <w:t>tabR4</w:t>
+      </w:r>
+      <w:r>
+        <w:rPr>
+          <w:rFonts w:ascii="Consolas" w:eastAsia="Times New Roman" w:hAnsi="Consolas" w:cs="Times New Roman"/>
+          <w:color w:val="D4D4D4"/>
+          <w:sz w:val="21"/>
+          <w:szCs w:val="21"/>
+        </w:rPr>
+        <w:t>)*</w:t>
+      </w:r>
+      <w:r>
+        <w:rPr>
+          <w:rFonts w:ascii="Consolas" w:eastAsia="Times New Roman" w:hAnsi="Consolas" w:cs="Times New Roman"/>
+          <w:color w:val="B5CEA8"/>
+          <w:sz w:val="21"/>
+          <w:szCs w:val="21"/>
+        </w:rPr>
+        <w:t>100</w:t>
+      </w:r>
+      <w:r>
+        <w:rPr>
+          <w:rFonts w:ascii="Consolas" w:eastAsia="Times New Roman" w:hAnsi="Consolas" w:cs="Times New Roman"/>
+          <w:color w:val="D4D4D4"/>
+          <w:sz w:val="21"/>
+          <w:szCs w:val="21"/>
+        </w:rPr>
+        <w:t>, </w:t>
+      </w:r>
+      <w:r>
+        <w:rPr>
+          <w:rFonts w:ascii="Consolas" w:eastAsia="Times New Roman" w:hAnsi="Consolas" w:cs="Times New Roman"/>
+          <w:color w:val="CE9178"/>
+          <w:sz w:val="21"/>
+          <w:szCs w:val="21"/>
+        </w:rPr>
+        <w:t>"%"</w:t>
+      </w:r>
+      <w:r>
+        <w:rPr>
+          <w:rFonts w:ascii="Consolas" w:eastAsia="Times New Roman" w:hAnsi="Consolas" w:cs="Times New Roman"/>
+          <w:color w:val="D4D4D4"/>
+          <w:sz w:val="21"/>
+          <w:szCs w:val="21"/>
+        </w:rPr>
+        <w:t>, </w:t>
+      </w:r>
+      <w:r>
+        <w:rPr>
+          <w:rFonts w:ascii="Consolas" w:eastAsia="Times New Roman" w:hAnsi="Consolas" w:cs="Times New Roman"/>
+          <w:color w:val="CE9178"/>
+          <w:sz w:val="21"/>
+          <w:szCs w:val="21"/>
+        </w:rPr>
+        <w:t>"non active"</w:t>
+      </w:r>
+      <w:r>
+        <w:rPr>
+          <w:rFonts w:ascii="Consolas" w:eastAsia="Times New Roman" w:hAnsi="Consolas" w:cs="Times New Roman"/>
+          <w:color w:val="D4D4D4"/>
+          <w:sz w:val="21"/>
+          <w:szCs w:val="21"/>
+        </w:rPr>
+        <w:t>, </w:t>
+      </w:r>
+      <w:r>
+        <w:rPr>
+          <w:rFonts w:ascii="Consolas" w:eastAsia="Times New Roman" w:hAnsi="Consolas" w:cs="Times New Roman"/>
+          <w:color w:val="9CDCFE"/>
+          <w:sz w:val="21"/>
+          <w:szCs w:val="21"/>
+        </w:rPr>
+        <w:t>nonActive</w:t>
+      </w:r>
+      <w:r>
+        <w:rPr>
+          <w:rFonts w:ascii="Consolas" w:eastAsia="Times New Roman" w:hAnsi="Consolas" w:cs="Times New Roman"/>
+          <w:color w:val="D4D4D4"/>
+          <w:sz w:val="21"/>
+          <w:szCs w:val="21"/>
+        </w:rPr>
+        <w:t>/</w:t>
+      </w:r>
+      <w:r>
+        <w:rPr>
+          <w:rFonts w:ascii="Consolas" w:eastAsia="Times New Roman" w:hAnsi="Consolas" w:cs="Times New Roman"/>
+          <w:color w:val="DCDCAA"/>
+          <w:sz w:val="21"/>
+          <w:szCs w:val="21"/>
+        </w:rPr>
+        <w:t>len</w:t>
+      </w:r>
+      <w:r>
+        <w:rPr>
+          <w:rFonts w:ascii="Consolas" w:eastAsia="Times New Roman" w:hAnsi="Consolas" w:cs="Times New Roman"/>
+          <w:color w:val="D4D4D4"/>
+          <w:sz w:val="21"/>
+          <w:szCs w:val="21"/>
+        </w:rPr>
+        <w:t>(</w:t>
+      </w:r>
+      <w:r>
+        <w:rPr>
+          <w:rFonts w:ascii="Consolas" w:eastAsia="Times New Roman" w:hAnsi="Consolas" w:cs="Times New Roman"/>
+          <w:color w:val="9CDCFE"/>
+          <w:sz w:val="21"/>
+          <w:szCs w:val="21"/>
+        </w:rPr>
+        <w:t>tabR4</w:t>
+      </w:r>
+      <w:r>
+        <w:rPr>
+          <w:rFonts w:ascii="Consolas" w:eastAsia="Times New Roman" w:hAnsi="Consolas" w:cs="Times New Roman"/>
+          <w:color w:val="D4D4D4"/>
+          <w:sz w:val="21"/>
+          <w:szCs w:val="21"/>
+        </w:rPr>
+        <w:t>)*</w:t>
+      </w:r>
+      <w:r>
+        <w:rPr>
+          <w:rFonts w:ascii="Consolas" w:eastAsia="Times New Roman" w:hAnsi="Consolas" w:cs="Times New Roman"/>
+          <w:color w:val="B5CEA8"/>
+          <w:sz w:val="21"/>
+          <w:szCs w:val="21"/>
+        </w:rPr>
+        <w:t>100</w:t>
+      </w:r>
+      <w:r>
+        <w:rPr>
+          <w:rFonts w:ascii="Consolas" w:eastAsia="Times New Roman" w:hAnsi="Consolas" w:cs="Times New Roman"/>
+          <w:color w:val="D4D4D4"/>
+          <w:sz w:val="21"/>
+          <w:szCs w:val="21"/>
+        </w:rPr>
+        <w:t>, </w:t>
+      </w:r>
+      <w:r>
+        <w:rPr>
+          <w:rFonts w:ascii="Consolas" w:eastAsia="Times New Roman" w:hAnsi="Consolas" w:cs="Times New Roman"/>
+          <w:color w:val="CE9178"/>
+          <w:sz w:val="21"/>
+          <w:szCs w:val="21"/>
+        </w:rPr>
+        <w:t>"%"</w:t>
+      </w:r>
+      <w:r>
+        <w:rPr>
+          <w:rFonts w:ascii="Consolas" w:eastAsia="Times New Roman" w:hAnsi="Consolas" w:cs="Times New Roman"/>
+          <w:color w:val="D4D4D4"/>
+          <w:sz w:val="21"/>
+          <w:szCs w:val="21"/>
+        </w:rPr>
+        <w:t>)</w:t>
+      </w:r>
+    </w:p>
+    <w:p>
+      <w:pPr>
+        <w:rPr>
+          <w:lang w:val="en-US"/>
+        </w:rPr>
+      </w:pPr>
+    </w:p>
+    <w:p>
+      <w:pPr>
+        <w:rPr>
+          <w:lang w:val="en-US"/>
+        </w:rPr>
+      </w:pPr>
+      <w:r>
+        <w:rPr>
+          <w:lang w:val="en-US"/>
+        </w:rPr>
+        <w:t>D.3</w:t>
+      </w:r>
+    </w:p>
+    <w:p>
+      <w:pPr>
+        <w:shd w:val="clear" w:color="auto" w:fill="1E1E1E"/>
+        <w:spacing w:after="0" w:line="285" w:lineRule="atLeast"/>
+        <w:rPr>
+          <w:rFonts w:ascii="Consolas" w:eastAsia="Times New Roman" w:hAnsi="Consolas" w:cs="Times New Roman"/>
+          <w:color w:val="D4D4D4"/>
+          <w:sz w:val="21"/>
+          <w:szCs w:val="21"/>
+          <w:lang w:val="en-US"/>
+        </w:rPr>
+      </w:pPr>
+      <w:r>
+        <w:rPr>
+          <w:rFonts w:ascii="Consolas" w:eastAsia="Times New Roman" w:hAnsi="Consolas" w:cs="Times New Roman"/>
+          <w:color w:val="9CDCFE"/>
+          <w:sz w:val="21"/>
+          <w:szCs w:val="21"/>
+          <w:lang w:val="en-US"/>
+        </w:rPr>
+        <w:t>index</w:t>
+      </w:r>
+      <w:r>
+        <w:rPr>
+          <w:rFonts w:ascii="Consolas" w:eastAsia="Times New Roman" w:hAnsi="Consolas" w:cs="Times New Roman"/>
+          <w:color w:val="D4D4D4"/>
+          <w:sz w:val="21"/>
+          <w:szCs w:val="21"/>
+          <w:lang w:val="en-US"/>
+        </w:rPr>
+        <w:t> = </w:t>
+      </w:r>
+      <w:r>
+        <w:rPr>
+          <w:rFonts w:ascii="Consolas" w:eastAsia="Times New Roman" w:hAnsi="Consolas" w:cs="Times New Roman"/>
+          <w:color w:val="B5CEA8"/>
+          <w:sz w:val="21"/>
+          <w:szCs w:val="21"/>
+          <w:lang w:val="en-US"/>
+        </w:rPr>
+        <w:t>0</w:t>
+      </w:r>
+    </w:p>
+    <w:p>
+      <w:pPr>
+        <w:shd w:val="clear" w:color="auto" w:fill="1E1E1E"/>
+        <w:spacing w:after="0" w:line="285" w:lineRule="atLeast"/>
+        <w:rPr>
+          <w:rFonts w:ascii="Consolas" w:eastAsia="Times New Roman" w:hAnsi="Consolas" w:cs="Times New Roman"/>
+          <w:color w:val="D4D4D4"/>
+          <w:sz w:val="21"/>
+          <w:szCs w:val="21"/>
+          <w:lang w:val="en-US"/>
+        </w:rPr>
+      </w:pPr>
+      <w:proofErr w:type="spellStart"/>
+      <w:r>
+        <w:rPr>
+          <w:rFonts w:ascii="Consolas" w:eastAsia="Times New Roman" w:hAnsi="Consolas" w:cs="Times New Roman"/>
+          <w:color w:val="9CDCFE"/>
+          <w:sz w:val="21"/>
+          <w:szCs w:val="21"/>
+          <w:lang w:val="en-US"/>
+        </w:rPr>
+        <w:t>popuMax</w:t>
+      </w:r>
+      <w:proofErr w:type="spellEnd"/>
+      <w:r>
+        <w:rPr>
+          <w:rFonts w:ascii="Consolas" w:eastAsia="Times New Roman" w:hAnsi="Consolas" w:cs="Times New Roman"/>
+          <w:color w:val="D4D4D4"/>
+          <w:sz w:val="21"/>
+          <w:szCs w:val="21"/>
+          <w:lang w:val="en-US"/>
+        </w:rPr>
+        <w:t> = </w:t>
+      </w:r>
+      <w:r>
+        <w:rPr>
+          <w:rFonts w:ascii="Consolas" w:eastAsia="Times New Roman" w:hAnsi="Consolas" w:cs="Times New Roman"/>
+          <w:color w:val="B5CEA8"/>
+          <w:sz w:val="21"/>
+          <w:szCs w:val="21"/>
+          <w:lang w:val="en-US"/>
+        </w:rPr>
+        <w:t>0</w:t>
+      </w:r>
+    </w:p>
+    <w:p>
+      <w:pPr>
+        <w:shd w:val="clear" w:color="auto" w:fill="1E1E1E"/>
+        <w:spacing w:after="0" w:line="285" w:lineRule="atLeast"/>
+        <w:rPr>
+          <w:rFonts w:ascii="Consolas" w:eastAsia="Times New Roman" w:hAnsi="Consolas" w:cs="Times New Roman"/>
+          <w:color w:val="D4D4D4"/>
+          <w:sz w:val="21"/>
+          <w:szCs w:val="21"/>
+          <w:lang w:val="en-US"/>
+        </w:rPr>
+      </w:pPr>
+      <w:r>
+        <w:rPr>
+          <w:rFonts w:ascii="Consolas" w:eastAsia="Times New Roman" w:hAnsi="Consolas" w:cs="Times New Roman"/>
+          <w:color w:val="C586C0"/>
+          <w:sz w:val="21"/>
+          <w:szCs w:val="21"/>
+          <w:lang w:val="en-US"/>
+        </w:rPr>
+        <w:t>for</w:t>
+      </w:r>
+      <w:r>
+        <w:rPr>
+          <w:rFonts w:ascii="Consolas" w:eastAsia="Times New Roman" w:hAnsi="Consolas" w:cs="Times New Roman"/>
+          <w:color w:val="D4D4D4"/>
+          <w:sz w:val="21"/>
+          <w:szCs w:val="21"/>
+          <w:lang w:val="en-US"/>
+        </w:rPr>
+        <w:t> </w:t>
+      </w:r>
+      <w:proofErr w:type="spellStart"/>
+      <w:r>
+        <w:rPr>
+          <w:rFonts w:ascii="Consolas" w:eastAsia="Times New Roman" w:hAnsi="Consolas" w:cs="Times New Roman"/>
+          <w:color w:val="9CDCFE"/>
+          <w:sz w:val="21"/>
+          <w:szCs w:val="21"/>
+          <w:lang w:val="en-US"/>
+        </w:rPr>
+        <w:t>i</w:t>
+      </w:r>
+      <w:proofErr w:type="spellEnd"/>
+      <w:r>
+        <w:rPr>
+          <w:rFonts w:ascii="Consolas" w:eastAsia="Times New Roman" w:hAnsi="Consolas" w:cs="Times New Roman"/>
+          <w:color w:val="D4D4D4"/>
+          <w:sz w:val="21"/>
+          <w:szCs w:val="21"/>
+          <w:lang w:val="en-US"/>
+        </w:rPr>
+        <w:t> </w:t>
+      </w:r>
+      <w:r>
+        <w:rPr>
+          <w:rFonts w:ascii="Consolas" w:eastAsia="Times New Roman" w:hAnsi="Consolas" w:cs="Times New Roman"/>
+          <w:color w:val="C586C0"/>
+          <w:sz w:val="21"/>
+          <w:szCs w:val="21"/>
+          <w:lang w:val="en-US"/>
+        </w:rPr>
+        <w:t>in</w:t>
+      </w:r>
+      <w:r>
+        <w:rPr>
+          <w:rFonts w:ascii="Consolas" w:eastAsia="Times New Roman" w:hAnsi="Consolas" w:cs="Times New Roman"/>
+          <w:color w:val="D4D4D4"/>
+          <w:sz w:val="21"/>
+          <w:szCs w:val="21"/>
+          <w:lang w:val="en-US"/>
+        </w:rPr>
+        <w:t> </w:t>
+      </w:r>
+      <w:r>
+        <w:rPr>
+          <w:rFonts w:ascii="Consolas" w:eastAsia="Times New Roman" w:hAnsi="Consolas" w:cs="Times New Roman"/>
+          <w:color w:val="4EC9B0"/>
+          <w:sz w:val="21"/>
+          <w:szCs w:val="21"/>
+          <w:lang w:val="en-US"/>
+        </w:rPr>
+        <w:t>range</w:t>
+      </w:r>
+      <w:r>
+        <w:rPr>
+          <w:rFonts w:ascii="Consolas" w:eastAsia="Times New Roman" w:hAnsi="Consolas" w:cs="Times New Roman"/>
+          <w:color w:val="D4D4D4"/>
+          <w:sz w:val="21"/>
+          <w:szCs w:val="21"/>
+          <w:lang w:val="en-US"/>
+        </w:rPr>
+        <w:t>(</w:t>
+      </w:r>
+      <w:proofErr w:type="spellStart"/>
+      <w:r>
+        <w:rPr>
+          <w:rFonts w:ascii="Consolas" w:eastAsia="Times New Roman" w:hAnsi="Consolas" w:cs="Times New Roman"/>
+          <w:color w:val="DCDCAA"/>
+          <w:sz w:val="21"/>
+          <w:szCs w:val="21"/>
+          <w:lang w:val="en-US"/>
+        </w:rPr>
+        <w:t>len</w:t>
+      </w:r>
+      <w:proofErr w:type="spellEnd"/>
+      <w:r>
+        <w:rPr>
+          <w:rFonts w:ascii="Consolas" w:eastAsia="Times New Roman" w:hAnsi="Consolas" w:cs="Times New Roman"/>
+          <w:color w:val="D4D4D4"/>
+          <w:sz w:val="21"/>
+          <w:szCs w:val="21"/>
+          <w:lang w:val="en-US"/>
+        </w:rPr>
+        <w:t>(</w:t>
+      </w:r>
+      <w:r>
+        <w:rPr>
+          <w:rFonts w:ascii="Consolas" w:eastAsia="Times New Roman" w:hAnsi="Consolas" w:cs="Times New Roman"/>
+          <w:color w:val="9CDCFE"/>
+          <w:sz w:val="21"/>
+          <w:szCs w:val="21"/>
+          <w:lang w:val="en-US"/>
+        </w:rPr>
+        <w:t>year</w:t>
+      </w:r>
+      <w:r>
+        <w:rPr>
+          <w:rFonts w:ascii="Consolas" w:eastAsia="Times New Roman" w:hAnsi="Consolas" w:cs="Times New Roman"/>
+          <w:color w:val="D4D4D4"/>
+          <w:sz w:val="21"/>
+          <w:szCs w:val="21"/>
+          <w:lang w:val="en-US"/>
+        </w:rPr>
+        <w:t>)):</w:t>
+      </w:r>
+    </w:p>
+    <w:p>
+      <w:pPr>
+        <w:shd w:val="clear" w:color="auto" w:fill="1E1E1E"/>
+        <w:spacing w:after="0" w:line="285" w:lineRule="atLeast"/>
+        <w:rPr>
+          <w:rFonts w:ascii="Consolas" w:eastAsia="Times New Roman" w:hAnsi="Consolas" w:cs="Times New Roman"/>
+          <w:color w:val="D4D4D4"/>
+          <w:sz w:val="21"/>
+          <w:szCs w:val="21"/>
+          <w:lang w:val="en-US"/>
+        </w:rPr>
+      </w:pPr>
+      <w:r>
+        <w:rPr>
+          <w:rFonts w:ascii="Consolas" w:eastAsia="Times New Roman" w:hAnsi="Consolas" w:cs="Times New Roman"/>
+          <w:color w:val="D4D4D4"/>
+          <w:sz w:val="21"/>
+          <w:szCs w:val="21"/>
+          <w:lang w:val="en-US"/>
+        </w:rPr>
+        <w:t>    </w:t>
+      </w:r>
+      <w:r>
+        <w:rPr>
+          <w:rFonts w:ascii="Consolas" w:eastAsia="Times New Roman" w:hAnsi="Consolas" w:cs="Times New Roman"/>
+          <w:color w:val="C586C0"/>
+          <w:sz w:val="21"/>
+          <w:szCs w:val="21"/>
+          <w:lang w:val="en-US"/>
+        </w:rPr>
+        <w:t>if</w:t>
+      </w:r>
+      <w:r>
+        <w:rPr>
+          <w:rFonts w:ascii="Consolas" w:eastAsia="Times New Roman" w:hAnsi="Consolas" w:cs="Times New Roman"/>
+          <w:color w:val="D4D4D4"/>
+          <w:sz w:val="21"/>
+          <w:szCs w:val="21"/>
+          <w:lang w:val="en-US"/>
+        </w:rPr>
+        <w:t> </w:t>
+      </w:r>
+      <w:r>
+        <w:rPr>
+          <w:rFonts w:ascii="Consolas" w:eastAsia="Times New Roman" w:hAnsi="Consolas" w:cs="Times New Roman"/>
+          <w:color w:val="9CDCFE"/>
+          <w:sz w:val="21"/>
+          <w:szCs w:val="21"/>
+          <w:lang w:val="en-US"/>
+        </w:rPr>
+        <w:t>age</w:t>
+      </w:r>
+      <w:r>
+        <w:rPr>
+          <w:rFonts w:ascii="Consolas" w:eastAsia="Times New Roman" w:hAnsi="Consolas" w:cs="Times New Roman"/>
+          <w:color w:val="D4D4D4"/>
+          <w:sz w:val="21"/>
+          <w:szCs w:val="21"/>
+          <w:lang w:val="en-US"/>
+        </w:rPr>
+        <w:t>[</w:t>
+      </w:r>
+      <w:proofErr w:type="spellStart"/>
+      <w:r>
+        <w:rPr>
+          <w:rFonts w:ascii="Consolas" w:eastAsia="Times New Roman" w:hAnsi="Consolas" w:cs="Times New Roman"/>
+          <w:color w:val="9CDCFE"/>
+          <w:sz w:val="21"/>
+          <w:szCs w:val="21"/>
+          <w:lang w:val="en-US"/>
+        </w:rPr>
+        <w:t>i</w:t>
+      </w:r>
+      <w:proofErr w:type="spellEnd"/>
+      <w:r>
+        <w:rPr>
+          <w:rFonts w:ascii="Consolas" w:eastAsia="Times New Roman" w:hAnsi="Consolas" w:cs="Times New Roman"/>
+          <w:color w:val="D4D4D4"/>
+          <w:sz w:val="21"/>
+          <w:szCs w:val="21"/>
+          <w:lang w:val="en-US"/>
+        </w:rPr>
+        <w:t>] &gt;= </w:t>
+      </w:r>
+      <w:r>
+        <w:rPr>
+          <w:rFonts w:ascii="Consolas" w:eastAsia="Times New Roman" w:hAnsi="Consolas" w:cs="Times New Roman"/>
+          <w:color w:val="B5CEA8"/>
+          <w:sz w:val="21"/>
+          <w:szCs w:val="21"/>
+          <w:lang w:val="en-US"/>
+        </w:rPr>
+        <w:t>15</w:t>
+      </w:r>
+      <w:r>
+        <w:rPr>
+          <w:rFonts w:ascii="Consolas" w:eastAsia="Times New Roman" w:hAnsi="Consolas" w:cs="Times New Roman"/>
+          <w:color w:val="D4D4D4"/>
+          <w:sz w:val="21"/>
+          <w:szCs w:val="21"/>
+          <w:lang w:val="en-US"/>
+        </w:rPr>
+        <w:t> </w:t>
+      </w:r>
+      <w:r>
+        <w:rPr>
+          <w:rFonts w:ascii="Consolas" w:eastAsia="Times New Roman" w:hAnsi="Consolas" w:cs="Times New Roman"/>
+          <w:color w:val="569CD6"/>
+          <w:sz w:val="21"/>
+          <w:szCs w:val="21"/>
+          <w:lang w:val="en-US"/>
+        </w:rPr>
+        <w:t>and</w:t>
+      </w:r>
+      <w:r>
+        <w:rPr>
+          <w:rFonts w:ascii="Consolas" w:eastAsia="Times New Roman" w:hAnsi="Consolas" w:cs="Times New Roman"/>
+          <w:color w:val="D4D4D4"/>
+          <w:sz w:val="21"/>
+          <w:szCs w:val="21"/>
+          <w:lang w:val="en-US"/>
+        </w:rPr>
+        <w:t> </w:t>
+      </w:r>
+      <w:r>
+        <w:rPr>
+          <w:rFonts w:ascii="Consolas" w:eastAsia="Times New Roman" w:hAnsi="Consolas" w:cs="Times New Roman"/>
+          <w:color w:val="9CDCFE"/>
+          <w:sz w:val="21"/>
+          <w:szCs w:val="21"/>
+          <w:lang w:val="en-US"/>
+        </w:rPr>
+        <w:t>age</w:t>
+      </w:r>
+      <w:r>
+        <w:rPr>
+          <w:rFonts w:ascii="Consolas" w:eastAsia="Times New Roman" w:hAnsi="Consolas" w:cs="Times New Roman"/>
+          <w:color w:val="D4D4D4"/>
+          <w:sz w:val="21"/>
+          <w:szCs w:val="21"/>
+          <w:lang w:val="en-US"/>
+        </w:rPr>
+        <w:t>[</w:t>
+      </w:r>
+      <w:proofErr w:type="spellStart"/>
+      <w:r>
+        <w:rPr>
+          <w:rFonts w:ascii="Consolas" w:eastAsia="Times New Roman" w:hAnsi="Consolas" w:cs="Times New Roman"/>
+          <w:color w:val="9CDCFE"/>
+          <w:sz w:val="21"/>
+          <w:szCs w:val="21"/>
+          <w:lang w:val="en-US"/>
+        </w:rPr>
+        <w:t>i</w:t>
+      </w:r>
+      <w:proofErr w:type="spellEnd"/>
+      <w:r>
+        <w:rPr>
+          <w:rFonts w:ascii="Consolas" w:eastAsia="Times New Roman" w:hAnsi="Consolas" w:cs="Times New Roman"/>
+          <w:color w:val="D4D4D4"/>
+          <w:sz w:val="21"/>
+          <w:szCs w:val="21"/>
+          <w:lang w:val="en-US"/>
+        </w:rPr>
+        <w:t>] &lt;= </w:t>
+      </w:r>
+      <w:r>
+        <w:rPr>
+          <w:rFonts w:ascii="Consolas" w:eastAsia="Times New Roman" w:hAnsi="Consolas" w:cs="Times New Roman"/>
+          <w:color w:val="B5CEA8"/>
+          <w:sz w:val="21"/>
+          <w:szCs w:val="21"/>
+          <w:lang w:val="en-US"/>
+        </w:rPr>
+        <w:t>25</w:t>
+      </w:r>
+      <w:r>
+        <w:rPr>
+          <w:rFonts w:ascii="Consolas" w:eastAsia="Times New Roman" w:hAnsi="Consolas" w:cs="Times New Roman"/>
+          <w:color w:val="D4D4D4"/>
+          <w:sz w:val="21"/>
+          <w:szCs w:val="21"/>
+          <w:lang w:val="en-US"/>
+        </w:rPr>
+        <w:t>:</w:t>
+      </w:r>
+    </w:p>
+    <w:p>
+      <w:pPr>
+        <w:shd w:val="clear" w:color="auto" w:fill="1E1E1E"/>
+        <w:spacing w:after="0" w:line="285" w:lineRule="atLeast"/>
+        <w:rPr>
+          <w:rFonts w:ascii="Consolas" w:eastAsia="Times New Roman" w:hAnsi="Consolas" w:cs="Times New Roman"/>
+          <w:color w:val="D4D4D4"/>
+          <w:sz w:val="21"/>
+          <w:szCs w:val="21"/>
+          <w:lang w:val="en-US"/>
+        </w:rPr>
+      </w:pPr>
+      <w:r>
+        <w:rPr>
+          <w:rFonts w:ascii="Consolas" w:eastAsia="Times New Roman" w:hAnsi="Consolas" w:cs="Times New Roman"/>
+          <w:color w:val="D4D4D4"/>
+          <w:sz w:val="21"/>
+          <w:szCs w:val="21"/>
+          <w:lang w:val="en-US"/>
+        </w:rPr>
+        <w:t>        </w:t>
+      </w:r>
+      <w:r>
+        <w:rPr>
+          <w:rFonts w:ascii="Consolas" w:eastAsia="Times New Roman" w:hAnsi="Consolas" w:cs="Times New Roman"/>
+          <w:color w:val="C586C0"/>
+          <w:sz w:val="21"/>
+          <w:szCs w:val="21"/>
+          <w:lang w:val="en-US"/>
+        </w:rPr>
+        <w:t>if</w:t>
+      </w:r>
+      <w:r>
+        <w:rPr>
+          <w:rFonts w:ascii="Consolas" w:eastAsia="Times New Roman" w:hAnsi="Consolas" w:cs="Times New Roman"/>
+          <w:color w:val="D4D4D4"/>
+          <w:sz w:val="21"/>
+          <w:szCs w:val="21"/>
+          <w:lang w:val="en-US"/>
+        </w:rPr>
+        <w:t> </w:t>
+      </w:r>
+      <w:proofErr w:type="spellStart"/>
+      <w:r>
+        <w:rPr>
+          <w:rFonts w:ascii="Consolas" w:eastAsia="Times New Roman" w:hAnsi="Consolas" w:cs="Times New Roman"/>
+          <w:color w:val="9CDCFE"/>
+          <w:sz w:val="21"/>
+          <w:szCs w:val="21"/>
+          <w:lang w:val="en-US"/>
+        </w:rPr>
+        <w:t>popu</w:t>
+      </w:r>
+      <w:proofErr w:type="spellEnd"/>
+      <w:r>
+        <w:rPr>
+          <w:rFonts w:ascii="Consolas" w:eastAsia="Times New Roman" w:hAnsi="Consolas" w:cs="Times New Roman"/>
+          <w:color w:val="D4D4D4"/>
+          <w:sz w:val="21"/>
+          <w:szCs w:val="21"/>
+          <w:lang w:val="en-US"/>
+        </w:rPr>
+        <w:t>[</w:t>
+      </w:r>
+      <w:proofErr w:type="spellStart"/>
+      <w:r>
+        <w:rPr>
+          <w:rFonts w:ascii="Consolas" w:eastAsia="Times New Roman" w:hAnsi="Consolas" w:cs="Times New Roman"/>
+          <w:color w:val="9CDCFE"/>
+          <w:sz w:val="21"/>
+          <w:szCs w:val="21"/>
+          <w:lang w:val="en-US"/>
+        </w:rPr>
+        <w:t>i</w:t>
+      </w:r>
+      <w:proofErr w:type="spellEnd"/>
+      <w:r>
+        <w:rPr>
+          <w:rFonts w:ascii="Consolas" w:eastAsia="Times New Roman" w:hAnsi="Consolas" w:cs="Times New Roman"/>
+          <w:color w:val="D4D4D4"/>
+          <w:sz w:val="21"/>
+          <w:szCs w:val="21"/>
+          <w:lang w:val="en-US"/>
+        </w:rPr>
+        <w:t>] &gt; </w:t>
+      </w:r>
+      <w:proofErr w:type="spellStart"/>
+      <w:r>
+        <w:rPr>
+          <w:rFonts w:ascii="Consolas" w:eastAsia="Times New Roman" w:hAnsi="Consolas" w:cs="Times New Roman"/>
+          <w:color w:val="9CDCFE"/>
+          <w:sz w:val="21"/>
+          <w:szCs w:val="21"/>
+          <w:lang w:val="en-US"/>
+        </w:rPr>
+        <w:t>popuMax</w:t>
+      </w:r>
+      <w:proofErr w:type="spellEnd"/>
+      <w:r>
+        <w:rPr>
+          <w:rFonts w:ascii="Consolas" w:eastAsia="Times New Roman" w:hAnsi="Consolas" w:cs="Times New Roman"/>
+          <w:color w:val="D4D4D4"/>
+          <w:sz w:val="21"/>
+          <w:szCs w:val="21"/>
+          <w:lang w:val="en-US"/>
+        </w:rPr>
+        <w:t>:</w:t>
+      </w:r>
+    </w:p>
+    <w:p>
+      <w:pPr>
+        <w:shd w:val="clear" w:color="auto" w:fill="1E1E1E"/>
+        <w:spacing w:after="0" w:line="285" w:lineRule="atLeast"/>
+        <w:rPr>
+          <w:rFonts w:ascii="Consolas" w:eastAsia="Times New Roman" w:hAnsi="Consolas" w:cs="Times New Roman"/>
+          <w:color w:val="D4D4D4"/>
+          <w:sz w:val="21"/>
+          <w:szCs w:val="21"/>
+          <w:lang w:val="en-US"/>
+        </w:rPr>
+      </w:pPr>
+      <w:r>
+        <w:rPr>
+          <w:rFonts w:ascii="Consolas" w:eastAsia="Times New Roman" w:hAnsi="Consolas" w:cs="Times New Roman"/>
+          <w:color w:val="D4D4D4"/>
+          <w:sz w:val="21"/>
+          <w:szCs w:val="21"/>
+          <w:lang w:val="en-US"/>
+        </w:rPr>
+        <w:t>            </w:t>
+      </w:r>
+      <w:proofErr w:type="spellStart"/>
+      <w:r>
+        <w:rPr>
+          <w:rFonts w:ascii="Consolas" w:eastAsia="Times New Roman" w:hAnsi="Consolas" w:cs="Times New Roman"/>
+          <w:color w:val="9CDCFE"/>
+          <w:sz w:val="21"/>
+          <w:szCs w:val="21"/>
+          <w:lang w:val="en-US"/>
+        </w:rPr>
+        <w:t>popuMax</w:t>
+      </w:r>
+      <w:proofErr w:type="spellEnd"/>
+      <w:r>
+        <w:rPr>
+          <w:rFonts w:ascii="Consolas" w:eastAsia="Times New Roman" w:hAnsi="Consolas" w:cs="Times New Roman"/>
+          <w:color w:val="D4D4D4"/>
+          <w:sz w:val="21"/>
+          <w:szCs w:val="21"/>
+          <w:lang w:val="en-US"/>
+        </w:rPr>
+        <w:t> = </w:t>
+      </w:r>
+      <w:proofErr w:type="spellStart"/>
+      <w:r>
+        <w:rPr>
+          <w:rFonts w:ascii="Consolas" w:eastAsia="Times New Roman" w:hAnsi="Consolas" w:cs="Times New Roman"/>
+          <w:color w:val="9CDCFE"/>
+          <w:sz w:val="21"/>
+          <w:szCs w:val="21"/>
+          <w:lang w:val="en-US"/>
+        </w:rPr>
+        <w:t>popu</w:t>
+      </w:r>
+      <w:proofErr w:type="spellEnd"/>
+      <w:r>
+        <w:rPr>
+          <w:rFonts w:ascii="Consolas" w:eastAsia="Times New Roman" w:hAnsi="Consolas" w:cs="Times New Roman"/>
+          <w:color w:val="D4D4D4"/>
+          <w:sz w:val="21"/>
+          <w:szCs w:val="21"/>
+          <w:lang w:val="en-US"/>
+        </w:rPr>
+        <w:t>[</w:t>
+      </w:r>
+      <w:proofErr w:type="spellStart"/>
+      <w:r>
+        <w:rPr>
+          <w:rFonts w:ascii="Consolas" w:eastAsia="Times New Roman" w:hAnsi="Consolas" w:cs="Times New Roman"/>
+          <w:color w:val="9CDCFE"/>
+          <w:sz w:val="21"/>
+          <w:szCs w:val="21"/>
+          <w:lang w:val="en-US"/>
+        </w:rPr>
+        <w:t>i</w:t>
+      </w:r>
+      <w:proofErr w:type="spellEnd"/>
+      <w:r>
+        <w:rPr>
+          <w:rFonts w:ascii="Consolas" w:eastAsia="Times New Roman" w:hAnsi="Consolas" w:cs="Times New Roman"/>
+          <w:color w:val="D4D4D4"/>
+          <w:sz w:val="21"/>
+          <w:szCs w:val="21"/>
+          <w:lang w:val="en-US"/>
+        </w:rPr>
+        <w:t>]</w:t>
+      </w:r>
+    </w:p>
+    <w:p>
+      <w:pPr>
+        <w:shd w:val="clear" w:color="auto" w:fill="1E1E1E"/>
+        <w:spacing w:after="0" w:line="285" w:lineRule="atLeast"/>
+        <w:rPr>
+          <w:rFonts w:ascii="Consolas" w:eastAsia="Times New Roman" w:hAnsi="Consolas" w:cs="Times New Roman"/>
+          <w:color w:val="D4D4D4"/>
+          <w:sz w:val="21"/>
+          <w:szCs w:val="21"/>
+        </w:rPr>
+      </w:pPr>
+      <w:r>
+        <w:rPr>
+          <w:rFonts w:ascii="Consolas" w:eastAsia="Times New Roman" w:hAnsi="Consolas" w:cs="Times New Roman"/>
+          <w:color w:val="D4D4D4"/>
+          <w:sz w:val="21"/>
+          <w:szCs w:val="21"/>
+          <w:lang w:val="en-US"/>
+        </w:rPr>
+        <w:t>            </w:t>
+      </w:r>
+      <w:proofErr w:type="gramStart"/>
+      <w:r>
+        <w:rPr>
+          <w:rFonts w:ascii="Consolas" w:eastAsia="Times New Roman" w:hAnsi="Consolas" w:cs="Times New Roman"/>
+          <w:color w:val="9CDCFE"/>
+          <w:sz w:val="21"/>
+          <w:szCs w:val="21"/>
+        </w:rPr>
+        <w:t>index</w:t>
+      </w:r>
+      <w:proofErr w:type="gramEnd"/>
+      <w:r>
+        <w:rPr>
+          <w:rFonts w:ascii="Consolas" w:eastAsia="Times New Roman" w:hAnsi="Consolas" w:cs="Times New Roman"/>
+          <w:color w:val="D4D4D4"/>
+          <w:sz w:val="21"/>
+          <w:szCs w:val="21"/>
+        </w:rPr>
+        <w:t> = </w:t>
+      </w:r>
+      <w:r>
+        <w:rPr>
+          <w:rFonts w:ascii="Consolas" w:eastAsia="Times New Roman" w:hAnsi="Consolas" w:cs="Times New Roman"/>
+          <w:color w:val="9CDCFE"/>
+          <w:sz w:val="21"/>
+          <w:szCs w:val="21"/>
+        </w:rPr>
+        <w:t>i</w:t>
+      </w:r>
+    </w:p>
+    <w:p>
+      <w:pPr>
+        <w:shd w:val="clear" w:color="auto" w:fill="1E1E1E"/>
+        <w:spacing w:after="0" w:line="285" w:lineRule="atLeast"/>
+        <w:rPr>
+          <w:rFonts w:ascii="Consolas" w:eastAsia="Times New Roman" w:hAnsi="Consolas" w:cs="Times New Roman"/>
+          <w:color w:val="D4D4D4"/>
+          <w:sz w:val="21"/>
+          <w:szCs w:val="21"/>
+        </w:rPr>
+      </w:pPr>
+      <w:proofErr w:type="gramStart"/>
+      <w:r>
+        <w:rPr>
+          <w:rFonts w:ascii="Consolas" w:eastAsia="Times New Roman" w:hAnsi="Consolas" w:cs="Times New Roman"/>
+          <w:color w:val="DCDCAA"/>
+          <w:sz w:val="21"/>
+          <w:szCs w:val="21"/>
+        </w:rPr>
+        <w:t>print</w:t>
+      </w:r>
+      <w:proofErr w:type="gramEnd"/>
+      <w:r>
+        <w:rPr>
+          <w:rFonts w:ascii="Consolas" w:eastAsia="Times New Roman" w:hAnsi="Consolas" w:cs="Times New Roman"/>
+          <w:color w:val="D4D4D4"/>
+          <w:sz w:val="21"/>
+          <w:szCs w:val="21"/>
+        </w:rPr>
+        <w:t>(</w:t>
+      </w:r>
+      <w:r>
+        <w:rPr>
+          <w:rFonts w:ascii="Consolas" w:eastAsia="Times New Roman" w:hAnsi="Consolas" w:cs="Times New Roman"/>
+          <w:color w:val="9CDCFE"/>
+          <w:sz w:val="21"/>
+          <w:szCs w:val="21"/>
+        </w:rPr>
+        <w:t>age</w:t>
+      </w:r>
+      <w:r>
+        <w:rPr>
+          <w:rFonts w:ascii="Consolas" w:eastAsia="Times New Roman" w:hAnsi="Consolas" w:cs="Times New Roman"/>
+          <w:color w:val="D4D4D4"/>
+          <w:sz w:val="21"/>
+          <w:szCs w:val="21"/>
+        </w:rPr>
+        <w:t>[</w:t>
+      </w:r>
+      <w:r>
+        <w:rPr>
+          <w:rFonts w:ascii="Consolas" w:eastAsia="Times New Roman" w:hAnsi="Consolas" w:cs="Times New Roman"/>
+          <w:color w:val="9CDCFE"/>
+          <w:sz w:val="21"/>
+          <w:szCs w:val="21"/>
+        </w:rPr>
+        <w:t>index</w:t>
+      </w:r>
+      <w:r>
+        <w:rPr>
+          <w:rFonts w:ascii="Consolas" w:eastAsia="Times New Roman" w:hAnsi="Consolas" w:cs="Times New Roman"/>
+          <w:color w:val="D4D4D4"/>
+          <w:sz w:val="21"/>
+          <w:szCs w:val="21"/>
+        </w:rPr>
+        <w:t>], </w:t>
+      </w:r>
+      <w:r>
+        <w:rPr>
+          <w:rFonts w:ascii="Consolas" w:eastAsia="Times New Roman" w:hAnsi="Consolas" w:cs="Times New Roman"/>
+          <w:color w:val="CE9178"/>
+          <w:sz w:val="21"/>
+          <w:szCs w:val="21"/>
+        </w:rPr>
+        <w:t>"ans, population maximale de cet âge pour la tranche d'âge 15-25 ans -&gt;"</w:t>
+      </w:r>
+      <w:r>
+        <w:rPr>
+          <w:rFonts w:ascii="Consolas" w:eastAsia="Times New Roman" w:hAnsi="Consolas" w:cs="Times New Roman"/>
+          <w:color w:val="D4D4D4"/>
+          <w:sz w:val="21"/>
+          <w:szCs w:val="21"/>
+        </w:rPr>
+        <w:t>, </w:t>
+      </w:r>
+      <w:r>
+        <w:rPr>
+          <w:rFonts w:ascii="Consolas" w:eastAsia="Times New Roman" w:hAnsi="Consolas" w:cs="Times New Roman"/>
+          <w:color w:val="9CDCFE"/>
+          <w:sz w:val="21"/>
+          <w:szCs w:val="21"/>
+        </w:rPr>
+        <w:t>popu</w:t>
+      </w:r>
+      <w:r>
+        <w:rPr>
+          <w:rFonts w:ascii="Consolas" w:eastAsia="Times New Roman" w:hAnsi="Consolas" w:cs="Times New Roman"/>
+          <w:color w:val="D4D4D4"/>
+          <w:sz w:val="21"/>
+          <w:szCs w:val="21"/>
+        </w:rPr>
+        <w:t>[</w:t>
+      </w:r>
+      <w:r>
+        <w:rPr>
+          <w:rFonts w:ascii="Consolas" w:eastAsia="Times New Roman" w:hAnsi="Consolas" w:cs="Times New Roman"/>
+          <w:color w:val="9CDCFE"/>
+          <w:sz w:val="21"/>
+          <w:szCs w:val="21"/>
+        </w:rPr>
+        <w:t>index</w:t>
+      </w:r>
+      <w:r>
+        <w:rPr>
+          <w:rFonts w:ascii="Consolas" w:eastAsia="Times New Roman" w:hAnsi="Consolas" w:cs="Times New Roman"/>
+          <w:color w:val="D4D4D4"/>
+          <w:sz w:val="21"/>
+          <w:szCs w:val="21"/>
+        </w:rPr>
+        <w:t>])</w:t>
+      </w:r>
+    </w:p>
+    <w:p>
       <w:bookmarkStart w:id="0" w:name="_GoBack"/>
       <w:bookmarkEnd w:id="0"/>
-      <w:r>
-        <w:t>u'il trouve dans la liste '</w:t>
-      </w:r>
-      <w:proofErr w:type="spellStart"/>
-      <w:r>
-        <w:t>age</w:t>
-      </w:r>
-      <w:proofErr w:type="spellEnd"/>
-      <w:r>
-        <w:t>'.</w:t>
-      </w:r>
-    </w:p>
+    </w:p>
+    <w:p/>
+    <w:p>
+      <w:pPr>
+        <w:rPr>
+          <w:lang w:val="en-US"/>
+        </w:rPr>
+      </w:pPr>
+      <w:r>
+        <w:rPr>
+          <w:lang w:val="en-US"/>
+        </w:rPr>
+        <w:t>D.4</w:t>
+      </w:r>
+    </w:p>
+    <w:p>
+      <w:pPr>
+        <w:shd w:val="clear" w:color="auto" w:fill="1E1E1E"/>
+        <w:spacing w:after="0" w:line="285" w:lineRule="atLeast"/>
+        <w:rPr>
+          <w:rFonts w:ascii="Consolas" w:eastAsia="Times New Roman" w:hAnsi="Consolas" w:cs="Times New Roman"/>
+          <w:color w:val="D4D4D4"/>
+          <w:sz w:val="21"/>
+          <w:szCs w:val="21"/>
+          <w:lang w:val="en-US"/>
+        </w:rPr>
+      </w:pPr>
+      <w:proofErr w:type="spellStart"/>
+      <w:r>
+        <w:rPr>
+          <w:rFonts w:ascii="Consolas" w:eastAsia="Times New Roman" w:hAnsi="Consolas" w:cs="Times New Roman"/>
+          <w:color w:val="9CDCFE"/>
+          <w:sz w:val="21"/>
+          <w:szCs w:val="21"/>
+          <w:lang w:val="en-US"/>
+        </w:rPr>
+        <w:t>trent</w:t>
+      </w:r>
+      <w:proofErr w:type="spellEnd"/>
+      <w:r>
+        <w:rPr>
+          <w:rFonts w:ascii="Consolas" w:eastAsia="Times New Roman" w:hAnsi="Consolas" w:cs="Times New Roman"/>
+          <w:color w:val="D4D4D4"/>
+          <w:sz w:val="21"/>
+          <w:szCs w:val="21"/>
+          <w:lang w:val="en-US"/>
+        </w:rPr>
+        <w:t> = </w:t>
+      </w:r>
+      <w:r>
+        <w:rPr>
+          <w:rFonts w:ascii="Consolas" w:eastAsia="Times New Roman" w:hAnsi="Consolas" w:cs="Times New Roman"/>
+          <w:color w:val="B5CEA8"/>
+          <w:sz w:val="21"/>
+          <w:szCs w:val="21"/>
+          <w:lang w:val="en-US"/>
+        </w:rPr>
+        <w:t>0</w:t>
+      </w:r>
+    </w:p>
+    <w:p>
+      <w:pPr>
+        <w:shd w:val="clear" w:color="auto" w:fill="1E1E1E"/>
+        <w:spacing w:after="0" w:line="285" w:lineRule="atLeast"/>
+        <w:rPr>
+          <w:rFonts w:ascii="Consolas" w:eastAsia="Times New Roman" w:hAnsi="Consolas" w:cs="Times New Roman"/>
+          <w:color w:val="D4D4D4"/>
+          <w:sz w:val="21"/>
+          <w:szCs w:val="21"/>
+          <w:lang w:val="en-US"/>
+        </w:rPr>
+      </w:pPr>
+      <w:proofErr w:type="spellStart"/>
+      <w:r>
+        <w:rPr>
+          <w:rFonts w:ascii="Consolas" w:eastAsia="Times New Roman" w:hAnsi="Consolas" w:cs="Times New Roman"/>
+          <w:color w:val="9CDCFE"/>
+          <w:sz w:val="21"/>
+          <w:szCs w:val="21"/>
+          <w:lang w:val="en-US"/>
+        </w:rPr>
+        <w:t>quadra</w:t>
+      </w:r>
+      <w:proofErr w:type="spellEnd"/>
+      <w:r>
+        <w:rPr>
+          <w:rFonts w:ascii="Consolas" w:eastAsia="Times New Roman" w:hAnsi="Consolas" w:cs="Times New Roman"/>
+          <w:color w:val="D4D4D4"/>
+          <w:sz w:val="21"/>
+          <w:szCs w:val="21"/>
+          <w:lang w:val="en-US"/>
+        </w:rPr>
+        <w:t> = </w:t>
+      </w:r>
+      <w:r>
+        <w:rPr>
+          <w:rFonts w:ascii="Consolas" w:eastAsia="Times New Roman" w:hAnsi="Consolas" w:cs="Times New Roman"/>
+          <w:color w:val="B5CEA8"/>
+          <w:sz w:val="21"/>
+          <w:szCs w:val="21"/>
+          <w:lang w:val="en-US"/>
+        </w:rPr>
+        <w:t>0</w:t>
+      </w:r>
+    </w:p>
+    <w:p>
+      <w:pPr>
+        <w:shd w:val="clear" w:color="auto" w:fill="1E1E1E"/>
+        <w:spacing w:after="0" w:line="285" w:lineRule="atLeast"/>
+        <w:rPr>
+          <w:rFonts w:ascii="Consolas" w:eastAsia="Times New Roman" w:hAnsi="Consolas" w:cs="Times New Roman"/>
+          <w:color w:val="D4D4D4"/>
+          <w:sz w:val="21"/>
+          <w:szCs w:val="21"/>
+          <w:lang w:val="en-US"/>
+        </w:rPr>
+      </w:pPr>
+      <w:proofErr w:type="spellStart"/>
+      <w:r>
+        <w:rPr>
+          <w:rFonts w:ascii="Consolas" w:eastAsia="Times New Roman" w:hAnsi="Consolas" w:cs="Times New Roman"/>
+          <w:color w:val="9CDCFE"/>
+          <w:sz w:val="21"/>
+          <w:szCs w:val="21"/>
+          <w:lang w:val="en-US"/>
+        </w:rPr>
+        <w:t>quinqua</w:t>
+      </w:r>
+      <w:proofErr w:type="spellEnd"/>
+      <w:r>
+        <w:rPr>
+          <w:rFonts w:ascii="Consolas" w:eastAsia="Times New Roman" w:hAnsi="Consolas" w:cs="Times New Roman"/>
+          <w:color w:val="D4D4D4"/>
+          <w:sz w:val="21"/>
+          <w:szCs w:val="21"/>
+          <w:lang w:val="en-US"/>
+        </w:rPr>
+        <w:t> = </w:t>
+      </w:r>
+      <w:r>
+        <w:rPr>
+          <w:rFonts w:ascii="Consolas" w:eastAsia="Times New Roman" w:hAnsi="Consolas" w:cs="Times New Roman"/>
+          <w:color w:val="B5CEA8"/>
+          <w:sz w:val="21"/>
+          <w:szCs w:val="21"/>
+          <w:lang w:val="en-US"/>
+        </w:rPr>
+        <w:t>0</w:t>
+      </w:r>
+    </w:p>
+    <w:p>
+      <w:pPr>
+        <w:shd w:val="clear" w:color="auto" w:fill="1E1E1E"/>
+        <w:spacing w:after="0" w:line="285" w:lineRule="atLeast"/>
+        <w:rPr>
+          <w:rFonts w:ascii="Consolas" w:eastAsia="Times New Roman" w:hAnsi="Consolas" w:cs="Times New Roman"/>
+          <w:color w:val="D4D4D4"/>
+          <w:sz w:val="21"/>
+          <w:szCs w:val="21"/>
+          <w:lang w:val="en-US"/>
+        </w:rPr>
+      </w:pPr>
+      <w:r>
+        <w:rPr>
+          <w:rFonts w:ascii="Consolas" w:eastAsia="Times New Roman" w:hAnsi="Consolas" w:cs="Times New Roman"/>
+          <w:color w:val="C586C0"/>
+          <w:sz w:val="21"/>
+          <w:szCs w:val="21"/>
+          <w:lang w:val="en-US"/>
+        </w:rPr>
+        <w:t>for</w:t>
+      </w:r>
+      <w:r>
+        <w:rPr>
+          <w:rFonts w:ascii="Consolas" w:eastAsia="Times New Roman" w:hAnsi="Consolas" w:cs="Times New Roman"/>
+          <w:color w:val="D4D4D4"/>
+          <w:sz w:val="21"/>
+          <w:szCs w:val="21"/>
+          <w:lang w:val="en-US"/>
+        </w:rPr>
+        <w:t> </w:t>
+      </w:r>
+      <w:proofErr w:type="spellStart"/>
+      <w:r>
+        <w:rPr>
+          <w:rFonts w:ascii="Consolas" w:eastAsia="Times New Roman" w:hAnsi="Consolas" w:cs="Times New Roman"/>
+          <w:color w:val="9CDCFE"/>
+          <w:sz w:val="21"/>
+          <w:szCs w:val="21"/>
+          <w:lang w:val="en-US"/>
+        </w:rPr>
+        <w:t>i</w:t>
+      </w:r>
+      <w:proofErr w:type="spellEnd"/>
+      <w:r>
+        <w:rPr>
+          <w:rFonts w:ascii="Consolas" w:eastAsia="Times New Roman" w:hAnsi="Consolas" w:cs="Times New Roman"/>
+          <w:color w:val="D4D4D4"/>
+          <w:sz w:val="21"/>
+          <w:szCs w:val="21"/>
+          <w:lang w:val="en-US"/>
+        </w:rPr>
+        <w:t> </w:t>
+      </w:r>
+      <w:r>
+        <w:rPr>
+          <w:rFonts w:ascii="Consolas" w:eastAsia="Times New Roman" w:hAnsi="Consolas" w:cs="Times New Roman"/>
+          <w:color w:val="C586C0"/>
+          <w:sz w:val="21"/>
+          <w:szCs w:val="21"/>
+          <w:lang w:val="en-US"/>
+        </w:rPr>
+        <w:t>in</w:t>
+      </w:r>
+      <w:r>
+        <w:rPr>
+          <w:rFonts w:ascii="Consolas" w:eastAsia="Times New Roman" w:hAnsi="Consolas" w:cs="Times New Roman"/>
+          <w:color w:val="D4D4D4"/>
+          <w:sz w:val="21"/>
+          <w:szCs w:val="21"/>
+          <w:lang w:val="en-US"/>
+        </w:rPr>
+        <w:t> </w:t>
+      </w:r>
+      <w:r>
+        <w:rPr>
+          <w:rFonts w:ascii="Consolas" w:eastAsia="Times New Roman" w:hAnsi="Consolas" w:cs="Times New Roman"/>
+          <w:color w:val="4EC9B0"/>
+          <w:sz w:val="21"/>
+          <w:szCs w:val="21"/>
+          <w:lang w:val="en-US"/>
+        </w:rPr>
+        <w:t>range</w:t>
+      </w:r>
+      <w:r>
+        <w:rPr>
+          <w:rFonts w:ascii="Consolas" w:eastAsia="Times New Roman" w:hAnsi="Consolas" w:cs="Times New Roman"/>
+          <w:color w:val="D4D4D4"/>
+          <w:sz w:val="21"/>
+          <w:szCs w:val="21"/>
+          <w:lang w:val="en-US"/>
+        </w:rPr>
+        <w:t>(</w:t>
+      </w:r>
+      <w:proofErr w:type="spellStart"/>
+      <w:r>
+        <w:rPr>
+          <w:rFonts w:ascii="Consolas" w:eastAsia="Times New Roman" w:hAnsi="Consolas" w:cs="Times New Roman"/>
+          <w:color w:val="DCDCAA"/>
+          <w:sz w:val="21"/>
+          <w:szCs w:val="21"/>
+          <w:lang w:val="en-US"/>
+        </w:rPr>
+        <w:t>len</w:t>
+      </w:r>
+      <w:proofErr w:type="spellEnd"/>
+      <w:r>
+        <w:rPr>
+          <w:rFonts w:ascii="Consolas" w:eastAsia="Times New Roman" w:hAnsi="Consolas" w:cs="Times New Roman"/>
+          <w:color w:val="D4D4D4"/>
+          <w:sz w:val="21"/>
+          <w:szCs w:val="21"/>
+          <w:lang w:val="en-US"/>
+        </w:rPr>
+        <w:t>(</w:t>
+      </w:r>
+      <w:r>
+        <w:rPr>
+          <w:rFonts w:ascii="Consolas" w:eastAsia="Times New Roman" w:hAnsi="Consolas" w:cs="Times New Roman"/>
+          <w:color w:val="9CDCFE"/>
+          <w:sz w:val="21"/>
+          <w:szCs w:val="21"/>
+          <w:lang w:val="en-US"/>
+        </w:rPr>
+        <w:t>year</w:t>
+      </w:r>
+      <w:r>
+        <w:rPr>
+          <w:rFonts w:ascii="Consolas" w:eastAsia="Times New Roman" w:hAnsi="Consolas" w:cs="Times New Roman"/>
+          <w:color w:val="D4D4D4"/>
+          <w:sz w:val="21"/>
+          <w:szCs w:val="21"/>
+          <w:lang w:val="en-US"/>
+        </w:rPr>
+        <w:t>)):</w:t>
+      </w:r>
+    </w:p>
+    <w:p>
+      <w:pPr>
+        <w:shd w:val="clear" w:color="auto" w:fill="1E1E1E"/>
+        <w:spacing w:after="0" w:line="285" w:lineRule="atLeast"/>
+        <w:rPr>
+          <w:rFonts w:ascii="Consolas" w:eastAsia="Times New Roman" w:hAnsi="Consolas" w:cs="Times New Roman"/>
+          <w:color w:val="D4D4D4"/>
+          <w:sz w:val="21"/>
+          <w:szCs w:val="21"/>
+          <w:lang w:val="en-US"/>
+        </w:rPr>
+      </w:pPr>
+      <w:r>
+        <w:rPr>
+          <w:rFonts w:ascii="Consolas" w:eastAsia="Times New Roman" w:hAnsi="Consolas" w:cs="Times New Roman"/>
+          <w:color w:val="D4D4D4"/>
+          <w:sz w:val="21"/>
+          <w:szCs w:val="21"/>
+          <w:lang w:val="en-US"/>
+        </w:rPr>
+        <w:lastRenderedPageBreak/>
+        <w:t>    </w:t>
+      </w:r>
+      <w:r>
+        <w:rPr>
+          <w:rFonts w:ascii="Consolas" w:eastAsia="Times New Roman" w:hAnsi="Consolas" w:cs="Times New Roman"/>
+          <w:color w:val="C586C0"/>
+          <w:sz w:val="21"/>
+          <w:szCs w:val="21"/>
+          <w:lang w:val="en-US"/>
+        </w:rPr>
+        <w:t>if</w:t>
+      </w:r>
+      <w:r>
+        <w:rPr>
+          <w:rFonts w:ascii="Consolas" w:eastAsia="Times New Roman" w:hAnsi="Consolas" w:cs="Times New Roman"/>
+          <w:color w:val="D4D4D4"/>
+          <w:sz w:val="21"/>
+          <w:szCs w:val="21"/>
+          <w:lang w:val="en-US"/>
+        </w:rPr>
+        <w:t> </w:t>
+      </w:r>
+      <w:r>
+        <w:rPr>
+          <w:rFonts w:ascii="Consolas" w:eastAsia="Times New Roman" w:hAnsi="Consolas" w:cs="Times New Roman"/>
+          <w:color w:val="9CDCFE"/>
+          <w:sz w:val="21"/>
+          <w:szCs w:val="21"/>
+          <w:lang w:val="en-US"/>
+        </w:rPr>
+        <w:t>year</w:t>
+      </w:r>
+      <w:r>
+        <w:rPr>
+          <w:rFonts w:ascii="Consolas" w:eastAsia="Times New Roman" w:hAnsi="Consolas" w:cs="Times New Roman"/>
+          <w:color w:val="D4D4D4"/>
+          <w:sz w:val="21"/>
+          <w:szCs w:val="21"/>
+          <w:lang w:val="en-US"/>
+        </w:rPr>
+        <w:t>[</w:t>
+      </w:r>
+      <w:proofErr w:type="spellStart"/>
+      <w:r>
+        <w:rPr>
+          <w:rFonts w:ascii="Consolas" w:eastAsia="Times New Roman" w:hAnsi="Consolas" w:cs="Times New Roman"/>
+          <w:color w:val="9CDCFE"/>
+          <w:sz w:val="21"/>
+          <w:szCs w:val="21"/>
+          <w:lang w:val="en-US"/>
+        </w:rPr>
+        <w:t>i</w:t>
+      </w:r>
+      <w:proofErr w:type="spellEnd"/>
+      <w:r>
+        <w:rPr>
+          <w:rFonts w:ascii="Consolas" w:eastAsia="Times New Roman" w:hAnsi="Consolas" w:cs="Times New Roman"/>
+          <w:color w:val="D4D4D4"/>
+          <w:sz w:val="21"/>
+          <w:szCs w:val="21"/>
+          <w:lang w:val="en-US"/>
+        </w:rPr>
+        <w:t>] &lt; </w:t>
+      </w:r>
+      <w:r>
+        <w:rPr>
+          <w:rFonts w:ascii="Consolas" w:eastAsia="Times New Roman" w:hAnsi="Consolas" w:cs="Times New Roman"/>
+          <w:color w:val="B5CEA8"/>
+          <w:sz w:val="21"/>
+          <w:szCs w:val="21"/>
+          <w:lang w:val="en-US"/>
+        </w:rPr>
+        <w:t>1989</w:t>
+      </w:r>
+      <w:r>
+        <w:rPr>
+          <w:rFonts w:ascii="Consolas" w:eastAsia="Times New Roman" w:hAnsi="Consolas" w:cs="Times New Roman"/>
+          <w:color w:val="D4D4D4"/>
+          <w:sz w:val="21"/>
+          <w:szCs w:val="21"/>
+          <w:lang w:val="en-US"/>
+        </w:rPr>
+        <w:t> </w:t>
+      </w:r>
+      <w:r>
+        <w:rPr>
+          <w:rFonts w:ascii="Consolas" w:eastAsia="Times New Roman" w:hAnsi="Consolas" w:cs="Times New Roman"/>
+          <w:color w:val="569CD6"/>
+          <w:sz w:val="21"/>
+          <w:szCs w:val="21"/>
+          <w:lang w:val="en-US"/>
+        </w:rPr>
+        <w:t>and</w:t>
+      </w:r>
+      <w:r>
+        <w:rPr>
+          <w:rFonts w:ascii="Consolas" w:eastAsia="Times New Roman" w:hAnsi="Consolas" w:cs="Times New Roman"/>
+          <w:color w:val="D4D4D4"/>
+          <w:sz w:val="21"/>
+          <w:szCs w:val="21"/>
+          <w:lang w:val="en-US"/>
+        </w:rPr>
+        <w:t> </w:t>
+      </w:r>
+      <w:r>
+        <w:rPr>
+          <w:rFonts w:ascii="Consolas" w:eastAsia="Times New Roman" w:hAnsi="Consolas" w:cs="Times New Roman"/>
+          <w:color w:val="9CDCFE"/>
+          <w:sz w:val="21"/>
+          <w:szCs w:val="21"/>
+          <w:lang w:val="en-US"/>
+        </w:rPr>
+        <w:t>year</w:t>
+      </w:r>
+      <w:r>
+        <w:rPr>
+          <w:rFonts w:ascii="Consolas" w:eastAsia="Times New Roman" w:hAnsi="Consolas" w:cs="Times New Roman"/>
+          <w:color w:val="D4D4D4"/>
+          <w:sz w:val="21"/>
+          <w:szCs w:val="21"/>
+          <w:lang w:val="en-US"/>
+        </w:rPr>
+        <w:t>[</w:t>
+      </w:r>
+      <w:proofErr w:type="spellStart"/>
+      <w:r>
+        <w:rPr>
+          <w:rFonts w:ascii="Consolas" w:eastAsia="Times New Roman" w:hAnsi="Consolas" w:cs="Times New Roman"/>
+          <w:color w:val="9CDCFE"/>
+          <w:sz w:val="21"/>
+          <w:szCs w:val="21"/>
+          <w:lang w:val="en-US"/>
+        </w:rPr>
+        <w:t>i</w:t>
+      </w:r>
+      <w:proofErr w:type="spellEnd"/>
+      <w:r>
+        <w:rPr>
+          <w:rFonts w:ascii="Consolas" w:eastAsia="Times New Roman" w:hAnsi="Consolas" w:cs="Times New Roman"/>
+          <w:color w:val="D4D4D4"/>
+          <w:sz w:val="21"/>
+          <w:szCs w:val="21"/>
+          <w:lang w:val="en-US"/>
+        </w:rPr>
+        <w:t>] &gt;= </w:t>
+      </w:r>
+      <w:r>
+        <w:rPr>
+          <w:rFonts w:ascii="Consolas" w:eastAsia="Times New Roman" w:hAnsi="Consolas" w:cs="Times New Roman"/>
+          <w:color w:val="B5CEA8"/>
+          <w:sz w:val="21"/>
+          <w:szCs w:val="21"/>
+          <w:lang w:val="en-US"/>
+        </w:rPr>
+        <w:t>1979</w:t>
+      </w:r>
+      <w:r>
+        <w:rPr>
+          <w:rFonts w:ascii="Consolas" w:eastAsia="Times New Roman" w:hAnsi="Consolas" w:cs="Times New Roman"/>
+          <w:color w:val="D4D4D4"/>
+          <w:sz w:val="21"/>
+          <w:szCs w:val="21"/>
+          <w:lang w:val="en-US"/>
+        </w:rPr>
+        <w:t>:</w:t>
+      </w:r>
+    </w:p>
+    <w:p>
+      <w:pPr>
+        <w:shd w:val="clear" w:color="auto" w:fill="1E1E1E"/>
+        <w:spacing w:after="0" w:line="285" w:lineRule="atLeast"/>
+        <w:rPr>
+          <w:rFonts w:ascii="Consolas" w:eastAsia="Times New Roman" w:hAnsi="Consolas" w:cs="Times New Roman"/>
+          <w:color w:val="D4D4D4"/>
+          <w:sz w:val="21"/>
+          <w:szCs w:val="21"/>
+          <w:lang w:val="en-US"/>
+        </w:rPr>
+      </w:pPr>
+      <w:r>
+        <w:rPr>
+          <w:rFonts w:ascii="Consolas" w:eastAsia="Times New Roman" w:hAnsi="Consolas" w:cs="Times New Roman"/>
+          <w:color w:val="D4D4D4"/>
+          <w:sz w:val="21"/>
+          <w:szCs w:val="21"/>
+          <w:lang w:val="en-US"/>
+        </w:rPr>
+        <w:t>        </w:t>
+      </w:r>
+      <w:proofErr w:type="spellStart"/>
+      <w:r>
+        <w:rPr>
+          <w:rFonts w:ascii="Consolas" w:eastAsia="Times New Roman" w:hAnsi="Consolas" w:cs="Times New Roman"/>
+          <w:color w:val="9CDCFE"/>
+          <w:sz w:val="21"/>
+          <w:szCs w:val="21"/>
+          <w:lang w:val="en-US"/>
+        </w:rPr>
+        <w:t>trent</w:t>
+      </w:r>
+      <w:proofErr w:type="spellEnd"/>
+      <w:r>
+        <w:rPr>
+          <w:rFonts w:ascii="Consolas" w:eastAsia="Times New Roman" w:hAnsi="Consolas" w:cs="Times New Roman"/>
+          <w:color w:val="D4D4D4"/>
+          <w:sz w:val="21"/>
+          <w:szCs w:val="21"/>
+          <w:lang w:val="en-US"/>
+        </w:rPr>
+        <w:t> += </w:t>
+      </w:r>
+      <w:proofErr w:type="spellStart"/>
+      <w:r>
+        <w:rPr>
+          <w:rFonts w:ascii="Consolas" w:eastAsia="Times New Roman" w:hAnsi="Consolas" w:cs="Times New Roman"/>
+          <w:color w:val="9CDCFE"/>
+          <w:sz w:val="21"/>
+          <w:szCs w:val="21"/>
+          <w:lang w:val="en-US"/>
+        </w:rPr>
+        <w:t>popu</w:t>
+      </w:r>
+      <w:proofErr w:type="spellEnd"/>
+      <w:r>
+        <w:rPr>
+          <w:rFonts w:ascii="Consolas" w:eastAsia="Times New Roman" w:hAnsi="Consolas" w:cs="Times New Roman"/>
+          <w:color w:val="D4D4D4"/>
+          <w:sz w:val="21"/>
+          <w:szCs w:val="21"/>
+          <w:lang w:val="en-US"/>
+        </w:rPr>
+        <w:t>[</w:t>
+      </w:r>
+      <w:proofErr w:type="spellStart"/>
+      <w:r>
+        <w:rPr>
+          <w:rFonts w:ascii="Consolas" w:eastAsia="Times New Roman" w:hAnsi="Consolas" w:cs="Times New Roman"/>
+          <w:color w:val="9CDCFE"/>
+          <w:sz w:val="21"/>
+          <w:szCs w:val="21"/>
+          <w:lang w:val="en-US"/>
+        </w:rPr>
+        <w:t>i</w:t>
+      </w:r>
+      <w:proofErr w:type="spellEnd"/>
+      <w:r>
+        <w:rPr>
+          <w:rFonts w:ascii="Consolas" w:eastAsia="Times New Roman" w:hAnsi="Consolas" w:cs="Times New Roman"/>
+          <w:color w:val="D4D4D4"/>
+          <w:sz w:val="21"/>
+          <w:szCs w:val="21"/>
+          <w:lang w:val="en-US"/>
+        </w:rPr>
+        <w:t>]</w:t>
+      </w:r>
+    </w:p>
+    <w:p>
+      <w:pPr>
+        <w:shd w:val="clear" w:color="auto" w:fill="1E1E1E"/>
+        <w:spacing w:after="0" w:line="285" w:lineRule="atLeast"/>
+        <w:rPr>
+          <w:rFonts w:ascii="Consolas" w:eastAsia="Times New Roman" w:hAnsi="Consolas" w:cs="Times New Roman"/>
+          <w:color w:val="D4D4D4"/>
+          <w:sz w:val="21"/>
+          <w:szCs w:val="21"/>
+          <w:lang w:val="en-US"/>
+        </w:rPr>
+      </w:pPr>
+      <w:r>
+        <w:rPr>
+          <w:rFonts w:ascii="Consolas" w:eastAsia="Times New Roman" w:hAnsi="Consolas" w:cs="Times New Roman"/>
+          <w:color w:val="D4D4D4"/>
+          <w:sz w:val="21"/>
+          <w:szCs w:val="21"/>
+          <w:lang w:val="en-US"/>
+        </w:rPr>
+        <w:t>    </w:t>
+      </w:r>
+      <w:r>
+        <w:rPr>
+          <w:rFonts w:ascii="Consolas" w:eastAsia="Times New Roman" w:hAnsi="Consolas" w:cs="Times New Roman"/>
+          <w:color w:val="C586C0"/>
+          <w:sz w:val="21"/>
+          <w:szCs w:val="21"/>
+          <w:lang w:val="en-US"/>
+        </w:rPr>
+        <w:t>if</w:t>
+      </w:r>
+      <w:r>
+        <w:rPr>
+          <w:rFonts w:ascii="Consolas" w:eastAsia="Times New Roman" w:hAnsi="Consolas" w:cs="Times New Roman"/>
+          <w:color w:val="D4D4D4"/>
+          <w:sz w:val="21"/>
+          <w:szCs w:val="21"/>
+          <w:lang w:val="en-US"/>
+        </w:rPr>
+        <w:t> </w:t>
+      </w:r>
+      <w:r>
+        <w:rPr>
+          <w:rFonts w:ascii="Consolas" w:eastAsia="Times New Roman" w:hAnsi="Consolas" w:cs="Times New Roman"/>
+          <w:color w:val="9CDCFE"/>
+          <w:sz w:val="21"/>
+          <w:szCs w:val="21"/>
+          <w:lang w:val="en-US"/>
+        </w:rPr>
+        <w:t>year</w:t>
+      </w:r>
+      <w:r>
+        <w:rPr>
+          <w:rFonts w:ascii="Consolas" w:eastAsia="Times New Roman" w:hAnsi="Consolas" w:cs="Times New Roman"/>
+          <w:color w:val="D4D4D4"/>
+          <w:sz w:val="21"/>
+          <w:szCs w:val="21"/>
+          <w:lang w:val="en-US"/>
+        </w:rPr>
+        <w:t>[</w:t>
+      </w:r>
+      <w:proofErr w:type="spellStart"/>
+      <w:r>
+        <w:rPr>
+          <w:rFonts w:ascii="Consolas" w:eastAsia="Times New Roman" w:hAnsi="Consolas" w:cs="Times New Roman"/>
+          <w:color w:val="9CDCFE"/>
+          <w:sz w:val="21"/>
+          <w:szCs w:val="21"/>
+          <w:lang w:val="en-US"/>
+        </w:rPr>
+        <w:t>i</w:t>
+      </w:r>
+      <w:proofErr w:type="spellEnd"/>
+      <w:r>
+        <w:rPr>
+          <w:rFonts w:ascii="Consolas" w:eastAsia="Times New Roman" w:hAnsi="Consolas" w:cs="Times New Roman"/>
+          <w:color w:val="D4D4D4"/>
+          <w:sz w:val="21"/>
+          <w:szCs w:val="21"/>
+          <w:lang w:val="en-US"/>
+        </w:rPr>
+        <w:t>] &lt; </w:t>
+      </w:r>
+      <w:r>
+        <w:rPr>
+          <w:rFonts w:ascii="Consolas" w:eastAsia="Times New Roman" w:hAnsi="Consolas" w:cs="Times New Roman"/>
+          <w:color w:val="B5CEA8"/>
+          <w:sz w:val="21"/>
+          <w:szCs w:val="21"/>
+          <w:lang w:val="en-US"/>
+        </w:rPr>
+        <w:t>1979</w:t>
+      </w:r>
+      <w:r>
+        <w:rPr>
+          <w:rFonts w:ascii="Consolas" w:eastAsia="Times New Roman" w:hAnsi="Consolas" w:cs="Times New Roman"/>
+          <w:color w:val="D4D4D4"/>
+          <w:sz w:val="21"/>
+          <w:szCs w:val="21"/>
+          <w:lang w:val="en-US"/>
+        </w:rPr>
+        <w:t> </w:t>
+      </w:r>
+      <w:r>
+        <w:rPr>
+          <w:rFonts w:ascii="Consolas" w:eastAsia="Times New Roman" w:hAnsi="Consolas" w:cs="Times New Roman"/>
+          <w:color w:val="569CD6"/>
+          <w:sz w:val="21"/>
+          <w:szCs w:val="21"/>
+          <w:lang w:val="en-US"/>
+        </w:rPr>
+        <w:t>and</w:t>
+      </w:r>
+      <w:r>
+        <w:rPr>
+          <w:rFonts w:ascii="Consolas" w:eastAsia="Times New Roman" w:hAnsi="Consolas" w:cs="Times New Roman"/>
+          <w:color w:val="D4D4D4"/>
+          <w:sz w:val="21"/>
+          <w:szCs w:val="21"/>
+          <w:lang w:val="en-US"/>
+        </w:rPr>
+        <w:t> </w:t>
+      </w:r>
+      <w:r>
+        <w:rPr>
+          <w:rFonts w:ascii="Consolas" w:eastAsia="Times New Roman" w:hAnsi="Consolas" w:cs="Times New Roman"/>
+          <w:color w:val="9CDCFE"/>
+          <w:sz w:val="21"/>
+          <w:szCs w:val="21"/>
+          <w:lang w:val="en-US"/>
+        </w:rPr>
+        <w:t>year</w:t>
+      </w:r>
+      <w:r>
+        <w:rPr>
+          <w:rFonts w:ascii="Consolas" w:eastAsia="Times New Roman" w:hAnsi="Consolas" w:cs="Times New Roman"/>
+          <w:color w:val="D4D4D4"/>
+          <w:sz w:val="21"/>
+          <w:szCs w:val="21"/>
+          <w:lang w:val="en-US"/>
+        </w:rPr>
+        <w:t>[</w:t>
+      </w:r>
+      <w:proofErr w:type="spellStart"/>
+      <w:r>
+        <w:rPr>
+          <w:rFonts w:ascii="Consolas" w:eastAsia="Times New Roman" w:hAnsi="Consolas" w:cs="Times New Roman"/>
+          <w:color w:val="9CDCFE"/>
+          <w:sz w:val="21"/>
+          <w:szCs w:val="21"/>
+          <w:lang w:val="en-US"/>
+        </w:rPr>
+        <w:t>i</w:t>
+      </w:r>
+      <w:proofErr w:type="spellEnd"/>
+      <w:r>
+        <w:rPr>
+          <w:rFonts w:ascii="Consolas" w:eastAsia="Times New Roman" w:hAnsi="Consolas" w:cs="Times New Roman"/>
+          <w:color w:val="D4D4D4"/>
+          <w:sz w:val="21"/>
+          <w:szCs w:val="21"/>
+          <w:lang w:val="en-US"/>
+        </w:rPr>
+        <w:t>] &gt;= </w:t>
+      </w:r>
+      <w:r>
+        <w:rPr>
+          <w:rFonts w:ascii="Consolas" w:eastAsia="Times New Roman" w:hAnsi="Consolas" w:cs="Times New Roman"/>
+          <w:color w:val="B5CEA8"/>
+          <w:sz w:val="21"/>
+          <w:szCs w:val="21"/>
+          <w:lang w:val="en-US"/>
+        </w:rPr>
+        <w:t>1969</w:t>
+      </w:r>
+      <w:r>
+        <w:rPr>
+          <w:rFonts w:ascii="Consolas" w:eastAsia="Times New Roman" w:hAnsi="Consolas" w:cs="Times New Roman"/>
+          <w:color w:val="D4D4D4"/>
+          <w:sz w:val="21"/>
+          <w:szCs w:val="21"/>
+          <w:lang w:val="en-US"/>
+        </w:rPr>
+        <w:t>:</w:t>
+      </w:r>
+    </w:p>
+    <w:p>
+      <w:pPr>
+        <w:shd w:val="clear" w:color="auto" w:fill="1E1E1E"/>
+        <w:spacing w:after="0" w:line="285" w:lineRule="atLeast"/>
+        <w:rPr>
+          <w:rFonts w:ascii="Consolas" w:eastAsia="Times New Roman" w:hAnsi="Consolas" w:cs="Times New Roman"/>
+          <w:color w:val="D4D4D4"/>
+          <w:sz w:val="21"/>
+          <w:szCs w:val="21"/>
+          <w:lang w:val="en-US"/>
+        </w:rPr>
+      </w:pPr>
+      <w:r>
+        <w:rPr>
+          <w:rFonts w:ascii="Consolas" w:eastAsia="Times New Roman" w:hAnsi="Consolas" w:cs="Times New Roman"/>
+          <w:color w:val="D4D4D4"/>
+          <w:sz w:val="21"/>
+          <w:szCs w:val="21"/>
+          <w:lang w:val="en-US"/>
+        </w:rPr>
+        <w:t>        </w:t>
+      </w:r>
+      <w:proofErr w:type="spellStart"/>
+      <w:r>
+        <w:rPr>
+          <w:rFonts w:ascii="Consolas" w:eastAsia="Times New Roman" w:hAnsi="Consolas" w:cs="Times New Roman"/>
+          <w:color w:val="9CDCFE"/>
+          <w:sz w:val="21"/>
+          <w:szCs w:val="21"/>
+          <w:lang w:val="en-US"/>
+        </w:rPr>
+        <w:t>quadra</w:t>
+      </w:r>
+      <w:proofErr w:type="spellEnd"/>
+      <w:r>
+        <w:rPr>
+          <w:rFonts w:ascii="Consolas" w:eastAsia="Times New Roman" w:hAnsi="Consolas" w:cs="Times New Roman"/>
+          <w:color w:val="D4D4D4"/>
+          <w:sz w:val="21"/>
+          <w:szCs w:val="21"/>
+          <w:lang w:val="en-US"/>
+        </w:rPr>
+        <w:t> += </w:t>
+      </w:r>
+      <w:proofErr w:type="spellStart"/>
+      <w:r>
+        <w:rPr>
+          <w:rFonts w:ascii="Consolas" w:eastAsia="Times New Roman" w:hAnsi="Consolas" w:cs="Times New Roman"/>
+          <w:color w:val="9CDCFE"/>
+          <w:sz w:val="21"/>
+          <w:szCs w:val="21"/>
+          <w:lang w:val="en-US"/>
+        </w:rPr>
+        <w:t>popu</w:t>
+      </w:r>
+      <w:proofErr w:type="spellEnd"/>
+      <w:r>
+        <w:rPr>
+          <w:rFonts w:ascii="Consolas" w:eastAsia="Times New Roman" w:hAnsi="Consolas" w:cs="Times New Roman"/>
+          <w:color w:val="D4D4D4"/>
+          <w:sz w:val="21"/>
+          <w:szCs w:val="21"/>
+          <w:lang w:val="en-US"/>
+        </w:rPr>
+        <w:t>[</w:t>
+      </w:r>
+      <w:proofErr w:type="spellStart"/>
+      <w:r>
+        <w:rPr>
+          <w:rFonts w:ascii="Consolas" w:eastAsia="Times New Roman" w:hAnsi="Consolas" w:cs="Times New Roman"/>
+          <w:color w:val="9CDCFE"/>
+          <w:sz w:val="21"/>
+          <w:szCs w:val="21"/>
+          <w:lang w:val="en-US"/>
+        </w:rPr>
+        <w:t>i</w:t>
+      </w:r>
+      <w:proofErr w:type="spellEnd"/>
+      <w:r>
+        <w:rPr>
+          <w:rFonts w:ascii="Consolas" w:eastAsia="Times New Roman" w:hAnsi="Consolas" w:cs="Times New Roman"/>
+          <w:color w:val="D4D4D4"/>
+          <w:sz w:val="21"/>
+          <w:szCs w:val="21"/>
+          <w:lang w:val="en-US"/>
+        </w:rPr>
+        <w:t>]</w:t>
+      </w:r>
+    </w:p>
+    <w:p>
+      <w:pPr>
+        <w:shd w:val="clear" w:color="auto" w:fill="1E1E1E"/>
+        <w:spacing w:after="0" w:line="285" w:lineRule="atLeast"/>
+        <w:rPr>
+          <w:rFonts w:ascii="Consolas" w:eastAsia="Times New Roman" w:hAnsi="Consolas" w:cs="Times New Roman"/>
+          <w:color w:val="D4D4D4"/>
+          <w:sz w:val="21"/>
+          <w:szCs w:val="21"/>
+          <w:lang w:val="en-US"/>
+        </w:rPr>
+      </w:pPr>
+      <w:r>
+        <w:rPr>
+          <w:rFonts w:ascii="Consolas" w:eastAsia="Times New Roman" w:hAnsi="Consolas" w:cs="Times New Roman"/>
+          <w:color w:val="D4D4D4"/>
+          <w:sz w:val="21"/>
+          <w:szCs w:val="21"/>
+          <w:lang w:val="en-US"/>
+        </w:rPr>
+        <w:t>    </w:t>
+      </w:r>
+      <w:r>
+        <w:rPr>
+          <w:rFonts w:ascii="Consolas" w:eastAsia="Times New Roman" w:hAnsi="Consolas" w:cs="Times New Roman"/>
+          <w:color w:val="C586C0"/>
+          <w:sz w:val="21"/>
+          <w:szCs w:val="21"/>
+          <w:lang w:val="en-US"/>
+        </w:rPr>
+        <w:t>if</w:t>
+      </w:r>
+      <w:r>
+        <w:rPr>
+          <w:rFonts w:ascii="Consolas" w:eastAsia="Times New Roman" w:hAnsi="Consolas" w:cs="Times New Roman"/>
+          <w:color w:val="D4D4D4"/>
+          <w:sz w:val="21"/>
+          <w:szCs w:val="21"/>
+          <w:lang w:val="en-US"/>
+        </w:rPr>
+        <w:t> </w:t>
+      </w:r>
+      <w:r>
+        <w:rPr>
+          <w:rFonts w:ascii="Consolas" w:eastAsia="Times New Roman" w:hAnsi="Consolas" w:cs="Times New Roman"/>
+          <w:color w:val="9CDCFE"/>
+          <w:sz w:val="21"/>
+          <w:szCs w:val="21"/>
+          <w:lang w:val="en-US"/>
+        </w:rPr>
+        <w:t>year</w:t>
+      </w:r>
+      <w:r>
+        <w:rPr>
+          <w:rFonts w:ascii="Consolas" w:eastAsia="Times New Roman" w:hAnsi="Consolas" w:cs="Times New Roman"/>
+          <w:color w:val="D4D4D4"/>
+          <w:sz w:val="21"/>
+          <w:szCs w:val="21"/>
+          <w:lang w:val="en-US"/>
+        </w:rPr>
+        <w:t>[</w:t>
+      </w:r>
+      <w:proofErr w:type="spellStart"/>
+      <w:r>
+        <w:rPr>
+          <w:rFonts w:ascii="Consolas" w:eastAsia="Times New Roman" w:hAnsi="Consolas" w:cs="Times New Roman"/>
+          <w:color w:val="9CDCFE"/>
+          <w:sz w:val="21"/>
+          <w:szCs w:val="21"/>
+          <w:lang w:val="en-US"/>
+        </w:rPr>
+        <w:t>i</w:t>
+      </w:r>
+      <w:proofErr w:type="spellEnd"/>
+      <w:r>
+        <w:rPr>
+          <w:rFonts w:ascii="Consolas" w:eastAsia="Times New Roman" w:hAnsi="Consolas" w:cs="Times New Roman"/>
+          <w:color w:val="D4D4D4"/>
+          <w:sz w:val="21"/>
+          <w:szCs w:val="21"/>
+          <w:lang w:val="en-US"/>
+        </w:rPr>
+        <w:t>] &lt; </w:t>
+      </w:r>
+      <w:r>
+        <w:rPr>
+          <w:rFonts w:ascii="Consolas" w:eastAsia="Times New Roman" w:hAnsi="Consolas" w:cs="Times New Roman"/>
+          <w:color w:val="B5CEA8"/>
+          <w:sz w:val="21"/>
+          <w:szCs w:val="21"/>
+          <w:lang w:val="en-US"/>
+        </w:rPr>
+        <w:t>1969</w:t>
+      </w:r>
+      <w:r>
+        <w:rPr>
+          <w:rFonts w:ascii="Consolas" w:eastAsia="Times New Roman" w:hAnsi="Consolas" w:cs="Times New Roman"/>
+          <w:color w:val="D4D4D4"/>
+          <w:sz w:val="21"/>
+          <w:szCs w:val="21"/>
+          <w:lang w:val="en-US"/>
+        </w:rPr>
+        <w:t> </w:t>
+      </w:r>
+      <w:r>
+        <w:rPr>
+          <w:rFonts w:ascii="Consolas" w:eastAsia="Times New Roman" w:hAnsi="Consolas" w:cs="Times New Roman"/>
+          <w:color w:val="569CD6"/>
+          <w:sz w:val="21"/>
+          <w:szCs w:val="21"/>
+          <w:lang w:val="en-US"/>
+        </w:rPr>
+        <w:t>and</w:t>
+      </w:r>
+      <w:r>
+        <w:rPr>
+          <w:rFonts w:ascii="Consolas" w:eastAsia="Times New Roman" w:hAnsi="Consolas" w:cs="Times New Roman"/>
+          <w:color w:val="D4D4D4"/>
+          <w:sz w:val="21"/>
+          <w:szCs w:val="21"/>
+          <w:lang w:val="en-US"/>
+        </w:rPr>
+        <w:t> </w:t>
+      </w:r>
+      <w:r>
+        <w:rPr>
+          <w:rFonts w:ascii="Consolas" w:eastAsia="Times New Roman" w:hAnsi="Consolas" w:cs="Times New Roman"/>
+          <w:color w:val="9CDCFE"/>
+          <w:sz w:val="21"/>
+          <w:szCs w:val="21"/>
+          <w:lang w:val="en-US"/>
+        </w:rPr>
+        <w:t>year</w:t>
+      </w:r>
+      <w:r>
+        <w:rPr>
+          <w:rFonts w:ascii="Consolas" w:eastAsia="Times New Roman" w:hAnsi="Consolas" w:cs="Times New Roman"/>
+          <w:color w:val="D4D4D4"/>
+          <w:sz w:val="21"/>
+          <w:szCs w:val="21"/>
+          <w:lang w:val="en-US"/>
+        </w:rPr>
+        <w:t>[</w:t>
+      </w:r>
+      <w:proofErr w:type="spellStart"/>
+      <w:r>
+        <w:rPr>
+          <w:rFonts w:ascii="Consolas" w:eastAsia="Times New Roman" w:hAnsi="Consolas" w:cs="Times New Roman"/>
+          <w:color w:val="9CDCFE"/>
+          <w:sz w:val="21"/>
+          <w:szCs w:val="21"/>
+          <w:lang w:val="en-US"/>
+        </w:rPr>
+        <w:t>i</w:t>
+      </w:r>
+      <w:proofErr w:type="spellEnd"/>
+      <w:r>
+        <w:rPr>
+          <w:rFonts w:ascii="Consolas" w:eastAsia="Times New Roman" w:hAnsi="Consolas" w:cs="Times New Roman"/>
+          <w:color w:val="D4D4D4"/>
+          <w:sz w:val="21"/>
+          <w:szCs w:val="21"/>
+          <w:lang w:val="en-US"/>
+        </w:rPr>
+        <w:t>] &gt;= </w:t>
+      </w:r>
+      <w:r>
+        <w:rPr>
+          <w:rFonts w:ascii="Consolas" w:eastAsia="Times New Roman" w:hAnsi="Consolas" w:cs="Times New Roman"/>
+          <w:color w:val="B5CEA8"/>
+          <w:sz w:val="21"/>
+          <w:szCs w:val="21"/>
+          <w:lang w:val="en-US"/>
+        </w:rPr>
+        <w:t>1959</w:t>
+      </w:r>
+      <w:r>
+        <w:rPr>
+          <w:rFonts w:ascii="Consolas" w:eastAsia="Times New Roman" w:hAnsi="Consolas" w:cs="Times New Roman"/>
+          <w:color w:val="D4D4D4"/>
+          <w:sz w:val="21"/>
+          <w:szCs w:val="21"/>
+          <w:lang w:val="en-US"/>
+        </w:rPr>
+        <w:t>:</w:t>
+      </w:r>
+    </w:p>
+    <w:p>
+      <w:pPr>
+        <w:shd w:val="clear" w:color="auto" w:fill="1E1E1E"/>
+        <w:spacing w:after="0" w:line="285" w:lineRule="atLeast"/>
+        <w:rPr>
+          <w:rFonts w:ascii="Consolas" w:eastAsia="Times New Roman" w:hAnsi="Consolas" w:cs="Times New Roman"/>
+          <w:color w:val="D4D4D4"/>
+          <w:sz w:val="21"/>
+          <w:szCs w:val="21"/>
+        </w:rPr>
+      </w:pPr>
+      <w:r>
+        <w:rPr>
+          <w:rFonts w:ascii="Consolas" w:eastAsia="Times New Roman" w:hAnsi="Consolas" w:cs="Times New Roman"/>
+          <w:color w:val="D4D4D4"/>
+          <w:sz w:val="21"/>
+          <w:szCs w:val="21"/>
+          <w:lang w:val="en-US"/>
+        </w:rPr>
+        <w:t>        </w:t>
+      </w:r>
+      <w:proofErr w:type="gramStart"/>
+      <w:r>
+        <w:rPr>
+          <w:rFonts w:ascii="Consolas" w:eastAsia="Times New Roman" w:hAnsi="Consolas" w:cs="Times New Roman"/>
+          <w:color w:val="9CDCFE"/>
+          <w:sz w:val="21"/>
+          <w:szCs w:val="21"/>
+        </w:rPr>
+        <w:t>quinqua</w:t>
+      </w:r>
+      <w:proofErr w:type="gramEnd"/>
+      <w:r>
+        <w:rPr>
+          <w:rFonts w:ascii="Consolas" w:eastAsia="Times New Roman" w:hAnsi="Consolas" w:cs="Times New Roman"/>
+          <w:color w:val="D4D4D4"/>
+          <w:sz w:val="21"/>
+          <w:szCs w:val="21"/>
+        </w:rPr>
+        <w:t> += </w:t>
+      </w:r>
+      <w:r>
+        <w:rPr>
+          <w:rFonts w:ascii="Consolas" w:eastAsia="Times New Roman" w:hAnsi="Consolas" w:cs="Times New Roman"/>
+          <w:color w:val="9CDCFE"/>
+          <w:sz w:val="21"/>
+          <w:szCs w:val="21"/>
+        </w:rPr>
+        <w:t>popu</w:t>
+      </w:r>
+      <w:r>
+        <w:rPr>
+          <w:rFonts w:ascii="Consolas" w:eastAsia="Times New Roman" w:hAnsi="Consolas" w:cs="Times New Roman"/>
+          <w:color w:val="D4D4D4"/>
+          <w:sz w:val="21"/>
+          <w:szCs w:val="21"/>
+        </w:rPr>
+        <w:t>[</w:t>
+      </w:r>
+      <w:r>
+        <w:rPr>
+          <w:rFonts w:ascii="Consolas" w:eastAsia="Times New Roman" w:hAnsi="Consolas" w:cs="Times New Roman"/>
+          <w:color w:val="9CDCFE"/>
+          <w:sz w:val="21"/>
+          <w:szCs w:val="21"/>
+        </w:rPr>
+        <w:t>i</w:t>
+      </w:r>
+      <w:r>
+        <w:rPr>
+          <w:rFonts w:ascii="Consolas" w:eastAsia="Times New Roman" w:hAnsi="Consolas" w:cs="Times New Roman"/>
+          <w:color w:val="D4D4D4"/>
+          <w:sz w:val="21"/>
+          <w:szCs w:val="21"/>
+        </w:rPr>
+        <w:t>]</w:t>
+      </w:r>
+    </w:p>
+    <w:p>
+      <w:pPr>
+        <w:shd w:val="clear" w:color="auto" w:fill="1E1E1E"/>
+        <w:spacing w:after="0" w:line="285" w:lineRule="atLeast"/>
+        <w:rPr>
+          <w:rFonts w:ascii="Consolas" w:eastAsia="Times New Roman" w:hAnsi="Consolas" w:cs="Times New Roman"/>
+          <w:color w:val="D4D4D4"/>
+          <w:sz w:val="21"/>
+          <w:szCs w:val="21"/>
+        </w:rPr>
+      </w:pPr>
+    </w:p>
+    <w:p>
+      <w:pPr>
+        <w:shd w:val="clear" w:color="auto" w:fill="1E1E1E"/>
+        <w:spacing w:after="0" w:line="285" w:lineRule="atLeast"/>
+        <w:rPr>
+          <w:rFonts w:ascii="Consolas" w:eastAsia="Times New Roman" w:hAnsi="Consolas" w:cs="Times New Roman"/>
+          <w:color w:val="D4D4D4"/>
+          <w:sz w:val="21"/>
+          <w:szCs w:val="21"/>
+        </w:rPr>
+      </w:pPr>
+      <w:proofErr w:type="spellStart"/>
+      <w:proofErr w:type="gramStart"/>
+      <w:r>
+        <w:rPr>
+          <w:rFonts w:ascii="Consolas" w:eastAsia="Times New Roman" w:hAnsi="Consolas" w:cs="Times New Roman"/>
+          <w:color w:val="DCDCAA"/>
+          <w:sz w:val="21"/>
+          <w:szCs w:val="21"/>
+        </w:rPr>
+        <w:t>print</w:t>
+      </w:r>
+      <w:proofErr w:type="spellEnd"/>
+      <w:r>
+        <w:rPr>
+          <w:rFonts w:ascii="Consolas" w:eastAsia="Times New Roman" w:hAnsi="Consolas" w:cs="Times New Roman"/>
+          <w:color w:val="D4D4D4"/>
+          <w:sz w:val="21"/>
+          <w:szCs w:val="21"/>
+        </w:rPr>
+        <w:t>(</w:t>
+      </w:r>
+      <w:proofErr w:type="gramEnd"/>
+      <w:r>
+        <w:rPr>
+          <w:rFonts w:ascii="Consolas" w:eastAsia="Times New Roman" w:hAnsi="Consolas" w:cs="Times New Roman"/>
+          <w:color w:val="CE9178"/>
+          <w:sz w:val="21"/>
+          <w:szCs w:val="21"/>
+        </w:rPr>
+        <w:t>"pop trentenaires--&gt;"</w:t>
+      </w:r>
+      <w:r>
+        <w:rPr>
+          <w:rFonts w:ascii="Consolas" w:eastAsia="Times New Roman" w:hAnsi="Consolas" w:cs="Times New Roman"/>
+          <w:color w:val="D4D4D4"/>
+          <w:sz w:val="21"/>
+          <w:szCs w:val="21"/>
+        </w:rPr>
+        <w:t>, </w:t>
+      </w:r>
+      <w:proofErr w:type="spellStart"/>
+      <w:r>
+        <w:rPr>
+          <w:rFonts w:ascii="Consolas" w:eastAsia="Times New Roman" w:hAnsi="Consolas" w:cs="Times New Roman"/>
+          <w:color w:val="9CDCFE"/>
+          <w:sz w:val="21"/>
+          <w:szCs w:val="21"/>
+        </w:rPr>
+        <w:t>trent</w:t>
+      </w:r>
+      <w:proofErr w:type="spellEnd"/>
+      <w:r>
+        <w:rPr>
+          <w:rFonts w:ascii="Consolas" w:eastAsia="Times New Roman" w:hAnsi="Consolas" w:cs="Times New Roman"/>
+          <w:color w:val="D4D4D4"/>
+          <w:sz w:val="21"/>
+          <w:szCs w:val="21"/>
+        </w:rPr>
+        <w:t>, </w:t>
+      </w:r>
+      <w:r>
+        <w:rPr>
+          <w:rFonts w:ascii="Consolas" w:eastAsia="Times New Roman" w:hAnsi="Consolas" w:cs="Times New Roman"/>
+          <w:color w:val="CE9178"/>
+          <w:sz w:val="21"/>
+          <w:szCs w:val="21"/>
+        </w:rPr>
+        <w:t>"; pop quadragénaires--&gt;"</w:t>
+      </w:r>
+      <w:r>
+        <w:rPr>
+          <w:rFonts w:ascii="Consolas" w:eastAsia="Times New Roman" w:hAnsi="Consolas" w:cs="Times New Roman"/>
+          <w:color w:val="D4D4D4"/>
+          <w:sz w:val="21"/>
+          <w:szCs w:val="21"/>
+        </w:rPr>
+        <w:t>, </w:t>
+      </w:r>
+      <w:r>
+        <w:rPr>
+          <w:rFonts w:ascii="Consolas" w:eastAsia="Times New Roman" w:hAnsi="Consolas" w:cs="Times New Roman"/>
+          <w:color w:val="9CDCFE"/>
+          <w:sz w:val="21"/>
+          <w:szCs w:val="21"/>
+        </w:rPr>
+        <w:t>quadra</w:t>
+      </w:r>
+      <w:r>
+        <w:rPr>
+          <w:rFonts w:ascii="Consolas" w:eastAsia="Times New Roman" w:hAnsi="Consolas" w:cs="Times New Roman"/>
+          <w:color w:val="D4D4D4"/>
+          <w:sz w:val="21"/>
+          <w:szCs w:val="21"/>
+        </w:rPr>
+        <w:t>, </w:t>
+      </w:r>
+      <w:r>
+        <w:rPr>
+          <w:rFonts w:ascii="Consolas" w:eastAsia="Times New Roman" w:hAnsi="Consolas" w:cs="Times New Roman"/>
+          <w:color w:val="CE9178"/>
+          <w:sz w:val="21"/>
+          <w:szCs w:val="21"/>
+        </w:rPr>
+        <w:t>"; pop quinquagénaires--&gt;"</w:t>
+      </w:r>
+      <w:r>
+        <w:rPr>
+          <w:rFonts w:ascii="Consolas" w:eastAsia="Times New Roman" w:hAnsi="Consolas" w:cs="Times New Roman"/>
+          <w:color w:val="D4D4D4"/>
+          <w:sz w:val="21"/>
+          <w:szCs w:val="21"/>
+        </w:rPr>
+        <w:t>, </w:t>
+      </w:r>
+      <w:r>
+        <w:rPr>
+          <w:rFonts w:ascii="Consolas" w:eastAsia="Times New Roman" w:hAnsi="Consolas" w:cs="Times New Roman"/>
+          <w:color w:val="9CDCFE"/>
+          <w:sz w:val="21"/>
+          <w:szCs w:val="21"/>
+        </w:rPr>
+        <w:t>quinqua</w:t>
+      </w:r>
+      <w:r>
+        <w:rPr>
+          <w:rFonts w:ascii="Consolas" w:eastAsia="Times New Roman" w:hAnsi="Consolas" w:cs="Times New Roman"/>
+          <w:color w:val="D4D4D4"/>
+          <w:sz w:val="21"/>
+          <w:szCs w:val="21"/>
+        </w:rPr>
+        <w:t>)</w:t>
+      </w:r>
+    </w:p>
+    <w:p/>
+    <w:p/>
+    <w:p/>
+    <w:p>
+      <w:r>
+        <w:t>D.5</w:t>
+      </w:r>
+    </w:p>
+    <w:p>
+      <w:pPr>
+        <w:shd w:val="clear" w:color="auto" w:fill="1E1E1E"/>
+        <w:spacing w:after="0" w:line="285" w:lineRule="atLeast"/>
+        <w:rPr>
+          <w:rFonts w:ascii="Consolas" w:eastAsia="Times New Roman" w:hAnsi="Consolas" w:cs="Times New Roman"/>
+          <w:color w:val="D4D4D4"/>
+          <w:sz w:val="21"/>
+          <w:szCs w:val="21"/>
+        </w:rPr>
+      </w:pPr>
+      <w:proofErr w:type="spellStart"/>
+      <w:proofErr w:type="gramStart"/>
+      <w:r>
+        <w:rPr>
+          <w:rFonts w:ascii="Consolas" w:eastAsia="Times New Roman" w:hAnsi="Consolas" w:cs="Times New Roman"/>
+          <w:color w:val="DCDCAA"/>
+          <w:sz w:val="21"/>
+          <w:szCs w:val="21"/>
+        </w:rPr>
+        <w:t>print</w:t>
+      </w:r>
+      <w:proofErr w:type="spellEnd"/>
+      <w:r>
+        <w:rPr>
+          <w:rFonts w:ascii="Consolas" w:eastAsia="Times New Roman" w:hAnsi="Consolas" w:cs="Times New Roman"/>
+          <w:color w:val="D4D4D4"/>
+          <w:sz w:val="21"/>
+          <w:szCs w:val="21"/>
+        </w:rPr>
+        <w:t>(</w:t>
+      </w:r>
+      <w:proofErr w:type="gramEnd"/>
+      <w:r>
+        <w:rPr>
+          <w:rFonts w:ascii="Consolas" w:eastAsia="Times New Roman" w:hAnsi="Consolas" w:cs="Times New Roman"/>
+          <w:color w:val="CE9178"/>
+          <w:sz w:val="21"/>
+          <w:szCs w:val="21"/>
+        </w:rPr>
+        <w:t>"--&gt; </w:t>
+      </w:r>
+      <w:proofErr w:type="spellStart"/>
+      <w:r>
+        <w:rPr>
+          <w:rFonts w:ascii="Consolas" w:eastAsia="Times New Roman" w:hAnsi="Consolas" w:cs="Times New Roman"/>
+          <w:color w:val="CE9178"/>
+          <w:sz w:val="21"/>
+          <w:szCs w:val="21"/>
+        </w:rPr>
+        <w:t>occurence</w:t>
+      </w:r>
+      <w:proofErr w:type="spellEnd"/>
+      <w:r>
+        <w:rPr>
+          <w:rFonts w:ascii="Consolas" w:eastAsia="Times New Roman" w:hAnsi="Consolas" w:cs="Times New Roman"/>
+          <w:color w:val="CE9178"/>
+          <w:sz w:val="21"/>
+          <w:szCs w:val="21"/>
+        </w:rPr>
+        <w:t> &lt;--"</w:t>
+      </w:r>
+      <w:r>
+        <w:rPr>
+          <w:rFonts w:ascii="Consolas" w:eastAsia="Times New Roman" w:hAnsi="Consolas" w:cs="Times New Roman"/>
+          <w:color w:val="D4D4D4"/>
+          <w:sz w:val="21"/>
+          <w:szCs w:val="21"/>
+        </w:rPr>
+        <w:t>)</w:t>
+      </w:r>
+    </w:p>
+    <w:p>
+      <w:pPr>
+        <w:shd w:val="clear" w:color="auto" w:fill="1E1E1E"/>
+        <w:spacing w:after="0" w:line="285" w:lineRule="atLeast"/>
+        <w:rPr>
+          <w:rFonts w:ascii="Consolas" w:eastAsia="Times New Roman" w:hAnsi="Consolas" w:cs="Times New Roman"/>
+          <w:color w:val="D4D4D4"/>
+          <w:sz w:val="21"/>
+          <w:szCs w:val="21"/>
+        </w:rPr>
+      </w:pPr>
+      <w:proofErr w:type="spellStart"/>
+      <w:proofErr w:type="gramStart"/>
+      <w:r>
+        <w:rPr>
+          <w:rFonts w:ascii="Consolas" w:eastAsia="Times New Roman" w:hAnsi="Consolas" w:cs="Times New Roman"/>
+          <w:color w:val="569CD6"/>
+          <w:sz w:val="21"/>
+          <w:szCs w:val="21"/>
+        </w:rPr>
+        <w:t>def</w:t>
+      </w:r>
+      <w:proofErr w:type="spellEnd"/>
+      <w:proofErr w:type="gramEnd"/>
+      <w:r>
+        <w:rPr>
+          <w:rFonts w:ascii="Consolas" w:eastAsia="Times New Roman" w:hAnsi="Consolas" w:cs="Times New Roman"/>
+          <w:color w:val="D4D4D4"/>
+          <w:sz w:val="21"/>
+          <w:szCs w:val="21"/>
+        </w:rPr>
+        <w:t> </w:t>
+      </w:r>
+      <w:proofErr w:type="spellStart"/>
+      <w:r>
+        <w:rPr>
+          <w:rFonts w:ascii="Consolas" w:eastAsia="Times New Roman" w:hAnsi="Consolas" w:cs="Times New Roman"/>
+          <w:color w:val="DCDCAA"/>
+          <w:sz w:val="21"/>
+          <w:szCs w:val="21"/>
+        </w:rPr>
+        <w:t>occurence</w:t>
+      </w:r>
+      <w:proofErr w:type="spellEnd"/>
+      <w:r>
+        <w:rPr>
+          <w:rFonts w:ascii="Consolas" w:eastAsia="Times New Roman" w:hAnsi="Consolas" w:cs="Times New Roman"/>
+          <w:color w:val="D4D4D4"/>
+          <w:sz w:val="21"/>
+          <w:szCs w:val="21"/>
+        </w:rPr>
+        <w:t>(</w:t>
+      </w:r>
+      <w:r>
+        <w:rPr>
+          <w:rFonts w:ascii="Consolas" w:eastAsia="Times New Roman" w:hAnsi="Consolas" w:cs="Times New Roman"/>
+          <w:color w:val="9CDCFE"/>
+          <w:sz w:val="21"/>
+          <w:szCs w:val="21"/>
+        </w:rPr>
+        <w:t>population</w:t>
+      </w:r>
+      <w:r>
+        <w:rPr>
+          <w:rFonts w:ascii="Consolas" w:eastAsia="Times New Roman" w:hAnsi="Consolas" w:cs="Times New Roman"/>
+          <w:color w:val="D4D4D4"/>
+          <w:sz w:val="21"/>
+          <w:szCs w:val="21"/>
+        </w:rPr>
+        <w:t>):</w:t>
+      </w:r>
+    </w:p>
+    <w:p>
+      <w:pPr>
+        <w:shd w:val="clear" w:color="auto" w:fill="1E1E1E"/>
+        <w:spacing w:after="0" w:line="285" w:lineRule="atLeast"/>
+        <w:rPr>
+          <w:rFonts w:ascii="Consolas" w:eastAsia="Times New Roman" w:hAnsi="Consolas" w:cs="Times New Roman"/>
+          <w:color w:val="D4D4D4"/>
+          <w:sz w:val="21"/>
+          <w:szCs w:val="21"/>
+          <w:lang w:val="en-US"/>
+        </w:rPr>
+      </w:pPr>
+      <w:r>
+        <w:rPr>
+          <w:rFonts w:ascii="Consolas" w:eastAsia="Times New Roman" w:hAnsi="Consolas" w:cs="Times New Roman"/>
+          <w:color w:val="D4D4D4"/>
+          <w:sz w:val="21"/>
+          <w:szCs w:val="21"/>
+        </w:rPr>
+        <w:t>    </w:t>
+      </w:r>
+      <w:proofErr w:type="spellStart"/>
+      <w:r>
+        <w:rPr>
+          <w:rFonts w:ascii="Consolas" w:eastAsia="Times New Roman" w:hAnsi="Consolas" w:cs="Times New Roman"/>
+          <w:color w:val="9CDCFE"/>
+          <w:sz w:val="21"/>
+          <w:szCs w:val="21"/>
+          <w:lang w:val="en-US"/>
+        </w:rPr>
+        <w:t>nb</w:t>
+      </w:r>
+      <w:proofErr w:type="spellEnd"/>
+      <w:r>
+        <w:rPr>
+          <w:rFonts w:ascii="Consolas" w:eastAsia="Times New Roman" w:hAnsi="Consolas" w:cs="Times New Roman"/>
+          <w:color w:val="D4D4D4"/>
+          <w:sz w:val="21"/>
+          <w:szCs w:val="21"/>
+          <w:lang w:val="en-US"/>
+        </w:rPr>
+        <w:t> = </w:t>
+      </w:r>
+      <w:r>
+        <w:rPr>
+          <w:rFonts w:ascii="Consolas" w:eastAsia="Times New Roman" w:hAnsi="Consolas" w:cs="Times New Roman"/>
+          <w:color w:val="B5CEA8"/>
+          <w:sz w:val="21"/>
+          <w:szCs w:val="21"/>
+          <w:lang w:val="en-US"/>
+        </w:rPr>
+        <w:t>0</w:t>
+      </w:r>
+    </w:p>
+    <w:p>
+      <w:pPr>
+        <w:shd w:val="clear" w:color="auto" w:fill="1E1E1E"/>
+        <w:spacing w:after="0" w:line="285" w:lineRule="atLeast"/>
+        <w:rPr>
+          <w:rFonts w:ascii="Consolas" w:eastAsia="Times New Roman" w:hAnsi="Consolas" w:cs="Times New Roman"/>
+          <w:color w:val="D4D4D4"/>
+          <w:sz w:val="21"/>
+          <w:szCs w:val="21"/>
+          <w:lang w:val="en-US"/>
+        </w:rPr>
+      </w:pPr>
+      <w:r>
+        <w:rPr>
+          <w:rFonts w:ascii="Consolas" w:eastAsia="Times New Roman" w:hAnsi="Consolas" w:cs="Times New Roman"/>
+          <w:color w:val="D4D4D4"/>
+          <w:sz w:val="21"/>
+          <w:szCs w:val="21"/>
+          <w:lang w:val="en-US"/>
+        </w:rPr>
+        <w:t>    </w:t>
+      </w:r>
+      <w:r>
+        <w:rPr>
+          <w:rFonts w:ascii="Consolas" w:eastAsia="Times New Roman" w:hAnsi="Consolas" w:cs="Times New Roman"/>
+          <w:color w:val="C586C0"/>
+          <w:sz w:val="21"/>
+          <w:szCs w:val="21"/>
+          <w:lang w:val="en-US"/>
+        </w:rPr>
+        <w:t>for</w:t>
+      </w:r>
+      <w:r>
+        <w:rPr>
+          <w:rFonts w:ascii="Consolas" w:eastAsia="Times New Roman" w:hAnsi="Consolas" w:cs="Times New Roman"/>
+          <w:color w:val="D4D4D4"/>
+          <w:sz w:val="21"/>
+          <w:szCs w:val="21"/>
+          <w:lang w:val="en-US"/>
+        </w:rPr>
+        <w:t> </w:t>
+      </w:r>
+      <w:proofErr w:type="spellStart"/>
+      <w:r>
+        <w:rPr>
+          <w:rFonts w:ascii="Consolas" w:eastAsia="Times New Roman" w:hAnsi="Consolas" w:cs="Times New Roman"/>
+          <w:color w:val="9CDCFE"/>
+          <w:sz w:val="21"/>
+          <w:szCs w:val="21"/>
+          <w:lang w:val="en-US"/>
+        </w:rPr>
+        <w:t>i</w:t>
+      </w:r>
+      <w:proofErr w:type="spellEnd"/>
+      <w:r>
+        <w:rPr>
+          <w:rFonts w:ascii="Consolas" w:eastAsia="Times New Roman" w:hAnsi="Consolas" w:cs="Times New Roman"/>
+          <w:color w:val="D4D4D4"/>
+          <w:sz w:val="21"/>
+          <w:szCs w:val="21"/>
+          <w:lang w:val="en-US"/>
+        </w:rPr>
+        <w:t> </w:t>
+      </w:r>
+      <w:r>
+        <w:rPr>
+          <w:rFonts w:ascii="Consolas" w:eastAsia="Times New Roman" w:hAnsi="Consolas" w:cs="Times New Roman"/>
+          <w:color w:val="C586C0"/>
+          <w:sz w:val="21"/>
+          <w:szCs w:val="21"/>
+          <w:lang w:val="en-US"/>
+        </w:rPr>
+        <w:t>in</w:t>
+      </w:r>
+      <w:r>
+        <w:rPr>
+          <w:rFonts w:ascii="Consolas" w:eastAsia="Times New Roman" w:hAnsi="Consolas" w:cs="Times New Roman"/>
+          <w:color w:val="D4D4D4"/>
+          <w:sz w:val="21"/>
+          <w:szCs w:val="21"/>
+          <w:lang w:val="en-US"/>
+        </w:rPr>
+        <w:t> </w:t>
+      </w:r>
+      <w:r>
+        <w:rPr>
+          <w:rFonts w:ascii="Consolas" w:eastAsia="Times New Roman" w:hAnsi="Consolas" w:cs="Times New Roman"/>
+          <w:color w:val="4EC9B0"/>
+          <w:sz w:val="21"/>
+          <w:szCs w:val="21"/>
+          <w:lang w:val="en-US"/>
+        </w:rPr>
+        <w:t>range</w:t>
+      </w:r>
+      <w:r>
+        <w:rPr>
+          <w:rFonts w:ascii="Consolas" w:eastAsia="Times New Roman" w:hAnsi="Consolas" w:cs="Times New Roman"/>
+          <w:color w:val="D4D4D4"/>
+          <w:sz w:val="21"/>
+          <w:szCs w:val="21"/>
+          <w:lang w:val="en-US"/>
+        </w:rPr>
+        <w:t>(</w:t>
+      </w:r>
+      <w:proofErr w:type="spellStart"/>
+      <w:r>
+        <w:rPr>
+          <w:rFonts w:ascii="Consolas" w:eastAsia="Times New Roman" w:hAnsi="Consolas" w:cs="Times New Roman"/>
+          <w:color w:val="DCDCAA"/>
+          <w:sz w:val="21"/>
+          <w:szCs w:val="21"/>
+          <w:lang w:val="en-US"/>
+        </w:rPr>
+        <w:t>len</w:t>
+      </w:r>
+      <w:proofErr w:type="spellEnd"/>
+      <w:r>
+        <w:rPr>
+          <w:rFonts w:ascii="Consolas" w:eastAsia="Times New Roman" w:hAnsi="Consolas" w:cs="Times New Roman"/>
+          <w:color w:val="D4D4D4"/>
+          <w:sz w:val="21"/>
+          <w:szCs w:val="21"/>
+          <w:lang w:val="en-US"/>
+        </w:rPr>
+        <w:t>(</w:t>
+      </w:r>
+      <w:proofErr w:type="spellStart"/>
+      <w:r>
+        <w:rPr>
+          <w:rFonts w:ascii="Consolas" w:eastAsia="Times New Roman" w:hAnsi="Consolas" w:cs="Times New Roman"/>
+          <w:color w:val="9CDCFE"/>
+          <w:sz w:val="21"/>
+          <w:szCs w:val="21"/>
+          <w:lang w:val="en-US"/>
+        </w:rPr>
+        <w:t>popu</w:t>
+      </w:r>
+      <w:proofErr w:type="spellEnd"/>
+      <w:r>
+        <w:rPr>
+          <w:rFonts w:ascii="Consolas" w:eastAsia="Times New Roman" w:hAnsi="Consolas" w:cs="Times New Roman"/>
+          <w:color w:val="D4D4D4"/>
+          <w:sz w:val="21"/>
+          <w:szCs w:val="21"/>
+          <w:lang w:val="en-US"/>
+        </w:rPr>
+        <w:t>)):</w:t>
+      </w:r>
+    </w:p>
+    <w:p>
+      <w:pPr>
+        <w:shd w:val="clear" w:color="auto" w:fill="1E1E1E"/>
+        <w:spacing w:after="0" w:line="285" w:lineRule="atLeast"/>
+        <w:rPr>
+          <w:rFonts w:ascii="Consolas" w:eastAsia="Times New Roman" w:hAnsi="Consolas" w:cs="Times New Roman"/>
+          <w:color w:val="D4D4D4"/>
+          <w:sz w:val="21"/>
+          <w:szCs w:val="21"/>
+          <w:lang w:val="en-US"/>
+        </w:rPr>
+      </w:pPr>
+      <w:r>
+        <w:rPr>
+          <w:rFonts w:ascii="Consolas" w:eastAsia="Times New Roman" w:hAnsi="Consolas" w:cs="Times New Roman"/>
+          <w:color w:val="D4D4D4"/>
+          <w:sz w:val="21"/>
+          <w:szCs w:val="21"/>
+          <w:lang w:val="en-US"/>
+        </w:rPr>
+        <w:t>        </w:t>
+      </w:r>
+      <w:r>
+        <w:rPr>
+          <w:rFonts w:ascii="Consolas" w:eastAsia="Times New Roman" w:hAnsi="Consolas" w:cs="Times New Roman"/>
+          <w:color w:val="C586C0"/>
+          <w:sz w:val="21"/>
+          <w:szCs w:val="21"/>
+          <w:lang w:val="en-US"/>
+        </w:rPr>
+        <w:t>if</w:t>
+      </w:r>
+      <w:r>
+        <w:rPr>
+          <w:rFonts w:ascii="Consolas" w:eastAsia="Times New Roman" w:hAnsi="Consolas" w:cs="Times New Roman"/>
+          <w:color w:val="D4D4D4"/>
+          <w:sz w:val="21"/>
+          <w:szCs w:val="21"/>
+          <w:lang w:val="en-US"/>
+        </w:rPr>
+        <w:t> </w:t>
+      </w:r>
+      <w:proofErr w:type="spellStart"/>
+      <w:r>
+        <w:rPr>
+          <w:rFonts w:ascii="Consolas" w:eastAsia="Times New Roman" w:hAnsi="Consolas" w:cs="Times New Roman"/>
+          <w:color w:val="9CDCFE"/>
+          <w:sz w:val="21"/>
+          <w:szCs w:val="21"/>
+          <w:lang w:val="en-US"/>
+        </w:rPr>
+        <w:t>popu</w:t>
+      </w:r>
+      <w:proofErr w:type="spellEnd"/>
+      <w:r>
+        <w:rPr>
+          <w:rFonts w:ascii="Consolas" w:eastAsia="Times New Roman" w:hAnsi="Consolas" w:cs="Times New Roman"/>
+          <w:color w:val="D4D4D4"/>
+          <w:sz w:val="21"/>
+          <w:szCs w:val="21"/>
+          <w:lang w:val="en-US"/>
+        </w:rPr>
+        <w:t>[</w:t>
+      </w:r>
+      <w:proofErr w:type="spellStart"/>
+      <w:r>
+        <w:rPr>
+          <w:rFonts w:ascii="Consolas" w:eastAsia="Times New Roman" w:hAnsi="Consolas" w:cs="Times New Roman"/>
+          <w:color w:val="9CDCFE"/>
+          <w:sz w:val="21"/>
+          <w:szCs w:val="21"/>
+          <w:lang w:val="en-US"/>
+        </w:rPr>
+        <w:t>i</w:t>
+      </w:r>
+      <w:proofErr w:type="spellEnd"/>
+      <w:r>
+        <w:rPr>
+          <w:rFonts w:ascii="Consolas" w:eastAsia="Times New Roman" w:hAnsi="Consolas" w:cs="Times New Roman"/>
+          <w:color w:val="D4D4D4"/>
+          <w:sz w:val="21"/>
+          <w:szCs w:val="21"/>
+          <w:lang w:val="en-US"/>
+        </w:rPr>
+        <w:t>] &gt;= </w:t>
+      </w:r>
+      <w:r>
+        <w:rPr>
+          <w:rFonts w:ascii="Consolas" w:eastAsia="Times New Roman" w:hAnsi="Consolas" w:cs="Times New Roman"/>
+          <w:color w:val="9CDCFE"/>
+          <w:sz w:val="21"/>
+          <w:szCs w:val="21"/>
+          <w:lang w:val="en-US"/>
+        </w:rPr>
+        <w:t>population</w:t>
+      </w:r>
+      <w:r>
+        <w:rPr>
+          <w:rFonts w:ascii="Consolas" w:eastAsia="Times New Roman" w:hAnsi="Consolas" w:cs="Times New Roman"/>
+          <w:color w:val="D4D4D4"/>
+          <w:sz w:val="21"/>
+          <w:szCs w:val="21"/>
+          <w:lang w:val="en-US"/>
+        </w:rPr>
+        <w:t>:</w:t>
+      </w:r>
+    </w:p>
+    <w:p>
+      <w:pPr>
+        <w:shd w:val="clear" w:color="auto" w:fill="1E1E1E"/>
+        <w:spacing w:after="0" w:line="285" w:lineRule="atLeast"/>
+        <w:rPr>
+          <w:rFonts w:ascii="Consolas" w:eastAsia="Times New Roman" w:hAnsi="Consolas" w:cs="Times New Roman"/>
+          <w:color w:val="D4D4D4"/>
+          <w:sz w:val="21"/>
+          <w:szCs w:val="21"/>
+          <w:lang w:val="en-US"/>
+        </w:rPr>
+      </w:pPr>
+      <w:r>
+        <w:rPr>
+          <w:rFonts w:ascii="Consolas" w:eastAsia="Times New Roman" w:hAnsi="Consolas" w:cs="Times New Roman"/>
+          <w:color w:val="D4D4D4"/>
+          <w:sz w:val="21"/>
+          <w:szCs w:val="21"/>
+          <w:lang w:val="en-US"/>
+        </w:rPr>
+        <w:t>            </w:t>
+      </w:r>
+      <w:proofErr w:type="spellStart"/>
+      <w:r>
+        <w:rPr>
+          <w:rFonts w:ascii="Consolas" w:eastAsia="Times New Roman" w:hAnsi="Consolas" w:cs="Times New Roman"/>
+          <w:color w:val="9CDCFE"/>
+          <w:sz w:val="21"/>
+          <w:szCs w:val="21"/>
+          <w:lang w:val="en-US"/>
+        </w:rPr>
+        <w:t>nb</w:t>
+      </w:r>
+      <w:proofErr w:type="spellEnd"/>
+      <w:r>
+        <w:rPr>
+          <w:rFonts w:ascii="Consolas" w:eastAsia="Times New Roman" w:hAnsi="Consolas" w:cs="Times New Roman"/>
+          <w:color w:val="D4D4D4"/>
+          <w:sz w:val="21"/>
+          <w:szCs w:val="21"/>
+          <w:lang w:val="en-US"/>
+        </w:rPr>
+        <w:t> += </w:t>
+      </w:r>
+      <w:r>
+        <w:rPr>
+          <w:rFonts w:ascii="Consolas" w:eastAsia="Times New Roman" w:hAnsi="Consolas" w:cs="Times New Roman"/>
+          <w:color w:val="B5CEA8"/>
+          <w:sz w:val="21"/>
+          <w:szCs w:val="21"/>
+          <w:lang w:val="en-US"/>
+        </w:rPr>
+        <w:t>1</w:t>
+      </w:r>
+    </w:p>
+    <w:p>
+      <w:pPr>
+        <w:shd w:val="clear" w:color="auto" w:fill="1E1E1E"/>
+        <w:spacing w:after="0" w:line="285" w:lineRule="atLeast"/>
+        <w:rPr>
+          <w:rFonts w:ascii="Consolas" w:eastAsia="Times New Roman" w:hAnsi="Consolas" w:cs="Times New Roman"/>
+          <w:color w:val="D4D4D4"/>
+          <w:sz w:val="21"/>
+          <w:szCs w:val="21"/>
+        </w:rPr>
+      </w:pPr>
+      <w:r>
+        <w:rPr>
+          <w:rFonts w:ascii="Consolas" w:eastAsia="Times New Roman" w:hAnsi="Consolas" w:cs="Times New Roman"/>
+          <w:color w:val="D4D4D4"/>
+          <w:sz w:val="21"/>
+          <w:szCs w:val="21"/>
+          <w:lang w:val="en-US"/>
+        </w:rPr>
+        <w:t>    </w:t>
+      </w:r>
+      <w:proofErr w:type="gramStart"/>
+      <w:r>
+        <w:rPr>
+          <w:rFonts w:ascii="Consolas" w:eastAsia="Times New Roman" w:hAnsi="Consolas" w:cs="Times New Roman"/>
+          <w:color w:val="C586C0"/>
+          <w:sz w:val="21"/>
+          <w:szCs w:val="21"/>
+        </w:rPr>
+        <w:t>return</w:t>
+      </w:r>
+      <w:proofErr w:type="gramEnd"/>
+      <w:r>
+        <w:rPr>
+          <w:rFonts w:ascii="Consolas" w:eastAsia="Times New Roman" w:hAnsi="Consolas" w:cs="Times New Roman"/>
+          <w:color w:val="D4D4D4"/>
+          <w:sz w:val="21"/>
+          <w:szCs w:val="21"/>
+        </w:rPr>
+        <w:t> </w:t>
+      </w:r>
+      <w:r>
+        <w:rPr>
+          <w:rFonts w:ascii="Consolas" w:eastAsia="Times New Roman" w:hAnsi="Consolas" w:cs="Times New Roman"/>
+          <w:color w:val="9CDCFE"/>
+          <w:sz w:val="21"/>
+          <w:szCs w:val="21"/>
+        </w:rPr>
+        <w:t>nb</w:t>
+      </w:r>
+    </w:p>
+    <w:p>
+      <w:pPr>
+        <w:shd w:val="clear" w:color="auto" w:fill="1E1E1E"/>
+        <w:spacing w:after="0" w:line="285" w:lineRule="atLeast"/>
+        <w:rPr>
+          <w:rFonts w:ascii="Consolas" w:eastAsia="Times New Roman" w:hAnsi="Consolas" w:cs="Times New Roman"/>
+          <w:color w:val="D4D4D4"/>
+          <w:sz w:val="21"/>
+          <w:szCs w:val="21"/>
+        </w:rPr>
+      </w:pPr>
+      <w:r>
+        <w:rPr>
+          <w:rFonts w:ascii="Consolas" w:eastAsia="Times New Roman" w:hAnsi="Consolas" w:cs="Times New Roman"/>
+          <w:color w:val="D4D4D4"/>
+          <w:sz w:val="21"/>
+          <w:szCs w:val="21"/>
+        </w:rPr>
+        <w:t>    </w:t>
+      </w:r>
+    </w:p>
+    <w:p>
+      <w:pPr>
+        <w:shd w:val="clear" w:color="auto" w:fill="1E1E1E"/>
+        <w:spacing w:after="0" w:line="285" w:lineRule="atLeast"/>
+        <w:rPr>
+          <w:rFonts w:ascii="Consolas" w:eastAsia="Times New Roman" w:hAnsi="Consolas" w:cs="Times New Roman"/>
+          <w:color w:val="D4D4D4"/>
+          <w:sz w:val="21"/>
+          <w:szCs w:val="21"/>
+        </w:rPr>
+      </w:pPr>
+      <w:proofErr w:type="spellStart"/>
+      <w:proofErr w:type="gramStart"/>
+      <w:r>
+        <w:rPr>
+          <w:rFonts w:ascii="Consolas" w:eastAsia="Times New Roman" w:hAnsi="Consolas" w:cs="Times New Roman"/>
+          <w:color w:val="DCDCAA"/>
+          <w:sz w:val="21"/>
+          <w:szCs w:val="21"/>
+        </w:rPr>
+        <w:t>print</w:t>
+      </w:r>
+      <w:proofErr w:type="spellEnd"/>
+      <w:r>
+        <w:rPr>
+          <w:rFonts w:ascii="Consolas" w:eastAsia="Times New Roman" w:hAnsi="Consolas" w:cs="Times New Roman"/>
+          <w:color w:val="D4D4D4"/>
+          <w:sz w:val="21"/>
+          <w:szCs w:val="21"/>
+        </w:rPr>
+        <w:t>(</w:t>
+      </w:r>
+      <w:proofErr w:type="gramEnd"/>
+      <w:r>
+        <w:rPr>
+          <w:rFonts w:ascii="Consolas" w:eastAsia="Times New Roman" w:hAnsi="Consolas" w:cs="Times New Roman"/>
+          <w:color w:val="CE9178"/>
+          <w:sz w:val="21"/>
+          <w:szCs w:val="21"/>
+        </w:rPr>
+        <w:t>"</w:t>
+      </w:r>
+      <w:proofErr w:type="spellStart"/>
+      <w:r>
+        <w:rPr>
+          <w:rFonts w:ascii="Consolas" w:eastAsia="Times New Roman" w:hAnsi="Consolas" w:cs="Times New Roman"/>
+          <w:color w:val="CE9178"/>
+          <w:sz w:val="21"/>
+          <w:szCs w:val="21"/>
+        </w:rPr>
+        <w:t>occurence</w:t>
+      </w:r>
+      <w:proofErr w:type="spellEnd"/>
+      <w:r>
+        <w:rPr>
+          <w:rFonts w:ascii="Consolas" w:eastAsia="Times New Roman" w:hAnsi="Consolas" w:cs="Times New Roman"/>
+          <w:color w:val="CE9178"/>
+          <w:sz w:val="21"/>
+          <w:szCs w:val="21"/>
+        </w:rPr>
+        <w:t> --&gt;"</w:t>
+      </w:r>
+      <w:r>
+        <w:rPr>
+          <w:rFonts w:ascii="Consolas" w:eastAsia="Times New Roman" w:hAnsi="Consolas" w:cs="Times New Roman"/>
+          <w:color w:val="D4D4D4"/>
+          <w:sz w:val="21"/>
+          <w:szCs w:val="21"/>
+        </w:rPr>
+        <w:t>, </w:t>
+      </w:r>
+      <w:proofErr w:type="spellStart"/>
+      <w:r>
+        <w:rPr>
+          <w:rFonts w:ascii="Consolas" w:eastAsia="Times New Roman" w:hAnsi="Consolas" w:cs="Times New Roman"/>
+          <w:color w:val="DCDCAA"/>
+          <w:sz w:val="21"/>
+          <w:szCs w:val="21"/>
+        </w:rPr>
+        <w:t>occurence</w:t>
+      </w:r>
+      <w:proofErr w:type="spellEnd"/>
+      <w:r>
+        <w:rPr>
+          <w:rFonts w:ascii="Consolas" w:eastAsia="Times New Roman" w:hAnsi="Consolas" w:cs="Times New Roman"/>
+          <w:color w:val="D4D4D4"/>
+          <w:sz w:val="21"/>
+          <w:szCs w:val="21"/>
+        </w:rPr>
+        <w:t>(</w:t>
+      </w:r>
+      <w:r>
+        <w:rPr>
+          <w:rFonts w:ascii="Consolas" w:eastAsia="Times New Roman" w:hAnsi="Consolas" w:cs="Times New Roman"/>
+          <w:color w:val="B5CEA8"/>
+          <w:sz w:val="21"/>
+          <w:szCs w:val="21"/>
+        </w:rPr>
+        <w:t>800000</w:t>
+      </w:r>
+      <w:r>
+        <w:rPr>
+          <w:rFonts w:ascii="Consolas" w:eastAsia="Times New Roman" w:hAnsi="Consolas" w:cs="Times New Roman"/>
+          <w:color w:val="D4D4D4"/>
+          <w:sz w:val="21"/>
+          <w:szCs w:val="21"/>
+        </w:rPr>
+        <w:t>))   </w:t>
+      </w:r>
+      <w:r>
+        <w:rPr>
+          <w:rFonts w:ascii="Consolas" w:eastAsia="Times New Roman" w:hAnsi="Consolas" w:cs="Times New Roman"/>
+          <w:color w:val="6A9955"/>
+          <w:sz w:val="21"/>
+          <w:szCs w:val="21"/>
+        </w:rPr>
+        <w:t>#renvoie : 48 années</w:t>
+      </w:r>
+    </w:p>
+    <w:p/>
+    <w:p/>
+    <w:p/>
     <w:sectPr>
       <w:pgSz w:w="11906" w:h="16838"/>
       <w:pgMar w:top="1417" w:right="1417" w:bottom="1417" w:left="1417" w:header="708" w:footer="708" w:gutter="0"/>

--- a/Python/exercice/piramideDesAges/compteRendu.docx
+++ b/Python/exercice/piramideDesAges/compteRendu.docx
@@ -612,62 +612,142 @@
     </w:p>
     <w:p/>
     <w:p>
-      <w:r>
+      <w:pPr>
+        <w:rPr>
+          <w:lang w:val="en-US"/>
+        </w:rPr>
+      </w:pPr>
+      <w:r>
+        <w:rPr>
+          <w:lang w:val="en-US"/>
+        </w:rPr>
         <w:lastRenderedPageBreak/>
         <w:t>B.4)</w:t>
       </w:r>
     </w:p>
     <w:p>
-      <w:r>
+      <w:pPr>
+        <w:rPr>
+          <w:lang w:val="en-US"/>
+        </w:rPr>
+      </w:pPr>
+      <w:r>
+        <w:rPr>
+          <w:lang w:val="en-US"/>
+        </w:rPr>
+        <w:t>'year'</w:t>
+      </w:r>
+    </w:p>
+    <w:p>
+      <w:pPr>
+        <w:rPr>
+          <w:lang w:val="en-US"/>
+        </w:rPr>
+      </w:pPr>
+      <w:r>
+        <w:rPr>
+          <w:lang w:val="en-US"/>
+        </w:rPr>
+        <w:t>[2018, 2017, 2016, 2015, 2014, 2013, 2012, 2011, 2010, 2009, 2008, 2007, 2006, 2005, 2004, 2003, 2002, 2001, 2000, 1999, 1998, 1997, 1996, 1995, 1994, 1993, 1992, 1991, 1990, 1989, 1988, 1987, 1986, 1985, 1984, 1983, 1982, 1981, 1980, 1979, 1978, 1977, 1976, 1975, 1974, 1973, 1972, 1971, 1970, 1969, 1968, 1967, 1966, 1965, 1964, 1963, 1962, 1961, 1960, 1959, 1958, 1957, 1956, 1955, 1954, 1953, 1952, 1951, 1950, 1949, 1948, 1947, 1946, 1945, 1944, 1943, 1942, 1941, 1940, 1939, 1938, 1937, 1936, 1935, 1934, 1933, 1932, 1931, 1930, 1929, 1928, 1927, 1926, 1925, 1924, 1923, 1922, 1921, 1920, 1919, 1918]</w:t>
+      </w:r>
+    </w:p>
+    <w:p>
+      <w:pPr>
+        <w:rPr>
+          <w:lang w:val="en-US"/>
+        </w:rPr>
+      </w:pPr>
+    </w:p>
+    <w:p>
+      <w:pPr>
+        <w:rPr>
+          <w:lang w:val="en-US"/>
+        </w:rPr>
+      </w:pPr>
+      <w:r>
+        <w:rPr>
+          <w:lang w:val="en-US"/>
+        </w:rPr>
+        <w:t>'age'</w:t>
+      </w:r>
+    </w:p>
+    <w:p>
+      <w:pPr>
+        <w:rPr>
+          <w:lang w:val="en-US"/>
+        </w:rPr>
+      </w:pPr>
+      <w:r>
+        <w:rPr>
+          <w:lang w:val="en-US"/>
+        </w:rPr>
+        <w:t>[0, 1, 2, 3, 4, 5, 6, 7, 8, 9, 10, 11, 12, 13, 14, 15, 16, 17, 18, 19, 20, 21, 22, 23, 24, 25, 26, 27, 28, 29, 30, 31, 32, 33, 34, 35, 36, 37, 38, 39, 40, 41, 42, 43, 44, 45, 46, 47, 48, 49, 50, 51, 52, 53, 54, 55, 56, 57, 58, 59, 60, 61, 62, 63, 64, 65, 66, 67, 68, 69, 70, 71, 72, 73, 74, 75, 76, 77, 78, 79, 80, 81, 82, 83, 84, 85, 86, 87, 88, 89, 90, 91, 92, 93, 94, 95, 96, 97, 98, 99, 100]</w:t>
+      </w:r>
+    </w:p>
+    <w:p>
+      <w:pPr>
+        <w:rPr>
+          <w:lang w:val="en-US"/>
+        </w:rPr>
+      </w:pPr>
+    </w:p>
+    <w:p>
+      <w:pPr>
+        <w:rPr>
+          <w:lang w:val="en-US"/>
+        </w:rPr>
+      </w:pPr>
+      <w:r>
+        <w:rPr>
+          <w:lang w:val="en-US"/>
+        </w:rPr>
         <w:t>'</w:t>
       </w:r>
       <w:proofErr w:type="spellStart"/>
       <w:r>
-        <w:t>year</w:t>
-      </w:r>
-      <w:proofErr w:type="spellEnd"/>
-      <w:r>
+        <w:rPr>
+          <w:lang w:val="en-US"/>
+        </w:rPr>
+        <w:t>popu</w:t>
+      </w:r>
+      <w:proofErr w:type="spellEnd"/>
+      <w:r>
+        <w:rPr>
+          <w:lang w:val="en-US"/>
+        </w:rPr>
         <w:t>'</w:t>
       </w:r>
     </w:p>
     <w:p>
-      <w:r>
-        <w:t>[2018, 2017, 2016, 2015, 2014, 2013, 2012, 2011, 2010, 2009, 2008, 2007, 2006, 2005, 2004, 2003, 2002, 2001, 2000, 1999, 1998, 1997, 1996, 1995, 1994, 1993, 1992, 1991, 1990, 1989, 1988, 1987, 1986, 1985, 1984, 1983, 1982, 1981, 1980, 1979, 1978, 1977, 1976, 1975, 1974, 1973, 1972, 1971, 1970, 1969, 1968, 1967, 1966, 1965, 1964, 1963, 1962, 1961, 1960, 1959, 1958, 1957, 1956, 1955, 1954, 1953, 1952, 1951, 1950, 1949, 1948, 1947, 1946, 1945, 1944, 1943, 1942, 1941, 1940, 1939, 1938, 1937, 1936, 1935, 1934, 1933, 1932, 1931, 1930, 1929, 1928, 1927, 1926, 1925, 1924, 1923, 1922, 1921, 1920, 1919, 1918]</w:t>
-      </w:r>
-    </w:p>
-    <w:p/>
-    <w:p>
-      <w:r>
-        <w:t>'</w:t>
-      </w:r>
-      <w:proofErr w:type="spellStart"/>
-      <w:r>
-        <w:t>age</w:t>
-      </w:r>
-      <w:proofErr w:type="spellEnd"/>
-      <w:r>
-        <w:t>'</w:t>
-      </w:r>
-    </w:p>
-    <w:p>
-      <w:r>
-        <w:t>[0, 1, 2, 3, 4, 5, 6, 7, 8, 9, 10, 11, 12, 13, 14, 15, 16, 17, 18, 19, 20, 21, 22, 23, 24, 25, 26, 27, 28, 29, 30, 31, 32, 33, 34, 35, 36, 37, 38, 39, 40, 41, 42, 43, 44, 45, 46, 47, 48, 49, 50, 51, 52, 53, 54, 55, 56, 57, 58, 59, 60, 61, 62, 63, 64, 65, 66, 67, 68, 69, 70, 71, 72, 73, 74, 75, 76, 77, 78, 79, 80, 81, 82, 83, 84, 85, 86, 87, 88, 89, 90, 91, 92, 93, 94, 95, 96, 97, 98, 99, 100]</w:t>
-      </w:r>
-    </w:p>
-    <w:p/>
-    <w:p>
-      <w:r>
-        <w:t>'popu'</w:t>
-      </w:r>
-    </w:p>
-    <w:p>
-      <w:r>
+      <w:pPr>
+        <w:rPr>
+          <w:lang w:val="en-US"/>
+        </w:rPr>
+      </w:pPr>
+      <w:r>
+        <w:rPr>
+          <w:lang w:val="en-US"/>
+        </w:rPr>
         <w:t>[711904, 725925, 741680, 760308, 786274, 797531, 814306, 821972, 842474, 836149, 841637, 834910, 848353, 829359, 826638, 824659, 827342, 840123, 845937, 800716, 783525, 754642, 756046, 739682, 716463, 714161, 749884, 763138, 781915, 790072, 800741, 806741, 820146, 819576, 814250, 805347, 855167, 864189, 875950, 830022, 813357, 818487, 794791, 818068, 861330, 908597, 929413, 924284, 906593, 894451, 885443, 880170, 899644, 902138, 909113, 898554, 867146, 866057, 861040, 852678, 833677, 826729, 818238, 806489, 803021, 784593, 792788, 772744, 796836, 777985, 770557, 751055, 705646, 529118, 513167, 494088, 453731, 399713, 410469, 421613, 404517, 387057, 375998, 352943, 342852, 312308, 300889, 270976, 248176, 205828, 179704, 150253, 125591, 103764, 81760, 62875, 47983, 34993, 24790, 10331, 15646]</w:t>
       </w:r>
     </w:p>
-    <w:p/>
-    <w:p>
-      <w:r>
+    <w:p>
+      <w:pPr>
+        <w:rPr>
+          <w:lang w:val="en-US"/>
+        </w:rPr>
+      </w:pPr>
+    </w:p>
+    <w:p>
+      <w:pPr>
+        <w:rPr>
+          <w:lang w:val="en-US"/>
+        </w:rPr>
+      </w:pPr>
+      <w:r>
+        <w:rPr>
+          <w:lang w:val="en-US"/>
+        </w:rPr>
         <w:t>C.1</w:t>
       </w:r>
     </w:p>
@@ -3961,26 +4041,27 @@
           <w:color w:val="D4D4D4"/>
           <w:sz w:val="21"/>
           <w:szCs w:val="21"/>
-          <w:lang w:val="en-US"/>
-        </w:rPr>
-      </w:pPr>
+        </w:rPr>
+      </w:pPr>
+      <w:proofErr w:type="spellStart"/>
+      <w:proofErr w:type="gramStart"/>
       <w:r>
         <w:rPr>
           <w:rFonts w:ascii="Consolas" w:eastAsia="Times New Roman" w:hAnsi="Consolas" w:cs="Times New Roman"/>
           <w:color w:val="DCDCAA"/>
           <w:sz w:val="21"/>
           <w:szCs w:val="21"/>
-          <w:lang w:val="en-US"/>
         </w:rPr>
         <w:t>print</w:t>
       </w:r>
-      <w:r>
-        <w:rPr>
-          <w:rFonts w:ascii="Consolas" w:eastAsia="Times New Roman" w:hAnsi="Consolas" w:cs="Times New Roman"/>
-          <w:color w:val="D4D4D4"/>
-          <w:sz w:val="21"/>
-          <w:szCs w:val="21"/>
-          <w:lang w:val="en-US"/>
+      <w:proofErr w:type="spellEnd"/>
+      <w:proofErr w:type="gramEnd"/>
+      <w:r>
+        <w:rPr>
+          <w:rFonts w:ascii="Consolas" w:eastAsia="Times New Roman" w:hAnsi="Consolas" w:cs="Times New Roman"/>
+          <w:color w:val="D4D4D4"/>
+          <w:sz w:val="21"/>
+          <w:szCs w:val="21"/>
         </w:rPr>
         <w:t>(</w:t>
       </w:r>
@@ -3990,7 +4071,6 @@
           <w:color w:val="9CDCFE"/>
           <w:sz w:val="21"/>
           <w:szCs w:val="21"/>
-          <w:lang w:val="en-US"/>
         </w:rPr>
         <w:t>tabR3</w:t>
       </w:r>
@@ -4000,39 +4080,14 @@
           <w:color w:val="D4D4D4"/>
           <w:sz w:val="21"/>
           <w:szCs w:val="21"/>
-          <w:lang w:val="en-US"/>
         </w:rPr>
         <w:t>)</w:t>
       </w:r>
     </w:p>
-    <w:p>
-      <w:pPr>
-        <w:rPr>
-          <w:lang w:val="en-US"/>
-        </w:rPr>
-      </w:pPr>
-    </w:p>
-    <w:p>
-      <w:pPr>
-        <w:rPr>
-          <w:lang w:val="en-US"/>
-        </w:rPr>
-      </w:pPr>
-    </w:p>
-    <w:p>
-      <w:pPr>
-        <w:rPr>
-          <w:lang w:val="en-US"/>
-        </w:rPr>
-      </w:pPr>
-    </w:p>
-    <w:p>
-      <w:pPr>
-        <w:rPr>
-          <w:lang w:val="en-US"/>
-        </w:rPr>
-      </w:pPr>
-    </w:p>
+    <w:p/>
+    <w:p/>
+    <w:p/>
+    <w:p/>
     <w:p>
       <w:r>
         <w:lastRenderedPageBreak/>
@@ -5554,6 +5609,7 @@
           <w:color w:val="D4D4D4"/>
           <w:sz w:val="21"/>
           <w:szCs w:val="21"/>
+          <w:lang w:val="en-US"/>
         </w:rPr>
       </w:pPr>
       <w:r>
@@ -5566,23 +5622,23 @@
         </w:rPr>
         <w:t>        </w:t>
       </w:r>
-      <w:proofErr w:type="gramStart"/>
-      <w:r>
-        <w:rPr>
-          <w:rFonts w:ascii="Consolas" w:eastAsia="Times New Roman" w:hAnsi="Consolas" w:cs="Times New Roman"/>
-          <w:color w:val="9CDCFE"/>
-          <w:sz w:val="21"/>
-          <w:szCs w:val="21"/>
+      <w:r>
+        <w:rPr>
+          <w:rFonts w:ascii="Consolas" w:eastAsia="Times New Roman" w:hAnsi="Consolas" w:cs="Times New Roman"/>
+          <w:color w:val="9CDCFE"/>
+          <w:sz w:val="21"/>
+          <w:szCs w:val="21"/>
+          <w:lang w:val="en-US"/>
         </w:rPr>
         <w:t>active</w:t>
       </w:r>
-      <w:proofErr w:type="gramEnd"/>
-      <w:r>
-        <w:rPr>
-          <w:rFonts w:ascii="Consolas" w:eastAsia="Times New Roman" w:hAnsi="Consolas" w:cs="Times New Roman"/>
-          <w:color w:val="D4D4D4"/>
-          <w:sz w:val="21"/>
-          <w:szCs w:val="21"/>
+      <w:r>
+        <w:rPr>
+          <w:rFonts w:ascii="Consolas" w:eastAsia="Times New Roman" w:hAnsi="Consolas" w:cs="Times New Roman"/>
+          <w:color w:val="D4D4D4"/>
+          <w:sz w:val="21"/>
+          <w:szCs w:val="21"/>
+          <w:lang w:val="en-US"/>
         </w:rPr>
         <w:t> += </w:t>
       </w:r>
@@ -5592,6 +5648,7 @@
           <w:color w:val="B5CEA8"/>
           <w:sz w:val="21"/>
           <w:szCs w:val="21"/>
+          <w:lang w:val="en-US"/>
         </w:rPr>
         <w:t>1</w:t>
       </w:r>
@@ -5605,65 +5662,72 @@
           <w:color w:val="D4D4D4"/>
           <w:sz w:val="21"/>
           <w:szCs w:val="21"/>
-        </w:rPr>
-      </w:pPr>
-      <w:r>
-        <w:rPr>
-          <w:rFonts w:ascii="Consolas" w:eastAsia="Times New Roman" w:hAnsi="Consolas" w:cs="Times New Roman"/>
-          <w:color w:val="D4D4D4"/>
-          <w:sz w:val="21"/>
-          <w:szCs w:val="21"/>
+          <w:lang w:val="en-US"/>
+        </w:rPr>
+      </w:pPr>
+      <w:r>
+        <w:rPr>
+          <w:rFonts w:ascii="Consolas" w:eastAsia="Times New Roman" w:hAnsi="Consolas" w:cs="Times New Roman"/>
+          <w:color w:val="D4D4D4"/>
+          <w:sz w:val="21"/>
+          <w:szCs w:val="21"/>
+          <w:lang w:val="en-US"/>
         </w:rPr>
         <w:t>    </w:t>
       </w:r>
       <w:proofErr w:type="spellStart"/>
+      <w:r>
+        <w:rPr>
+          <w:rFonts w:ascii="Consolas" w:eastAsia="Times New Roman" w:hAnsi="Consolas" w:cs="Times New Roman"/>
+          <w:color w:val="C586C0"/>
+          <w:sz w:val="21"/>
+          <w:szCs w:val="21"/>
+          <w:lang w:val="en-US"/>
+        </w:rPr>
+        <w:t>elif</w:t>
+      </w:r>
+      <w:proofErr w:type="spellEnd"/>
+      <w:r>
+        <w:rPr>
+          <w:rFonts w:ascii="Consolas" w:eastAsia="Times New Roman" w:hAnsi="Consolas" w:cs="Times New Roman"/>
+          <w:color w:val="D4D4D4"/>
+          <w:sz w:val="21"/>
+          <w:szCs w:val="21"/>
+          <w:lang w:val="en-US"/>
+        </w:rPr>
+        <w:t> </w:t>
+      </w:r>
+      <w:proofErr w:type="spellStart"/>
       <w:proofErr w:type="gramStart"/>
       <w:r>
         <w:rPr>
           <w:rFonts w:ascii="Consolas" w:eastAsia="Times New Roman" w:hAnsi="Consolas" w:cs="Times New Roman"/>
-          <w:color w:val="C586C0"/>
-          <w:sz w:val="21"/>
-          <w:szCs w:val="21"/>
-        </w:rPr>
-        <w:t>elif</w:t>
-      </w:r>
-      <w:proofErr w:type="spellEnd"/>
+          <w:color w:val="9CDCFE"/>
+          <w:sz w:val="21"/>
+          <w:szCs w:val="21"/>
+          <w:lang w:val="en-US"/>
+        </w:rPr>
+        <w:t>tabR</w:t>
+      </w:r>
+      <w:proofErr w:type="spellEnd"/>
+      <w:r>
+        <w:rPr>
+          <w:rFonts w:ascii="Consolas" w:eastAsia="Times New Roman" w:hAnsi="Consolas" w:cs="Times New Roman"/>
+          <w:color w:val="D4D4D4"/>
+          <w:sz w:val="21"/>
+          <w:szCs w:val="21"/>
+          <w:lang w:val="en-US"/>
+        </w:rPr>
+        <w:t>[</w:t>
+      </w:r>
       <w:proofErr w:type="gramEnd"/>
       <w:r>
         <w:rPr>
           <w:rFonts w:ascii="Consolas" w:eastAsia="Times New Roman" w:hAnsi="Consolas" w:cs="Times New Roman"/>
-          <w:color w:val="D4D4D4"/>
-          <w:sz w:val="21"/>
-          <w:szCs w:val="21"/>
-        </w:rPr>
-        <w:t> </w:t>
-      </w:r>
-      <w:proofErr w:type="spellStart"/>
-      <w:r>
-        <w:rPr>
-          <w:rFonts w:ascii="Consolas" w:eastAsia="Times New Roman" w:hAnsi="Consolas" w:cs="Times New Roman"/>
-          <w:color w:val="9CDCFE"/>
-          <w:sz w:val="21"/>
-          <w:szCs w:val="21"/>
-        </w:rPr>
-        <w:t>tabR</w:t>
-      </w:r>
-      <w:proofErr w:type="spellEnd"/>
-      <w:r>
-        <w:rPr>
-          <w:rFonts w:ascii="Consolas" w:eastAsia="Times New Roman" w:hAnsi="Consolas" w:cs="Times New Roman"/>
-          <w:color w:val="D4D4D4"/>
-          <w:sz w:val="21"/>
-          <w:szCs w:val="21"/>
-        </w:rPr>
-        <w:t>[</w:t>
-      </w:r>
-      <w:r>
-        <w:rPr>
-          <w:rFonts w:ascii="Consolas" w:eastAsia="Times New Roman" w:hAnsi="Consolas" w:cs="Times New Roman"/>
           <w:color w:val="B5CEA8"/>
           <w:sz w:val="21"/>
           <w:szCs w:val="21"/>
+          <w:lang w:val="en-US"/>
         </w:rPr>
         <w:t>4</w:t>
       </w:r>
@@ -5673,6 +5737,7 @@
           <w:color w:val="D4D4D4"/>
           <w:sz w:val="21"/>
           <w:szCs w:val="21"/>
+          <w:lang w:val="en-US"/>
         </w:rPr>
         <w:t>] &lt; </w:t>
       </w:r>
@@ -5682,6 +5747,7 @@
           <w:color w:val="B5CEA8"/>
           <w:sz w:val="21"/>
           <w:szCs w:val="21"/>
+          <w:lang w:val="en-US"/>
         </w:rPr>
         <w:t>1955</w:t>
       </w:r>
@@ -5691,6 +5757,7 @@
           <w:color w:val="D4D4D4"/>
           <w:sz w:val="21"/>
           <w:szCs w:val="21"/>
+          <w:lang w:val="en-US"/>
         </w:rPr>
         <w:t>:</w:t>
       </w:r>
@@ -5704,36 +5771,38 @@
           <w:color w:val="D4D4D4"/>
           <w:sz w:val="21"/>
           <w:szCs w:val="21"/>
-        </w:rPr>
-      </w:pPr>
-      <w:r>
-        <w:rPr>
-          <w:rFonts w:ascii="Consolas" w:eastAsia="Times New Roman" w:hAnsi="Consolas" w:cs="Times New Roman"/>
-          <w:color w:val="D4D4D4"/>
-          <w:sz w:val="21"/>
-          <w:szCs w:val="21"/>
+          <w:lang w:val="en-US"/>
+        </w:rPr>
+      </w:pPr>
+      <w:r>
+        <w:rPr>
+          <w:rFonts w:ascii="Consolas" w:eastAsia="Times New Roman" w:hAnsi="Consolas" w:cs="Times New Roman"/>
+          <w:color w:val="D4D4D4"/>
+          <w:sz w:val="21"/>
+          <w:szCs w:val="21"/>
+          <w:lang w:val="en-US"/>
         </w:rPr>
         <w:t>        </w:t>
       </w:r>
       <w:proofErr w:type="spellStart"/>
-      <w:proofErr w:type="gramStart"/>
-      <w:r>
-        <w:rPr>
-          <w:rFonts w:ascii="Consolas" w:eastAsia="Times New Roman" w:hAnsi="Consolas" w:cs="Times New Roman"/>
-          <w:color w:val="9CDCFE"/>
-          <w:sz w:val="21"/>
-          <w:szCs w:val="21"/>
+      <w:r>
+        <w:rPr>
+          <w:rFonts w:ascii="Consolas" w:eastAsia="Times New Roman" w:hAnsi="Consolas" w:cs="Times New Roman"/>
+          <w:color w:val="9CDCFE"/>
+          <w:sz w:val="21"/>
+          <w:szCs w:val="21"/>
+          <w:lang w:val="en-US"/>
         </w:rPr>
         <w:t>nonActive</w:t>
       </w:r>
       <w:proofErr w:type="spellEnd"/>
-      <w:proofErr w:type="gramEnd"/>
-      <w:r>
-        <w:rPr>
-          <w:rFonts w:ascii="Consolas" w:eastAsia="Times New Roman" w:hAnsi="Consolas" w:cs="Times New Roman"/>
-          <w:color w:val="D4D4D4"/>
-          <w:sz w:val="21"/>
-          <w:szCs w:val="21"/>
+      <w:r>
+        <w:rPr>
+          <w:rFonts w:ascii="Consolas" w:eastAsia="Times New Roman" w:hAnsi="Consolas" w:cs="Times New Roman"/>
+          <w:color w:val="D4D4D4"/>
+          <w:sz w:val="21"/>
+          <w:szCs w:val="21"/>
+          <w:lang w:val="en-US"/>
         </w:rPr>
         <w:t> += </w:t>
       </w:r>
@@ -5743,6 +5812,7 @@
           <w:color w:val="B5CEA8"/>
           <w:sz w:val="21"/>
           <w:szCs w:val="21"/>
+          <w:lang w:val="en-US"/>
         </w:rPr>
         <w:t>1</w:t>
       </w:r>
@@ -5756,6 +5826,7 @@
           <w:color w:val="D4D4D4"/>
           <w:sz w:val="21"/>
           <w:szCs w:val="21"/>
+          <w:lang w:val="en-US"/>
         </w:rPr>
       </w:pPr>
       <w:proofErr w:type="gramStart"/>
@@ -5765,6 +5836,7 @@
           <w:color w:val="DCDCAA"/>
           <w:sz w:val="21"/>
           <w:szCs w:val="21"/>
+          <w:lang w:val="en-US"/>
         </w:rPr>
         <w:t>print</w:t>
       </w:r>
@@ -5774,6 +5846,7 @@
           <w:color w:val="D4D4D4"/>
           <w:sz w:val="21"/>
           <w:szCs w:val="21"/>
+          <w:lang w:val="en-US"/>
         </w:rPr>
         <w:t>(</w:t>
       </w:r>
@@ -5784,6 +5857,7 @@
           <w:color w:val="CE9178"/>
           <w:sz w:val="21"/>
           <w:szCs w:val="21"/>
+          <w:lang w:val="en-US"/>
         </w:rPr>
         <w:t>"ado ="</w:t>
       </w:r>
@@ -5793,6 +5867,7 @@
           <w:color w:val="D4D4D4"/>
           <w:sz w:val="21"/>
           <w:szCs w:val="21"/>
+          <w:lang w:val="en-US"/>
         </w:rPr>
         <w:t>, </w:t>
       </w:r>
@@ -5802,6 +5877,7 @@
           <w:color w:val="9CDCFE"/>
           <w:sz w:val="21"/>
           <w:szCs w:val="21"/>
+          <w:lang w:val="en-US"/>
         </w:rPr>
         <w:t>ado</w:t>
       </w:r>
@@ -5811,26 +5887,27 @@
           <w:color w:val="D4D4D4"/>
           <w:sz w:val="21"/>
           <w:szCs w:val="21"/>
+          <w:lang w:val="en-US"/>
         </w:rPr>
         <w:t>/</w:t>
       </w:r>
-      <w:proofErr w:type="spellStart"/>
       <w:r>
         <w:rPr>
           <w:rFonts w:ascii="Consolas" w:eastAsia="Times New Roman" w:hAnsi="Consolas" w:cs="Times New Roman"/>
           <w:color w:val="DCDCAA"/>
           <w:sz w:val="21"/>
           <w:szCs w:val="21"/>
+          <w:lang w:val="en-US"/>
         </w:rPr>
         <w:t>len</w:t>
       </w:r>
-      <w:proofErr w:type="spellEnd"/>
-      <w:r>
-        <w:rPr>
-          <w:rFonts w:ascii="Consolas" w:eastAsia="Times New Roman" w:hAnsi="Consolas" w:cs="Times New Roman"/>
-          <w:color w:val="D4D4D4"/>
-          <w:sz w:val="21"/>
-          <w:szCs w:val="21"/>
+      <w:r>
+        <w:rPr>
+          <w:rFonts w:ascii="Consolas" w:eastAsia="Times New Roman" w:hAnsi="Consolas" w:cs="Times New Roman"/>
+          <w:color w:val="D4D4D4"/>
+          <w:sz w:val="21"/>
+          <w:szCs w:val="21"/>
+          <w:lang w:val="en-US"/>
         </w:rPr>
         <w:t>(</w:t>
       </w:r>
@@ -5840,6 +5917,7 @@
           <w:color w:val="9CDCFE"/>
           <w:sz w:val="21"/>
           <w:szCs w:val="21"/>
+          <w:lang w:val="en-US"/>
         </w:rPr>
         <w:t>tabR4</w:t>
       </w:r>
@@ -5849,6 +5927,7 @@
           <w:color w:val="D4D4D4"/>
           <w:sz w:val="21"/>
           <w:szCs w:val="21"/>
+          <w:lang w:val="en-US"/>
         </w:rPr>
         <w:t>)*</w:t>
       </w:r>
@@ -5858,6 +5937,7 @@
           <w:color w:val="B5CEA8"/>
           <w:sz w:val="21"/>
           <w:szCs w:val="21"/>
+          <w:lang w:val="en-US"/>
         </w:rPr>
         <w:t>100</w:t>
       </w:r>
@@ -5867,6 +5947,7 @@
           <w:color w:val="D4D4D4"/>
           <w:sz w:val="21"/>
           <w:szCs w:val="21"/>
+          <w:lang w:val="en-US"/>
         </w:rPr>
         <w:t>, </w:t>
       </w:r>
@@ -5876,6 +5957,7 @@
           <w:color w:val="CE9178"/>
           <w:sz w:val="21"/>
           <w:szCs w:val="21"/>
+          <w:lang w:val="en-US"/>
         </w:rPr>
         <w:t>"%"</w:t>
       </w:r>
@@ -5885,6 +5967,7 @@
           <w:color w:val="D4D4D4"/>
           <w:sz w:val="21"/>
           <w:szCs w:val="21"/>
+          <w:lang w:val="en-US"/>
         </w:rPr>
         <w:t>, </w:t>
       </w:r>
@@ -5894,6 +5977,7 @@
           <w:color w:val="CE9178"/>
           <w:sz w:val="21"/>
           <w:szCs w:val="21"/>
+          <w:lang w:val="en-US"/>
         </w:rPr>
         <w:t>"active ="</w:t>
       </w:r>
@@ -5903,6 +5987,7 @@
           <w:color w:val="D4D4D4"/>
           <w:sz w:val="21"/>
           <w:szCs w:val="21"/>
+          <w:lang w:val="en-US"/>
         </w:rPr>
         <w:t>, </w:t>
       </w:r>
@@ -5912,6 +5997,7 @@
           <w:color w:val="9CDCFE"/>
           <w:sz w:val="21"/>
           <w:szCs w:val="21"/>
+          <w:lang w:val="en-US"/>
         </w:rPr>
         <w:t>active</w:t>
       </w:r>
@@ -5921,6 +6007,7 @@
           <w:color w:val="D4D4D4"/>
           <w:sz w:val="21"/>
           <w:szCs w:val="21"/>
+          <w:lang w:val="en-US"/>
         </w:rPr>
         <w:t>/</w:t>
       </w:r>
@@ -5930,6 +6017,7 @@
           <w:color w:val="DCDCAA"/>
           <w:sz w:val="21"/>
           <w:szCs w:val="21"/>
+          <w:lang w:val="en-US"/>
         </w:rPr>
         <w:t>len</w:t>
       </w:r>
@@ -5939,6 +6027,7 @@
           <w:color w:val="D4D4D4"/>
           <w:sz w:val="21"/>
           <w:szCs w:val="21"/>
+          <w:lang w:val="en-US"/>
         </w:rPr>
         <w:t>(</w:t>
       </w:r>
@@ -5948,6 +6037,7 @@
           <w:color w:val="9CDCFE"/>
           <w:sz w:val="21"/>
           <w:szCs w:val="21"/>
+          <w:lang w:val="en-US"/>
         </w:rPr>
         <w:t>tabR4</w:t>
       </w:r>
@@ -5957,6 +6047,7 @@
           <w:color w:val="D4D4D4"/>
           <w:sz w:val="21"/>
           <w:szCs w:val="21"/>
+          <w:lang w:val="en-US"/>
         </w:rPr>
         <w:t>)*</w:t>
       </w:r>
@@ -5966,6 +6057,7 @@
           <w:color w:val="B5CEA8"/>
           <w:sz w:val="21"/>
           <w:szCs w:val="21"/>
+          <w:lang w:val="en-US"/>
         </w:rPr>
         <w:t>100</w:t>
       </w:r>
@@ -5975,6 +6067,7 @@
           <w:color w:val="D4D4D4"/>
           <w:sz w:val="21"/>
           <w:szCs w:val="21"/>
+          <w:lang w:val="en-US"/>
         </w:rPr>
         <w:t>, </w:t>
       </w:r>
@@ -5984,6 +6077,7 @@
           <w:color w:val="CE9178"/>
           <w:sz w:val="21"/>
           <w:szCs w:val="21"/>
+          <w:lang w:val="en-US"/>
         </w:rPr>
         <w:t>"%"</w:t>
       </w:r>
@@ -5993,6 +6087,7 @@
           <w:color w:val="D4D4D4"/>
           <w:sz w:val="21"/>
           <w:szCs w:val="21"/>
+          <w:lang w:val="en-US"/>
         </w:rPr>
         <w:t>, </w:t>
       </w:r>
@@ -6002,6 +6097,7 @@
           <w:color w:val="CE9178"/>
           <w:sz w:val="21"/>
           <w:szCs w:val="21"/>
+          <w:lang w:val="en-US"/>
         </w:rPr>
         <w:t>"non active"</w:t>
       </w:r>
@@ -6011,6 +6107,7 @@
           <w:color w:val="D4D4D4"/>
           <w:sz w:val="21"/>
           <w:szCs w:val="21"/>
+          <w:lang w:val="en-US"/>
         </w:rPr>
         <w:t>, </w:t>
       </w:r>
@@ -6020,6 +6117,7 @@
           <w:color w:val="9CDCFE"/>
           <w:sz w:val="21"/>
           <w:szCs w:val="21"/>
+          <w:lang w:val="en-US"/>
         </w:rPr>
         <w:t>nonActive</w:t>
       </w:r>
@@ -6029,6 +6127,7 @@
           <w:color w:val="D4D4D4"/>
           <w:sz w:val="21"/>
           <w:szCs w:val="21"/>
+          <w:lang w:val="en-US"/>
         </w:rPr>
         <w:t>/</w:t>
       </w:r>
@@ -6038,6 +6137,7 @@
           <w:color w:val="DCDCAA"/>
           <w:sz w:val="21"/>
           <w:szCs w:val="21"/>
+          <w:lang w:val="en-US"/>
         </w:rPr>
         <w:t>len</w:t>
       </w:r>
@@ -6047,6 +6147,7 @@
           <w:color w:val="D4D4D4"/>
           <w:sz w:val="21"/>
           <w:szCs w:val="21"/>
+          <w:lang w:val="en-US"/>
         </w:rPr>
         <w:t>(</w:t>
       </w:r>
@@ -6056,6 +6157,7 @@
           <w:color w:val="9CDCFE"/>
           <w:sz w:val="21"/>
           <w:szCs w:val="21"/>
+          <w:lang w:val="en-US"/>
         </w:rPr>
         <w:t>tabR4</w:t>
       </w:r>
@@ -6065,6 +6167,7 @@
           <w:color w:val="D4D4D4"/>
           <w:sz w:val="21"/>
           <w:szCs w:val="21"/>
+          <w:lang w:val="en-US"/>
         </w:rPr>
         <w:t>)*</w:t>
       </w:r>
@@ -6074,6 +6177,7 @@
           <w:color w:val="B5CEA8"/>
           <w:sz w:val="21"/>
           <w:szCs w:val="21"/>
+          <w:lang w:val="en-US"/>
         </w:rPr>
         <w:t>100</w:t>
       </w:r>
@@ -6083,6 +6187,7 @@
           <w:color w:val="D4D4D4"/>
           <w:sz w:val="21"/>
           <w:szCs w:val="21"/>
+          <w:lang w:val="en-US"/>
         </w:rPr>
         <w:t>, </w:t>
       </w:r>
@@ -6092,6 +6197,7 @@
           <w:color w:val="CE9178"/>
           <w:sz w:val="21"/>
           <w:szCs w:val="21"/>
+          <w:lang w:val="en-US"/>
         </w:rPr>
         <w:t>"%"</w:t>
       </w:r>
@@ -6101,6 +6207,7 @@
           <w:color w:val="D4D4D4"/>
           <w:sz w:val="21"/>
           <w:szCs w:val="21"/>
+          <w:lang w:val="en-US"/>
         </w:rPr>
         <w:t>)</w:t>
       </w:r>
@@ -6908,21 +7015,26 @@
         <w:t>])</w:t>
       </w:r>
     </w:p>
+    <w:p/>
+    <w:p/>
+    <w:p/>
+    <w:p/>
+    <w:p/>
     <w:p>
       <w:bookmarkStart w:id="0" w:name="_GoBack"/>
       <w:bookmarkEnd w:id="0"/>
     </w:p>
-    <w:p/>
-    <w:p>
-      <w:pPr>
-        <w:rPr>
-          <w:lang w:val="en-US"/>
-        </w:rPr>
-      </w:pPr>
-      <w:r>
-        <w:rPr>
-          <w:lang w:val="en-US"/>
-        </w:rPr>
+    <w:p>
+      <w:pPr>
+        <w:rPr>
+          <w:lang w:val="en-US"/>
+        </w:rPr>
+      </w:pPr>
+      <w:r>
+        <w:rPr>
+          <w:lang w:val="en-US"/>
+        </w:rPr>
+        <w:lastRenderedPageBreak/>
         <w:t>D.4</w:t>
       </w:r>
     </w:p>
@@ -7218,7 +7330,6 @@
           <w:szCs w:val="21"/>
           <w:lang w:val="en-US"/>
         </w:rPr>
-        <w:lastRenderedPageBreak/>
         <w:t>    </w:t>
       </w:r>
       <w:r>
@@ -8884,6 +8995,7 @@
     <w:p/>
     <w:p/>
     <w:sectPr>
+      <w:headerReference w:type="default" r:id="rId7"/>
       <w:pgSz w:w="11906" w:h="16838"/>
       <w:pgMar w:top="1417" w:right="1417" w:bottom="1417" w:left="1417" w:header="708" w:footer="708" w:gutter="0"/>
       <w:cols w:space="708"/>
@@ -8891,6 +9003,86 @@
     </w:sectPr>
   </w:body>
 </w:document>
+</file>
+
+<file path=word/endnotes.xml><?xml version="1.0" encoding="utf-8"?>
+<w:endnotes xmlns:wpc="http://schemas.microsoft.com/office/word/2010/wordprocessingCanvas" xmlns:cx="http://schemas.microsoft.com/office/drawing/2014/chartex" xmlns:mc="http://schemas.openxmlformats.org/markup-compatibility/2006" xmlns:o="urn:schemas-microsoft-com:office:office" xmlns:r="http://schemas.openxmlformats.org/officeDocument/2006/relationships" xmlns:m="http://schemas.openxmlformats.org/officeDocument/2006/math" xmlns:v="urn:schemas-microsoft-com:vml" xmlns:wp14="http://schemas.microsoft.com/office/word/2010/wordprocessingDrawing" xmlns:wp="http://schemas.openxmlformats.org/drawingml/2006/wordprocessingDrawing" xmlns:w10="urn:schemas-microsoft-com:office:word" xmlns:w="http://schemas.openxmlformats.org/wordprocessingml/2006/main" xmlns:w14="http://schemas.microsoft.com/office/word/2010/wordml" xmlns:w15="http://schemas.microsoft.com/office/word/2012/wordml" xmlns:w16se="http://schemas.microsoft.com/office/word/2015/wordml/symex" xmlns:wpg="http://schemas.microsoft.com/office/word/2010/wordprocessingGroup" xmlns:wpi="http://schemas.microsoft.com/office/word/2010/wordprocessingInk" xmlns:wne="http://schemas.microsoft.com/office/word/2006/wordml" xmlns:wps="http://schemas.microsoft.com/office/word/2010/wordprocessingShape" mc:Ignorable="w14 w15 w16se wp14">
+  <w:endnote w:type="separator" w:id="-1">
+    <w:p>
+      <w:pPr>
+        <w:spacing w:after="0" w:line="240" w:lineRule="auto"/>
+      </w:pPr>
+      <w:r>
+        <w:separator/>
+      </w:r>
+    </w:p>
+  </w:endnote>
+  <w:endnote w:type="continuationSeparator" w:id="0">
+    <w:p>
+      <w:pPr>
+        <w:spacing w:after="0" w:line="240" w:lineRule="auto"/>
+      </w:pPr>
+      <w:r>
+        <w:continuationSeparator/>
+      </w:r>
+    </w:p>
+  </w:endnote>
+</w:endnotes>
+</file>
+
+<file path=word/footnotes.xml><?xml version="1.0" encoding="utf-8"?>
+<w:footnotes xmlns:wpc="http://schemas.microsoft.com/office/word/2010/wordprocessingCanvas" xmlns:cx="http://schemas.microsoft.com/office/drawing/2014/chartex" xmlns:mc="http://schemas.openxmlformats.org/markup-compatibility/2006" xmlns:o="urn:schemas-microsoft-com:office:office" xmlns:r="http://schemas.openxmlformats.org/officeDocument/2006/relationships" xmlns:m="http://schemas.openxmlformats.org/officeDocument/2006/math" xmlns:v="urn:schemas-microsoft-com:vml" xmlns:wp14="http://schemas.microsoft.com/office/word/2010/wordprocessingDrawing" xmlns:wp="http://schemas.openxmlformats.org/drawingml/2006/wordprocessingDrawing" xmlns:w10="urn:schemas-microsoft-com:office:word" xmlns:w="http://schemas.openxmlformats.org/wordprocessingml/2006/main" xmlns:w14="http://schemas.microsoft.com/office/word/2010/wordml" xmlns:w15="http://schemas.microsoft.com/office/word/2012/wordml" xmlns:w16se="http://schemas.microsoft.com/office/word/2015/wordml/symex" xmlns:wpg="http://schemas.microsoft.com/office/word/2010/wordprocessingGroup" xmlns:wpi="http://schemas.microsoft.com/office/word/2010/wordprocessingInk" xmlns:wne="http://schemas.microsoft.com/office/word/2006/wordml" xmlns:wps="http://schemas.microsoft.com/office/word/2010/wordprocessingShape" mc:Ignorable="w14 w15 w16se wp14">
+  <w:footnote w:type="separator" w:id="-1">
+    <w:p>
+      <w:pPr>
+        <w:spacing w:after="0" w:line="240" w:lineRule="auto"/>
+      </w:pPr>
+      <w:r>
+        <w:separator/>
+      </w:r>
+    </w:p>
+  </w:footnote>
+  <w:footnote w:type="continuationSeparator" w:id="0">
+    <w:p>
+      <w:pPr>
+        <w:spacing w:after="0" w:line="240" w:lineRule="auto"/>
+      </w:pPr>
+      <w:r>
+        <w:continuationSeparator/>
+      </w:r>
+    </w:p>
+  </w:footnote>
+</w:footnotes>
+</file>
+
+<file path=word/header1.xml><?xml version="1.0" encoding="utf-8"?>
+<w:hdr xmlns:wpc="http://schemas.microsoft.com/office/word/2010/wordprocessingCanvas" xmlns:cx="http://schemas.microsoft.com/office/drawing/2014/chartex" xmlns:mc="http://schemas.openxmlformats.org/markup-compatibility/2006" xmlns:o="urn:schemas-microsoft-com:office:office" xmlns:r="http://schemas.openxmlformats.org/officeDocument/2006/relationships" xmlns:m="http://schemas.openxmlformats.org/officeDocument/2006/math" xmlns:v="urn:schemas-microsoft-com:vml" xmlns:wp14="http://schemas.microsoft.com/office/word/2010/wordprocessingDrawing" xmlns:wp="http://schemas.openxmlformats.org/drawingml/2006/wordprocessingDrawing" xmlns:w10="urn:schemas-microsoft-com:office:word" xmlns:w="http://schemas.openxmlformats.org/wordprocessingml/2006/main" xmlns:w14="http://schemas.microsoft.com/office/word/2010/wordml" xmlns:w15="http://schemas.microsoft.com/office/word/2012/wordml" xmlns:w16se="http://schemas.microsoft.com/office/word/2015/wordml/symex" xmlns:wpg="http://schemas.microsoft.com/office/word/2010/wordprocessingGroup" xmlns:wpi="http://schemas.microsoft.com/office/word/2010/wordprocessingInk" xmlns:wne="http://schemas.microsoft.com/office/word/2006/wordml" xmlns:wps="http://schemas.microsoft.com/office/word/2010/wordprocessingShape" mc:Ignorable="w14 w15 w16se wp14">
+  <w:p>
+    <w:pPr>
+      <w:pStyle w:val="En-tte"/>
+    </w:pPr>
+    <w:r>
+      <w:t>Entat 1</w:t>
+    </w:r>
+    <w:r>
+      <w:rPr>
+        <w:vertAlign w:val="superscript"/>
+      </w:rPr>
+      <w:t>er</w:t>
+    </w:r>
+    <w:r>
+      <w:t xml:space="preserve"> A</w:t>
+    </w:r>
+  </w:p>
+  <w:p>
+    <w:pPr>
+      <w:pStyle w:val="En-tte"/>
+    </w:pPr>
+    <w:r>
+      <w:t>Baptiste</w:t>
+    </w:r>
+  </w:p>
+</w:hdr>
 </file>
 
 <file path=word/numbering.xml><?xml version="1.0" encoding="utf-8"?>
@@ -9422,6 +9614,50 @@
       <w:contextualSpacing/>
     </w:pPr>
   </w:style>
+  <w:style w:type="paragraph" w:styleId="En-tte">
+    <w:name w:val="header"/>
+    <w:basedOn w:val="Normal"/>
+    <w:link w:val="En-tteCar"/>
+    <w:uiPriority w:val="99"/>
+    <w:unhideWhenUsed/>
+    <w:rsid w:val="003F604B"/>
+    <w:pPr>
+      <w:tabs>
+        <w:tab w:val="center" w:pos="4536"/>
+        <w:tab w:val="right" w:pos="9072"/>
+      </w:tabs>
+      <w:spacing w:after="0" w:line="240" w:lineRule="auto"/>
+    </w:pPr>
+  </w:style>
+  <w:style w:type="character" w:customStyle="1" w:styleId="En-tteCar">
+    <w:name w:val="En-tête Car"/>
+    <w:basedOn w:val="Policepardfaut"/>
+    <w:link w:val="En-tte"/>
+    <w:uiPriority w:val="99"/>
+    <w:rsid w:val="003F604B"/>
+  </w:style>
+  <w:style w:type="paragraph" w:styleId="Pieddepage">
+    <w:name w:val="footer"/>
+    <w:basedOn w:val="Normal"/>
+    <w:link w:val="PieddepageCar"/>
+    <w:uiPriority w:val="99"/>
+    <w:unhideWhenUsed/>
+    <w:rsid w:val="003F604B"/>
+    <w:pPr>
+      <w:tabs>
+        <w:tab w:val="center" w:pos="4536"/>
+        <w:tab w:val="right" w:pos="9072"/>
+      </w:tabs>
+      <w:spacing w:after="0" w:line="240" w:lineRule="auto"/>
+    </w:pPr>
+  </w:style>
+  <w:style w:type="character" w:customStyle="1" w:styleId="PieddepageCar">
+    <w:name w:val="Pied de page Car"/>
+    <w:basedOn w:val="Policepardfaut"/>
+    <w:link w:val="Pieddepage"/>
+    <w:uiPriority w:val="99"/>
+    <w:rsid w:val="003F604B"/>
+  </w:style>
 </w:styles>
 </file>
 
